--- a/Final_Paper_ARIMA_Time_Series.docx
+++ b/Final_Paper_ARIMA_Time_Series.docx
@@ -15,7 +15,7 @@
         <w:rPr>
           <w:rFonts w:ascii="Arial" w:hAnsi="Arial" w:cs="Arial"/>
         </w:rPr>
-        <w:t>Analyzing Time Series of Hog and Soy Futures</w:t>
+        <w:t>Analyzing Time Series of Hog Futures</w:t>
       </w:r>
     </w:p>
     <w:p>
@@ -60,7 +60,20 @@
       <w:pPr>
         <w:spacing w:line="360" w:lineRule="auto"/>
         <w:jc w:val="center"/>
-      </w:pPr>
+        <w:rPr>
+          <w:rFonts w:ascii="Arial" w:hAnsi="Arial" w:cs="Arial"/>
+          <w:sz w:val="36"/>
+          <w:szCs w:val="36"/>
+        </w:rPr>
+      </w:pPr>
+      <w:r>
+        <w:rPr>
+          <w:rFonts w:ascii="Arial" w:hAnsi="Arial" w:cs="Arial"/>
+          <w:sz w:val="36"/>
+          <w:szCs w:val="36"/>
+        </w:rPr>
+        <w:t>CS561</w:t>
+      </w:r>
     </w:p>
     <w:p>
       <w:pPr>
@@ -349,6 +362,41 @@
           <w:color w:val="222222"/>
         </w:rPr>
       </w:pPr>
+    </w:p>
+    <w:p>
+      <w:pPr>
+        <w:shd w:val="clear" w:color="auto" w:fill="FFFFFF"/>
+        <w:spacing w:after="0" w:line="360" w:lineRule="auto"/>
+        <w:ind w:firstLine="720"/>
+        <w:rPr>
+          <w:rFonts w:ascii="Arial" w:eastAsia="Times New Roman" w:hAnsi="Arial" w:cs="Arial"/>
+          <w:bCs/>
+          <w:color w:val="222222"/>
+        </w:rPr>
+      </w:pPr>
+    </w:p>
+    <w:p>
+      <w:pPr>
+        <w:shd w:val="clear" w:color="auto" w:fill="FFFFFF"/>
+        <w:spacing w:after="0" w:line="360" w:lineRule="auto"/>
+        <w:ind w:firstLine="720"/>
+        <w:rPr>
+          <w:rFonts w:ascii="Arial" w:eastAsia="Times New Roman" w:hAnsi="Arial" w:cs="Arial"/>
+          <w:bCs/>
+          <w:color w:val="222222"/>
+        </w:rPr>
+      </w:pPr>
+    </w:p>
+    <w:p>
+      <w:pPr>
+        <w:shd w:val="clear" w:color="auto" w:fill="FFFFFF"/>
+        <w:spacing w:after="0" w:line="360" w:lineRule="auto"/>
+        <w:rPr>
+          <w:rFonts w:ascii="Arial" w:eastAsia="Times New Roman" w:hAnsi="Arial" w:cs="Arial"/>
+          <w:bCs/>
+          <w:color w:val="222222"/>
+        </w:rPr>
+      </w:pPr>
       <w:r>
         <w:rPr>
           <w:rFonts w:ascii="Arial" w:eastAsia="Times New Roman" w:hAnsi="Arial" w:cs="Arial"/>
@@ -471,7 +519,6 @@
           <w:bCs/>
           <w:color w:val="222222"/>
         </w:rPr>
-        <w:tab/>
         <w:t xml:space="preserve">First, a visualization of </w:t>
       </w:r>
       <w:r>
@@ -879,6 +926,14 @@
         </w:rPr>
         <w:t>An example of trend and seasonality in data [2]</w:t>
       </w:r>
+      <w:r>
+        <w:rPr>
+          <w:rFonts w:ascii="Arial" w:eastAsia="Times New Roman" w:hAnsi="Arial" w:cs="Arial"/>
+          <w:bCs/>
+          <w:color w:val="222222"/>
+        </w:rPr>
+        <w:t>.</w:t>
+      </w:r>
     </w:p>
     <w:p>
       <w:pPr>
@@ -1043,7 +1098,6 @@
           <w:bCs/>
           <w:color w:val="222222"/>
         </w:rPr>
-        <w:tab/>
         <w:t xml:space="preserve">Breaking down a time series into its trend, seasonality, and noise (assuming one or more of the above exist in said series) </w:t>
       </w:r>
       <w:r>
@@ -1844,7 +1898,6 @@
           <w:bCs/>
           <w:color w:val="222222"/>
         </w:rPr>
-        <w:tab/>
         <w:t xml:space="preserve">Looking at the data from Figure 1, the naïve assumption can be made that there is no trend, seasonality, or noise. A simple moving window model can be made from the </w:t>
       </w:r>
       <w:r>
@@ -1869,15 +1922,15 @@
           <w:bCs/>
           <w:color w:val="222222"/>
         </w:rPr>
+        <w:t xml:space="preserve">any </w:t>
+      </w:r>
+      <w:r>
+        <w:rPr>
+          <w:rFonts w:ascii="Arial" w:eastAsia="Times New Roman" w:hAnsi="Arial" w:cs="Arial"/>
+          <w:bCs/>
+          <w:color w:val="222222"/>
+        </w:rPr>
         <w:lastRenderedPageBreak/>
-        <w:t xml:space="preserve">any </w:t>
-      </w:r>
-      <w:r>
-        <w:rPr>
-          <w:rFonts w:ascii="Arial" w:eastAsia="Times New Roman" w:hAnsi="Arial" w:cs="Arial"/>
-          <w:bCs/>
-          <w:color w:val="222222"/>
-        </w:rPr>
         <w:t>preprocessing.</w:t>
       </w:r>
       <w:r>
@@ -1923,6 +1976,64 @@
           <w:color w:val="222222"/>
         </w:rPr>
         <w:t>0) model, which is essentially a model with no trend, seasonality, or noise, was generated using a 10 month moving window.</w:t>
+      </w:r>
+      <w:r>
+        <w:rPr>
+          <w:rFonts w:ascii="Arial" w:eastAsia="Times New Roman" w:hAnsi="Arial" w:cs="Arial"/>
+          <w:bCs/>
+          <w:color w:val="222222"/>
+        </w:rPr>
+        <w:t xml:space="preserve"> The moving window calculation takes a minimum number of observations as a window and does a prediction for the following time series value. The window is shifted again and the next observation is done, for the rest of the series. For this model 10</w:t>
+      </w:r>
+      <w:r>
+        <w:rPr>
+          <w:rFonts w:ascii="Arial" w:eastAsia="Times New Roman" w:hAnsi="Arial" w:cs="Arial"/>
+          <w:bCs/>
+          <w:color w:val="222222"/>
+        </w:rPr>
+        <w:t xml:space="preserve"> observations</w:t>
+      </w:r>
+      <w:r>
+        <w:rPr>
+          <w:rFonts w:ascii="Arial" w:eastAsia="Times New Roman" w:hAnsi="Arial" w:cs="Arial"/>
+          <w:bCs/>
+          <w:color w:val="222222"/>
+        </w:rPr>
+        <w:t xml:space="preserve"> </w:t>
+      </w:r>
+      <w:r>
+        <w:rPr>
+          <w:rFonts w:ascii="Arial" w:eastAsia="Times New Roman" w:hAnsi="Arial" w:cs="Arial"/>
+          <w:bCs/>
+          <w:color w:val="222222"/>
+        </w:rPr>
+        <w:t>were</w:t>
+      </w:r>
+      <w:r>
+        <w:rPr>
+          <w:rFonts w:ascii="Arial" w:eastAsia="Times New Roman" w:hAnsi="Arial" w:cs="Arial"/>
+          <w:bCs/>
+          <w:color w:val="222222"/>
+        </w:rPr>
+        <w:t xml:space="preserve"> chosen because fewer data points do not meet the criteria for the AR model in </w:t>
+      </w:r>
+      <w:proofErr w:type="spellStart"/>
+      <w:r>
+        <w:rPr>
+          <w:rFonts w:ascii="Arial" w:eastAsia="Times New Roman" w:hAnsi="Arial" w:cs="Arial"/>
+          <w:bCs/>
+          <w:color w:val="222222"/>
+        </w:rPr>
+        <w:t>statsmodels</w:t>
+      </w:r>
+      <w:proofErr w:type="spellEnd"/>
+      <w:r>
+        <w:rPr>
+          <w:rFonts w:ascii="Arial" w:eastAsia="Times New Roman" w:hAnsi="Arial" w:cs="Arial"/>
+          <w:bCs/>
+          <w:color w:val="222222"/>
+        </w:rPr>
+        <w:t>.</w:t>
       </w:r>
     </w:p>
     <w:p>
@@ -2017,7 +2128,6 @@
       <w:pPr>
         <w:shd w:val="clear" w:color="auto" w:fill="FFFFFF"/>
         <w:spacing w:after="0" w:line="360" w:lineRule="auto"/>
-        <w:ind w:firstLine="720"/>
         <w:rPr>
           <w:rFonts w:ascii="Arial" w:eastAsia="Times New Roman" w:hAnsi="Arial" w:cs="Arial"/>
           <w:bCs/>
@@ -2077,7 +2187,6 @@
       <w:pPr>
         <w:shd w:val="clear" w:color="auto" w:fill="FFFFFF"/>
         <w:spacing w:after="0" w:line="360" w:lineRule="auto"/>
-        <w:ind w:firstLine="720"/>
         <w:rPr>
           <w:rFonts w:ascii="Arial" w:eastAsia="Times New Roman" w:hAnsi="Arial" w:cs="Arial"/>
           <w:bCs/>
@@ -2143,6 +2252,7 @@
           <w:bCs/>
           <w:color w:val="222222"/>
         </w:rPr>
+        <w:lastRenderedPageBreak/>
         <w:t xml:space="preserve"> </w:t>
       </w:r>
       <w:r>
@@ -2151,7 +2261,6 @@
           <w:bCs/>
           <w:color w:val="222222"/>
         </w:rPr>
-        <w:tab/>
         <w:t>The autocorrelation function (ACF) is a function that outputs a correlation between any two data points</w:t>
       </w:r>
       <w:r>
@@ -2196,7 +2305,6 @@
           <w:bCs/>
           <w:color w:val="222222"/>
         </w:rPr>
-        <w:lastRenderedPageBreak/>
         <w:drawing>
           <wp:inline distT="0" distB="0" distL="0" distR="0" wp14:anchorId="72CBBB6B" wp14:editId="3B2BCB07">
             <wp:extent cx="3801005" cy="609685"/>
@@ -2331,7 +2439,6 @@
       <w:pPr>
         <w:shd w:val="clear" w:color="auto" w:fill="FFFFFF"/>
         <w:spacing w:after="0" w:line="360" w:lineRule="auto"/>
-        <w:ind w:firstLine="720"/>
         <w:rPr>
           <w:rFonts w:ascii="Arial" w:eastAsia="Times New Roman" w:hAnsi="Arial" w:cs="Arial"/>
           <w:bCs/>
@@ -2754,6 +2861,7 @@
           <w:bCs/>
           <w:color w:val="222222"/>
         </w:rPr>
+        <w:lastRenderedPageBreak/>
         <w:drawing>
           <wp:inline distT="0" distB="0" distL="0" distR="0" wp14:anchorId="7D2AC3F5" wp14:editId="29016AF7">
             <wp:extent cx="3172268" cy="657317"/>
@@ -2827,20 +2935,18 @@
       <w:pPr>
         <w:shd w:val="clear" w:color="auto" w:fill="FFFFFF"/>
         <w:spacing w:after="0" w:line="360" w:lineRule="auto"/>
-        <w:ind w:firstLine="720"/>
-        <w:rPr>
-          <w:rFonts w:ascii="Arial" w:eastAsia="Times New Roman" w:hAnsi="Arial" w:cs="Arial"/>
-          <w:bCs/>
-          <w:color w:val="222222"/>
-        </w:rPr>
-      </w:pPr>
-      <w:r>
-        <w:rPr>
-          <w:rFonts w:ascii="Arial" w:eastAsia="Times New Roman" w:hAnsi="Arial" w:cs="Arial"/>
-          <w:bCs/>
-          <w:color w:val="222222"/>
-        </w:rPr>
-        <w:lastRenderedPageBreak/>
+        <w:rPr>
+          <w:rFonts w:ascii="Arial" w:eastAsia="Times New Roman" w:hAnsi="Arial" w:cs="Arial"/>
+          <w:bCs/>
+          <w:color w:val="222222"/>
+        </w:rPr>
+      </w:pPr>
+      <w:r>
+        <w:rPr>
+          <w:rFonts w:ascii="Arial" w:eastAsia="Times New Roman" w:hAnsi="Arial" w:cs="Arial"/>
+          <w:bCs/>
+          <w:color w:val="222222"/>
+        </w:rPr>
         <w:t xml:space="preserve">The PACF takes into account the dependency of a correlation accounting for all other observations. So the PACF of </w:t>
       </w:r>
       <w:r>
@@ -3019,7 +3125,6 @@
       <w:pPr>
         <w:shd w:val="clear" w:color="auto" w:fill="FFFFFF"/>
         <w:spacing w:after="0" w:line="360" w:lineRule="auto"/>
-        <w:ind w:firstLine="720"/>
         <w:rPr>
           <w:rFonts w:ascii="Arial" w:eastAsia="Times New Roman" w:hAnsi="Arial" w:cs="Arial"/>
           <w:bCs/>
@@ -3151,7 +3256,6 @@
       <w:pPr>
         <w:shd w:val="clear" w:color="auto" w:fill="FFFFFF"/>
         <w:spacing w:after="0" w:line="360" w:lineRule="auto"/>
-        <w:ind w:firstLine="720"/>
         <w:rPr>
           <w:rFonts w:ascii="Arial" w:eastAsia="Times New Roman" w:hAnsi="Arial" w:cs="Arial"/>
           <w:bCs/>
@@ -3228,7 +3332,16 @@
           <w:bCs/>
           <w:color w:val="222222"/>
         </w:rPr>
-        <w:t xml:space="preserve">trend stationary. </w:t>
+        <w:t xml:space="preserve">trend </w:t>
+      </w:r>
+      <w:r>
+        <w:rPr>
+          <w:rFonts w:ascii="Arial" w:eastAsia="Times New Roman" w:hAnsi="Arial" w:cs="Arial"/>
+          <w:bCs/>
+          <w:color w:val="222222"/>
+        </w:rPr>
+        <w:lastRenderedPageBreak/>
+        <w:t xml:space="preserve">stationary. </w:t>
       </w:r>
       <w:r>
         <w:rPr>
@@ -3259,20 +3372,18 @@
       <w:pPr>
         <w:shd w:val="clear" w:color="auto" w:fill="FFFFFF"/>
         <w:spacing w:after="0" w:line="360" w:lineRule="auto"/>
-        <w:ind w:firstLine="720"/>
-        <w:rPr>
-          <w:rFonts w:ascii="Arial" w:eastAsia="Times New Roman" w:hAnsi="Arial" w:cs="Arial"/>
-          <w:bCs/>
-          <w:color w:val="222222"/>
-        </w:rPr>
-      </w:pPr>
-      <w:r>
-        <w:rPr>
-          <w:rFonts w:ascii="Arial" w:eastAsia="Times New Roman" w:hAnsi="Arial" w:cs="Arial"/>
-          <w:bCs/>
-          <w:color w:val="222222"/>
-        </w:rPr>
-        <w:lastRenderedPageBreak/>
+        <w:rPr>
+          <w:rFonts w:ascii="Arial" w:eastAsia="Times New Roman" w:hAnsi="Arial" w:cs="Arial"/>
+          <w:bCs/>
+          <w:color w:val="222222"/>
+        </w:rPr>
+      </w:pPr>
+      <w:r>
+        <w:rPr>
+          <w:rFonts w:ascii="Arial" w:eastAsia="Times New Roman" w:hAnsi="Arial" w:cs="Arial"/>
+          <w:bCs/>
+          <w:color w:val="222222"/>
+        </w:rPr>
         <w:t>The following is the course of action necessary to generate a stationary series depending on the results of the two tests [8].</w:t>
       </w:r>
     </w:p>
@@ -3778,6 +3889,12 @@
         </w:rPr>
         <w:t>0) Dickey test</w:t>
       </w:r>
+      <w:r>
+        <w:rPr>
+          <w:rFonts w:ascii="Arial" w:hAnsi="Arial" w:cs="Arial"/>
+        </w:rPr>
+        <w:t>.</w:t>
+      </w:r>
     </w:p>
     <w:p>
       <w:pPr>
@@ -4127,6 +4244,7 @@
               <w:rPr>
                 <w:rFonts w:ascii="Arial" w:hAnsi="Arial" w:cs="Arial"/>
               </w:rPr>
+              <w:lastRenderedPageBreak/>
               <w:t xml:space="preserve">Critical Value (2.5%)     </w:t>
             </w:r>
           </w:p>
@@ -4242,6 +4360,12 @@
         </w:rPr>
         <w:t xml:space="preserve"> test</w:t>
       </w:r>
+      <w:r>
+        <w:rPr>
+          <w:rFonts w:ascii="Arial" w:hAnsi="Arial" w:cs="Arial"/>
+        </w:rPr>
+        <w:t>.</w:t>
+      </w:r>
     </w:p>
     <w:p>
       <w:pPr>
@@ -4254,7 +4378,6 @@
         <w:rPr>
           <w:rFonts w:ascii="Arial" w:hAnsi="Arial" w:cs="Arial"/>
         </w:rPr>
-        <w:lastRenderedPageBreak/>
         <w:t>The</w:t>
       </w:r>
       <w:r>
@@ -4493,7 +4616,108 @@
           <w:bCs/>
           <w:color w:val="222222"/>
         </w:rPr>
-        <w:t>From the new time series, i</w:t>
+        <w:t>While taking the difference has</w:t>
+      </w:r>
+      <w:r>
+        <w:rPr>
+          <w:rFonts w:ascii="Arial" w:eastAsia="Times New Roman" w:hAnsi="Arial" w:cs="Arial"/>
+          <w:bCs/>
+          <w:color w:val="222222"/>
+        </w:rPr>
+        <w:t xml:space="preserve"> some</w:t>
+      </w:r>
+      <w:r>
+        <w:rPr>
+          <w:rFonts w:ascii="Arial" w:eastAsia="Times New Roman" w:hAnsi="Arial" w:cs="Arial"/>
+          <w:bCs/>
+          <w:color w:val="222222"/>
+        </w:rPr>
+        <w:t xml:space="preserve"> subtle differences from an </w:t>
+      </w:r>
+      <w:proofErr w:type="gramStart"/>
+      <w:r>
+        <w:rPr>
+          <w:rFonts w:ascii="Arial" w:eastAsia="Times New Roman" w:hAnsi="Arial" w:cs="Arial"/>
+          <w:bCs/>
+          <w:color w:val="222222"/>
+        </w:rPr>
+        <w:t>AR(</w:t>
+      </w:r>
+      <w:proofErr w:type="gramEnd"/>
+      <w:r>
+        <w:rPr>
+          <w:rFonts w:ascii="Arial" w:eastAsia="Times New Roman" w:hAnsi="Arial" w:cs="Arial"/>
+          <w:bCs/>
+          <w:color w:val="222222"/>
+        </w:rPr>
+        <w:t>1), those will be ignored in this research paper.</w:t>
+      </w:r>
+      <w:r>
+        <w:rPr>
+          <w:rFonts w:ascii="Arial" w:eastAsia="Times New Roman" w:hAnsi="Arial" w:cs="Arial"/>
+          <w:bCs/>
+          <w:color w:val="222222"/>
+        </w:rPr>
+        <w:t xml:space="preserve"> We effectively consider the difference graph to be an </w:t>
+      </w:r>
+      <w:proofErr w:type="gramStart"/>
+      <w:r>
+        <w:rPr>
+          <w:rFonts w:ascii="Arial" w:eastAsia="Times New Roman" w:hAnsi="Arial" w:cs="Arial"/>
+          <w:bCs/>
+          <w:color w:val="222222"/>
+        </w:rPr>
+        <w:t>AR(</w:t>
+      </w:r>
+      <w:proofErr w:type="gramEnd"/>
+      <w:r>
+        <w:rPr>
+          <w:rFonts w:ascii="Arial" w:eastAsia="Times New Roman" w:hAnsi="Arial" w:cs="Arial"/>
+          <w:bCs/>
+          <w:color w:val="222222"/>
+        </w:rPr>
+        <w:t>1)</w:t>
+      </w:r>
+      <w:r>
+        <w:rPr>
+          <w:rFonts w:ascii="Arial" w:eastAsia="Times New Roman" w:hAnsi="Arial" w:cs="Arial"/>
+          <w:bCs/>
+          <w:color w:val="222222"/>
+        </w:rPr>
+        <w:t xml:space="preserve"> [10]</w:t>
+      </w:r>
+      <w:r>
+        <w:rPr>
+          <w:rFonts w:ascii="Arial" w:eastAsia="Times New Roman" w:hAnsi="Arial" w:cs="Arial"/>
+          <w:bCs/>
+          <w:color w:val="222222"/>
+        </w:rPr>
+        <w:t>.</w:t>
+      </w:r>
+      <w:r>
+        <w:rPr>
+          <w:rFonts w:ascii="Arial" w:eastAsia="Times New Roman" w:hAnsi="Arial" w:cs="Arial"/>
+          <w:bCs/>
+          <w:color w:val="222222"/>
+        </w:rPr>
+        <w:t xml:space="preserve"> </w:t>
+      </w:r>
+      <w:r>
+        <w:rPr>
+          <w:rFonts w:ascii="Arial" w:eastAsia="Times New Roman" w:hAnsi="Arial" w:cs="Arial"/>
+          <w:bCs/>
+          <w:color w:val="222222"/>
+        </w:rPr>
+        <w:t xml:space="preserve">From the </w:t>
+      </w:r>
+      <w:r>
+        <w:rPr>
+          <w:rFonts w:ascii="Arial" w:eastAsia="Times New Roman" w:hAnsi="Arial" w:cs="Arial"/>
+          <w:bCs/>
+          <w:color w:val="222222"/>
+        </w:rPr>
+        <w:lastRenderedPageBreak/>
+        <w:t>new time series, i</w:t>
       </w:r>
       <w:r>
         <w:rPr>
@@ -4529,7 +4753,6 @@
           <w:noProof/>
           <w:color w:val="222222"/>
         </w:rPr>
-        <w:lastRenderedPageBreak/>
         <w:drawing>
           <wp:inline distT="0" distB="0" distL="0" distR="0" wp14:anchorId="54097324" wp14:editId="5EA1727D">
             <wp:extent cx="5943600" cy="4457700"/>
@@ -5065,6 +5288,7 @@
               <w:rPr>
                 <w:rFonts w:ascii="Arial" w:hAnsi="Arial" w:cs="Arial"/>
               </w:rPr>
+              <w:lastRenderedPageBreak/>
               <w:t xml:space="preserve">Lags Used         </w:t>
             </w:r>
           </w:p>
@@ -5107,8 +5331,32 @@
         </w:rPr>
         <w:t>Table 3. Results of a</w:t>
       </w:r>
-      <w:bookmarkStart w:id="0" w:name="_GoBack"/>
-      <w:bookmarkEnd w:id="0"/>
+      <w:r>
+        <w:rPr>
+          <w:rFonts w:ascii="Arial" w:hAnsi="Arial" w:cs="Arial"/>
+        </w:rPr>
+        <w:t xml:space="preserve">n </w:t>
+      </w:r>
+      <w:proofErr w:type="gramStart"/>
+      <w:r>
+        <w:rPr>
+          <w:rFonts w:ascii="Arial" w:hAnsi="Arial" w:cs="Arial"/>
+        </w:rPr>
+        <w:t>AR(</w:t>
+      </w:r>
+      <w:proofErr w:type="gramEnd"/>
+      <w:r>
+        <w:rPr>
+          <w:rFonts w:ascii="Arial" w:hAnsi="Arial" w:cs="Arial"/>
+        </w:rPr>
+        <w:t>1) Dickey test</w:t>
+      </w:r>
+      <w:r>
+        <w:rPr>
+          <w:rFonts w:ascii="Arial" w:hAnsi="Arial" w:cs="Arial"/>
+        </w:rPr>
+        <w:t>.</w:t>
+      </w:r>
     </w:p>
     <w:p>
       <w:pPr>
@@ -5121,14 +5369,32 @@
         <w:rPr>
           <w:rFonts w:ascii="Arial" w:hAnsi="Arial" w:cs="Arial"/>
         </w:rPr>
-        <w:lastRenderedPageBreak/>
-        <w:t>Our test statistic is less than our 1% so we reject our null hypothesis that our series is non-stationary</w:t>
+        <w:t>The</w:t>
+      </w:r>
+      <w:r>
+        <w:rPr>
+          <w:rFonts w:ascii="Arial" w:hAnsi="Arial" w:cs="Arial"/>
+        </w:rPr>
+        <w:t xml:space="preserve"> test statistic is less than 1% so we reject </w:t>
+      </w:r>
+      <w:r>
+        <w:rPr>
+          <w:rFonts w:ascii="Arial" w:hAnsi="Arial" w:cs="Arial"/>
+        </w:rPr>
+        <w:t>the</w:t>
+      </w:r>
+      <w:r>
+        <w:rPr>
+          <w:rFonts w:ascii="Arial" w:hAnsi="Arial" w:cs="Arial"/>
+        </w:rPr>
+        <w:t xml:space="preserve"> null hypothesis that our series is non-stationary</w:t>
       </w:r>
     </w:p>
     <w:tbl>
       <w:tblPr>
         <w:tblStyle w:val="TableGrid"/>
         <w:tblW w:w="0" w:type="auto"/>
+        <w:jc w:val="center"/>
         <w:tblLook w:val="04A0" w:firstRow="1" w:lastRow="0" w:firstColumn="1" w:lastColumn="0" w:noHBand="0" w:noVBand="1"/>
       </w:tblPr>
       <w:tblGrid>
@@ -5138,6 +5404,7 @@
       <w:tr>
         <w:trPr>
           <w:trHeight w:val="269"/>
+          <w:jc w:val="center"/>
         </w:trPr>
         <w:tc>
           <w:tcPr>
@@ -5146,6 +5413,7 @@
           <w:p>
             <w:pPr>
               <w:spacing w:line="360" w:lineRule="auto"/>
+              <w:jc w:val="center"/>
               <w:rPr>
                 <w:rFonts w:ascii="Arial" w:hAnsi="Arial" w:cs="Arial"/>
               </w:rPr>
@@ -5175,6 +5443,7 @@
       <w:tr>
         <w:trPr>
           <w:trHeight w:val="269"/>
+          <w:jc w:val="center"/>
         </w:trPr>
         <w:tc>
           <w:tcPr>
@@ -5218,6 +5487,7 @@
       <w:tr>
         <w:trPr>
           <w:trHeight w:val="269"/>
+          <w:jc w:val="center"/>
         </w:trPr>
         <w:tc>
           <w:tcPr>
@@ -5261,6 +5531,7 @@
       <w:tr>
         <w:trPr>
           <w:trHeight w:val="269"/>
+          <w:jc w:val="center"/>
         </w:trPr>
         <w:tc>
           <w:tcPr>
@@ -5304,6 +5575,7 @@
       <w:tr>
         <w:trPr>
           <w:trHeight w:val="269"/>
+          <w:jc w:val="center"/>
         </w:trPr>
         <w:tc>
           <w:tcPr>
@@ -5347,6 +5619,7 @@
       <w:tr>
         <w:trPr>
           <w:trHeight w:val="269"/>
+          <w:jc w:val="center"/>
         </w:trPr>
         <w:tc>
           <w:tcPr>
@@ -5390,6 +5663,7 @@
       <w:tr>
         <w:trPr>
           <w:trHeight w:val="269"/>
+          <w:jc w:val="center"/>
         </w:trPr>
         <w:tc>
           <w:tcPr>
@@ -5433,6 +5707,7 @@
       <w:tr>
         <w:trPr>
           <w:trHeight w:val="269"/>
+          <w:jc w:val="center"/>
         </w:trPr>
         <w:tc>
           <w:tcPr>
@@ -5477,15 +5752,74 @@
     <w:p>
       <w:pPr>
         <w:spacing w:line="360" w:lineRule="auto"/>
-        <w:rPr>
-          <w:rFonts w:ascii="Arial" w:hAnsi="Arial" w:cs="Arial"/>
-        </w:rPr>
-      </w:pPr>
-      <w:r>
-        <w:rPr>
-          <w:rFonts w:ascii="Arial" w:hAnsi="Arial" w:cs="Arial"/>
-        </w:rPr>
-        <w:t xml:space="preserve">Our test statistic is </w:t>
+        <w:jc w:val="center"/>
+        <w:rPr>
+          <w:rFonts w:ascii="Arial" w:hAnsi="Arial" w:cs="Arial"/>
+        </w:rPr>
+      </w:pPr>
+      <w:r>
+        <w:rPr>
+          <w:rFonts w:ascii="Arial" w:hAnsi="Arial" w:cs="Arial"/>
+        </w:rPr>
+        <w:t>Table 4</w:t>
+      </w:r>
+      <w:r>
+        <w:rPr>
+          <w:rFonts w:ascii="Arial" w:hAnsi="Arial" w:cs="Arial"/>
+        </w:rPr>
+        <w:t xml:space="preserve">. Results of an </w:t>
+      </w:r>
+      <w:proofErr w:type="gramStart"/>
+      <w:r>
+        <w:rPr>
+          <w:rFonts w:ascii="Arial" w:hAnsi="Arial" w:cs="Arial"/>
+        </w:rPr>
+        <w:t>AR(</w:t>
+      </w:r>
+      <w:proofErr w:type="gramEnd"/>
+      <w:r>
+        <w:rPr>
+          <w:rFonts w:ascii="Arial" w:hAnsi="Arial" w:cs="Arial"/>
+        </w:rPr>
+        <w:t xml:space="preserve">1) </w:t>
+      </w:r>
+      <w:r>
+        <w:rPr>
+          <w:rFonts w:ascii="Arial" w:hAnsi="Arial" w:cs="Arial"/>
+        </w:rPr>
+        <w:t>KPSS</w:t>
+      </w:r>
+      <w:r>
+        <w:rPr>
+          <w:rFonts w:ascii="Arial" w:hAnsi="Arial" w:cs="Arial"/>
+        </w:rPr>
+        <w:t xml:space="preserve"> test</w:t>
+      </w:r>
+      <w:r>
+        <w:rPr>
+          <w:rFonts w:ascii="Arial" w:hAnsi="Arial" w:cs="Arial"/>
+        </w:rPr>
+        <w:t>.</w:t>
+      </w:r>
+    </w:p>
+    <w:p>
+      <w:pPr>
+        <w:spacing w:line="360" w:lineRule="auto"/>
+        <w:rPr>
+          <w:rFonts w:ascii="Arial" w:hAnsi="Arial" w:cs="Arial"/>
+        </w:rPr>
+      </w:pPr>
+      <w:r>
+        <w:rPr>
+          <w:rFonts w:ascii="Arial" w:hAnsi="Arial" w:cs="Arial"/>
+        </w:rPr>
+        <w:t>The</w:t>
+      </w:r>
+      <w:r>
+        <w:rPr>
+          <w:rFonts w:ascii="Arial" w:hAnsi="Arial" w:cs="Arial"/>
+        </w:rPr>
+        <w:t xml:space="preserve"> test statistic is </w:t>
       </w:r>
       <w:r>
         <w:rPr>
@@ -5497,7 +5831,19 @@
         <w:rPr>
           <w:rFonts w:ascii="Arial" w:hAnsi="Arial" w:cs="Arial"/>
         </w:rPr>
-        <w:t xml:space="preserve"> than our 1</w:t>
+        <w:t xml:space="preserve"> than </w:t>
+      </w:r>
+      <w:r>
+        <w:rPr>
+          <w:rFonts w:ascii="Arial" w:hAnsi="Arial" w:cs="Arial"/>
+        </w:rPr>
+        <w:t>the</w:t>
+      </w:r>
+      <w:r>
+        <w:rPr>
+          <w:rFonts w:ascii="Arial" w:hAnsi="Arial" w:cs="Arial"/>
+        </w:rPr>
+        <w:t xml:space="preserve"> 1</w:t>
       </w:r>
       <w:r>
         <w:rPr>
@@ -5521,13 +5867,83 @@
         <w:rPr>
           <w:rFonts w:ascii="Arial" w:hAnsi="Arial" w:cs="Arial"/>
         </w:rPr>
-        <w:t>reject our null hypothesis that our series is stationary</w:t>
-      </w:r>
-      <w:r>
-        <w:rPr>
-          <w:rFonts w:ascii="Arial" w:hAnsi="Arial" w:cs="Arial"/>
-        </w:rPr>
-        <w:t>.</w:t>
+        <w:t xml:space="preserve">reject </w:t>
+      </w:r>
+      <w:r>
+        <w:rPr>
+          <w:rFonts w:ascii="Arial" w:hAnsi="Arial" w:cs="Arial"/>
+        </w:rPr>
+        <w:t>the</w:t>
+      </w:r>
+      <w:r>
+        <w:rPr>
+          <w:rFonts w:ascii="Arial" w:hAnsi="Arial" w:cs="Arial"/>
+        </w:rPr>
+        <w:t xml:space="preserve"> null hypothesis that our series is stationary</w:t>
+      </w:r>
+      <w:r>
+        <w:rPr>
+          <w:rFonts w:ascii="Arial" w:hAnsi="Arial" w:cs="Arial"/>
+        </w:rPr>
+        <w:t xml:space="preserve">. </w:t>
+      </w:r>
+      <w:r>
+        <w:rPr>
+          <w:rFonts w:ascii="Arial" w:hAnsi="Arial" w:cs="Arial"/>
+        </w:rPr>
+        <w:t xml:space="preserve">Based off the ACF, PACF, </w:t>
+      </w:r>
+      <w:r>
+        <w:rPr>
+          <w:rFonts w:ascii="Arial" w:eastAsia="Times New Roman" w:hAnsi="Arial" w:cs="Arial"/>
+          <w:bCs/>
+          <w:color w:val="222222"/>
+        </w:rPr>
+        <w:t>ADF</w:t>
+      </w:r>
+      <w:r>
+        <w:rPr>
+          <w:rFonts w:ascii="Arial" w:hAnsi="Arial" w:cs="Arial"/>
+        </w:rPr>
+        <w:t>, an</w:t>
+      </w:r>
+      <w:r>
+        <w:rPr>
+          <w:rFonts w:ascii="Arial" w:hAnsi="Arial" w:cs="Arial"/>
+        </w:rPr>
+        <w:t>d KPSS, the</w:t>
+      </w:r>
+      <w:r>
+        <w:rPr>
+          <w:rFonts w:ascii="Arial" w:hAnsi="Arial" w:cs="Arial"/>
+        </w:rPr>
+        <w:t xml:space="preserve"> </w:t>
+      </w:r>
+      <w:proofErr w:type="gramStart"/>
+      <w:r>
+        <w:rPr>
+          <w:rFonts w:ascii="Arial" w:hAnsi="Arial" w:cs="Arial"/>
+        </w:rPr>
+        <w:t>AR(</w:t>
+      </w:r>
+      <w:proofErr w:type="gramEnd"/>
+      <w:r>
+        <w:rPr>
+          <w:rFonts w:ascii="Arial" w:hAnsi="Arial" w:cs="Arial"/>
+        </w:rPr>
+        <w:t xml:space="preserve">1) provides a </w:t>
+      </w:r>
+      <w:r>
+        <w:rPr>
+          <w:rFonts w:ascii="Arial" w:hAnsi="Arial" w:cs="Arial"/>
+        </w:rPr>
+        <w:t xml:space="preserve">good model for the </w:t>
+      </w:r>
+      <w:r>
+        <w:rPr>
+          <w:rFonts w:ascii="Arial" w:hAnsi="Arial" w:cs="Arial"/>
+        </w:rPr>
+        <w:t>stationary series.</w:t>
       </w:r>
     </w:p>
     <w:p>
@@ -5541,37 +5957,44 @@
         <w:rPr>
           <w:rFonts w:ascii="Arial" w:hAnsi="Arial" w:cs="Arial"/>
         </w:rPr>
-        <w:t xml:space="preserve">Now we can see that based off these statistics, an </w:t>
+        <w:t xml:space="preserve">There is a possibility </w:t>
+      </w:r>
+      <w:r>
+        <w:rPr>
+          <w:rFonts w:ascii="Arial" w:hAnsi="Arial" w:cs="Arial"/>
+        </w:rPr>
+        <w:t xml:space="preserve">that higher order AR models can be used, even though our ACF and PACF do not suggest this. </w:t>
+      </w:r>
+      <w:r>
+        <w:rPr>
+          <w:rFonts w:ascii="Arial" w:eastAsia="Times New Roman" w:hAnsi="Arial" w:cs="Arial"/>
+          <w:color w:val="222222"/>
+        </w:rPr>
+        <w:t xml:space="preserve">Looking at the Root Mean Square error for various greater lags, </w:t>
+      </w:r>
+      <w:r>
+        <w:rPr>
+          <w:rFonts w:ascii="Arial" w:eastAsia="Times New Roman" w:hAnsi="Arial" w:cs="Arial"/>
+          <w:color w:val="222222"/>
+        </w:rPr>
+        <w:t xml:space="preserve">table 5 suggests that a 1 lag model provides the lowest MSE, which is considered most optimal. Table 6 further supports this, because for an </w:t>
       </w:r>
       <w:proofErr w:type="gramStart"/>
       <w:r>
         <w:rPr>
-          <w:rFonts w:ascii="Arial" w:hAnsi="Arial" w:cs="Arial"/>
+          <w:rFonts w:ascii="Arial" w:eastAsia="Times New Roman" w:hAnsi="Arial" w:cs="Arial"/>
+          <w:color w:val="222222"/>
         </w:rPr>
         <w:t>AR(</w:t>
       </w:r>
       <w:proofErr w:type="gramEnd"/>
       <w:r>
         <w:rPr>
-          <w:rFonts w:ascii="Arial" w:hAnsi="Arial" w:cs="Arial"/>
-        </w:rPr>
-        <w:t>1) provides a stationary series.</w:t>
-      </w:r>
-    </w:p>
-    <w:p>
-      <w:pPr>
-        <w:shd w:val="clear" w:color="auto" w:fill="FFFFFF"/>
-        <w:spacing w:after="0" w:line="360" w:lineRule="auto"/>
-        <w:rPr>
-          <w:rFonts w:ascii="Arial" w:eastAsia="Times New Roman" w:hAnsi="Arial" w:cs="Arial"/>
-          <w:color w:val="222222"/>
-        </w:rPr>
-      </w:pPr>
-    </w:p>
-    <w:p>
-      <w:pPr>
-        <w:spacing w:line="360" w:lineRule="auto"/>
-      </w:pPr>
+          <w:rFonts w:ascii="Arial" w:eastAsia="Times New Roman" w:hAnsi="Arial" w:cs="Arial"/>
+          <w:color w:val="222222"/>
+        </w:rPr>
+        <w:t>1) model, the 0 lag model provides the lowest MSE.</w:t>
+      </w:r>
     </w:p>
     <w:tbl>
       <w:tblPr>
@@ -5595,8 +6018,14 @@
           <w:p>
             <w:pPr>
               <w:spacing w:line="360" w:lineRule="auto"/>
-            </w:pPr>
-            <w:r>
+              <w:rPr>
+                <w:rFonts w:ascii="Arial" w:hAnsi="Arial" w:cs="Arial"/>
+              </w:rPr>
+            </w:pPr>
+            <w:r>
+              <w:rPr>
+                <w:rFonts w:ascii="Arial" w:hAnsi="Arial" w:cs="Arial"/>
+              </w:rPr>
               <w:t>Lags</w:t>
             </w:r>
           </w:p>
@@ -5609,11 +6038,20 @@
             <w:pPr>
               <w:spacing w:line="360" w:lineRule="auto"/>
               <w:cnfStyle w:val="100000000000" w:firstRow="1" w:lastRow="0" w:firstColumn="0" w:lastColumn="0" w:oddVBand="0" w:evenVBand="0" w:oddHBand="0" w:evenHBand="0" w:firstRowFirstColumn="0" w:firstRowLastColumn="0" w:lastRowFirstColumn="0" w:lastRowLastColumn="0"/>
-            </w:pPr>
-            <w:r>
+              <w:rPr>
+                <w:rFonts w:ascii="Arial" w:hAnsi="Arial" w:cs="Arial"/>
+              </w:rPr>
+            </w:pPr>
+            <w:r>
+              <w:rPr>
+                <w:rFonts w:ascii="Arial" w:hAnsi="Arial" w:cs="Arial"/>
+              </w:rPr>
               <w:t xml:space="preserve">Root </w:t>
             </w:r>
             <w:r>
+              <w:rPr>
+                <w:rFonts w:ascii="Arial" w:hAnsi="Arial" w:cs="Arial"/>
+              </w:rPr>
               <w:t>MSE</w:t>
             </w:r>
           </w:p>
@@ -5631,8 +6069,14 @@
           <w:p>
             <w:pPr>
               <w:spacing w:line="360" w:lineRule="auto"/>
-            </w:pPr>
-            <w:r>
+              <w:rPr>
+                <w:rFonts w:ascii="Arial" w:hAnsi="Arial" w:cs="Arial"/>
+              </w:rPr>
+            </w:pPr>
+            <w:r>
+              <w:rPr>
+                <w:rFonts w:ascii="Arial" w:hAnsi="Arial" w:cs="Arial"/>
+              </w:rPr>
               <w:t>0</w:t>
             </w:r>
           </w:p>
@@ -5644,8 +6088,14 @@
           <w:p>
             <w:pPr>
               <w:cnfStyle w:val="000000100000" w:firstRow="0" w:lastRow="0" w:firstColumn="0" w:lastColumn="0" w:oddVBand="0" w:evenVBand="0" w:oddHBand="1" w:evenHBand="0" w:firstRowFirstColumn="0" w:firstRowLastColumn="0" w:lastRowFirstColumn="0" w:lastRowLastColumn="0"/>
-            </w:pPr>
-            <w:r>
+              <w:rPr>
+                <w:rFonts w:ascii="Arial" w:hAnsi="Arial" w:cs="Arial"/>
+              </w:rPr>
+            </w:pPr>
+            <w:r>
+              <w:rPr>
+                <w:rFonts w:ascii="Arial" w:hAnsi="Arial" w:cs="Arial"/>
+              </w:rPr>
               <w:t>15.55837285</w:t>
             </w:r>
           </w:p>
@@ -5660,8 +6110,14 @@
           <w:p>
             <w:pPr>
               <w:spacing w:line="360" w:lineRule="auto"/>
-            </w:pPr>
-            <w:r>
+              <w:rPr>
+                <w:rFonts w:ascii="Arial" w:hAnsi="Arial" w:cs="Arial"/>
+              </w:rPr>
+            </w:pPr>
+            <w:r>
+              <w:rPr>
+                <w:rFonts w:ascii="Arial" w:hAnsi="Arial" w:cs="Arial"/>
+              </w:rPr>
               <w:t>1</w:t>
             </w:r>
           </w:p>
@@ -5673,8 +6129,14 @@
           <w:p>
             <w:pPr>
               <w:cnfStyle w:val="000000000000" w:firstRow="0" w:lastRow="0" w:firstColumn="0" w:lastColumn="0" w:oddVBand="0" w:evenVBand="0" w:oddHBand="0" w:evenHBand="0" w:firstRowFirstColumn="0" w:firstRowLastColumn="0" w:lastRowFirstColumn="0" w:lastRowLastColumn="0"/>
-            </w:pPr>
-            <w:r>
+              <w:rPr>
+                <w:rFonts w:ascii="Arial" w:hAnsi="Arial" w:cs="Arial"/>
+              </w:rPr>
+            </w:pPr>
+            <w:r>
+              <w:rPr>
+                <w:rFonts w:ascii="Arial" w:hAnsi="Arial" w:cs="Arial"/>
+              </w:rPr>
               <w:t>10.72994824</w:t>
             </w:r>
           </w:p>
@@ -5692,8 +6154,14 @@
           <w:p>
             <w:pPr>
               <w:spacing w:line="360" w:lineRule="auto"/>
-            </w:pPr>
-            <w:r>
+              <w:rPr>
+                <w:rFonts w:ascii="Arial" w:hAnsi="Arial" w:cs="Arial"/>
+              </w:rPr>
+            </w:pPr>
+            <w:r>
+              <w:rPr>
+                <w:rFonts w:ascii="Arial" w:hAnsi="Arial" w:cs="Arial"/>
+              </w:rPr>
               <w:t>2</w:t>
             </w:r>
           </w:p>
@@ -5705,8 +6173,14 @@
           <w:p>
             <w:pPr>
               <w:cnfStyle w:val="000000100000" w:firstRow="0" w:lastRow="0" w:firstColumn="0" w:lastColumn="0" w:oddVBand="0" w:evenVBand="0" w:oddHBand="1" w:evenHBand="0" w:firstRowFirstColumn="0" w:firstRowLastColumn="0" w:lastRowFirstColumn="0" w:lastRowLastColumn="0"/>
-            </w:pPr>
-            <w:r>
+              <w:rPr>
+                <w:rFonts w:ascii="Arial" w:hAnsi="Arial" w:cs="Arial"/>
+              </w:rPr>
+            </w:pPr>
+            <w:r>
+              <w:rPr>
+                <w:rFonts w:ascii="Arial" w:hAnsi="Arial" w:cs="Arial"/>
+              </w:rPr>
               <w:t>11.67033139</w:t>
             </w:r>
           </w:p>
@@ -5721,8 +6195,14 @@
           <w:p>
             <w:pPr>
               <w:spacing w:line="360" w:lineRule="auto"/>
-            </w:pPr>
-            <w:r>
+              <w:rPr>
+                <w:rFonts w:ascii="Arial" w:hAnsi="Arial" w:cs="Arial"/>
+              </w:rPr>
+            </w:pPr>
+            <w:r>
+              <w:rPr>
+                <w:rFonts w:ascii="Arial" w:hAnsi="Arial" w:cs="Arial"/>
+              </w:rPr>
               <w:t>3</w:t>
             </w:r>
           </w:p>
@@ -5734,8 +6214,14 @@
           <w:p>
             <w:pPr>
               <w:cnfStyle w:val="000000000000" w:firstRow="0" w:lastRow="0" w:firstColumn="0" w:lastColumn="0" w:oddVBand="0" w:evenVBand="0" w:oddHBand="0" w:evenHBand="0" w:firstRowFirstColumn="0" w:firstRowLastColumn="0" w:lastRowFirstColumn="0" w:lastRowLastColumn="0"/>
-            </w:pPr>
-            <w:r>
+              <w:rPr>
+                <w:rFonts w:ascii="Arial" w:hAnsi="Arial" w:cs="Arial"/>
+              </w:rPr>
+            </w:pPr>
+            <w:r>
+              <w:rPr>
+                <w:rFonts w:ascii="Arial" w:hAnsi="Arial" w:cs="Arial"/>
+              </w:rPr>
               <w:t>16.50739725</w:t>
             </w:r>
           </w:p>
@@ -5753,8 +6239,14 @@
           <w:p>
             <w:pPr>
               <w:spacing w:line="360" w:lineRule="auto"/>
-            </w:pPr>
-            <w:r>
+              <w:rPr>
+                <w:rFonts w:ascii="Arial" w:hAnsi="Arial" w:cs="Arial"/>
+              </w:rPr>
+            </w:pPr>
+            <w:r>
+              <w:rPr>
+                <w:rFonts w:ascii="Arial" w:hAnsi="Arial" w:cs="Arial"/>
+              </w:rPr>
               <w:t>4</w:t>
             </w:r>
           </w:p>
@@ -5766,8 +6258,14 @@
           <w:p>
             <w:pPr>
               <w:cnfStyle w:val="000000100000" w:firstRow="0" w:lastRow="0" w:firstColumn="0" w:lastColumn="0" w:oddVBand="0" w:evenVBand="0" w:oddHBand="1" w:evenHBand="0" w:firstRowFirstColumn="0" w:firstRowLastColumn="0" w:lastRowFirstColumn="0" w:lastRowLastColumn="0"/>
-            </w:pPr>
-            <w:r>
+              <w:rPr>
+                <w:rFonts w:ascii="Arial" w:hAnsi="Arial" w:cs="Arial"/>
+              </w:rPr>
+            </w:pPr>
+            <w:r>
+              <w:rPr>
+                <w:rFonts w:ascii="Arial" w:hAnsi="Arial" w:cs="Arial"/>
+              </w:rPr>
               <w:t>34.59787922</w:t>
             </w:r>
           </w:p>
@@ -5782,8 +6280,14 @@
           <w:p>
             <w:pPr>
               <w:spacing w:line="360" w:lineRule="auto"/>
-            </w:pPr>
-            <w:r>
+              <w:rPr>
+                <w:rFonts w:ascii="Arial" w:hAnsi="Arial" w:cs="Arial"/>
+              </w:rPr>
+            </w:pPr>
+            <w:r>
+              <w:rPr>
+                <w:rFonts w:ascii="Arial" w:hAnsi="Arial" w:cs="Arial"/>
+              </w:rPr>
               <w:t>5</w:t>
             </w:r>
           </w:p>
@@ -5795,8 +6299,14 @@
           <w:p>
             <w:pPr>
               <w:cnfStyle w:val="000000000000" w:firstRow="0" w:lastRow="0" w:firstColumn="0" w:lastColumn="0" w:oddVBand="0" w:evenVBand="0" w:oddHBand="0" w:evenHBand="0" w:firstRowFirstColumn="0" w:firstRowLastColumn="0" w:lastRowFirstColumn="0" w:lastRowLastColumn="0"/>
-            </w:pPr>
-            <w:r>
+              <w:rPr>
+                <w:rFonts w:ascii="Arial" w:hAnsi="Arial" w:cs="Arial"/>
+              </w:rPr>
+            </w:pPr>
+            <w:r>
+              <w:rPr>
+                <w:rFonts w:ascii="Arial" w:hAnsi="Arial" w:cs="Arial"/>
+              </w:rPr>
               <w:t>111.1362817</w:t>
             </w:r>
           </w:p>
@@ -5815,8 +6325,14 @@
           <w:p>
             <w:pPr>
               <w:spacing w:line="360" w:lineRule="auto"/>
-            </w:pPr>
-            <w:r>
+              <w:rPr>
+                <w:rFonts w:ascii="Arial" w:hAnsi="Arial" w:cs="Arial"/>
+              </w:rPr>
+            </w:pPr>
+            <w:r>
+              <w:rPr>
+                <w:rFonts w:ascii="Arial" w:hAnsi="Arial" w:cs="Arial"/>
+              </w:rPr>
               <w:t>6</w:t>
             </w:r>
           </w:p>
@@ -5828,8 +6344,14 @@
           <w:p>
             <w:pPr>
               <w:cnfStyle w:val="000000100000" w:firstRow="0" w:lastRow="0" w:firstColumn="0" w:lastColumn="0" w:oddVBand="0" w:evenVBand="0" w:oddHBand="1" w:evenHBand="0" w:firstRowFirstColumn="0" w:firstRowLastColumn="0" w:lastRowFirstColumn="0" w:lastRowLastColumn="0"/>
-            </w:pPr>
-            <w:r>
+              <w:rPr>
+                <w:rFonts w:ascii="Arial" w:hAnsi="Arial" w:cs="Arial"/>
+              </w:rPr>
+            </w:pPr>
+            <w:r>
+              <w:rPr>
+                <w:rFonts w:ascii="Arial" w:hAnsi="Arial" w:cs="Arial"/>
+              </w:rPr>
               <w:t>19.3183465</w:t>
             </w:r>
           </w:p>
@@ -5844,8 +6366,14 @@
           <w:p>
             <w:pPr>
               <w:spacing w:line="360" w:lineRule="auto"/>
-            </w:pPr>
-            <w:r>
+              <w:rPr>
+                <w:rFonts w:ascii="Arial" w:hAnsi="Arial" w:cs="Arial"/>
+              </w:rPr>
+            </w:pPr>
+            <w:r>
+              <w:rPr>
+                <w:rFonts w:ascii="Arial" w:hAnsi="Arial" w:cs="Arial"/>
+              </w:rPr>
               <w:t>7</w:t>
             </w:r>
           </w:p>
@@ -5857,8 +6385,14 @@
           <w:p>
             <w:pPr>
               <w:cnfStyle w:val="000000000000" w:firstRow="0" w:lastRow="0" w:firstColumn="0" w:lastColumn="0" w:oddVBand="0" w:evenVBand="0" w:oddHBand="0" w:evenHBand="0" w:firstRowFirstColumn="0" w:firstRowLastColumn="0" w:lastRowFirstColumn="0" w:lastRowLastColumn="0"/>
-            </w:pPr>
-            <w:r>
+              <w:rPr>
+                <w:rFonts w:ascii="Arial" w:hAnsi="Arial" w:cs="Arial"/>
+              </w:rPr>
+            </w:pPr>
+            <w:r>
+              <w:rPr>
+                <w:rFonts w:ascii="Arial" w:hAnsi="Arial" w:cs="Arial"/>
+              </w:rPr>
               <w:t>12.59479868</w:t>
             </w:r>
           </w:p>
@@ -5868,15 +6402,51 @@
     <w:p>
       <w:pPr>
         <w:spacing w:line="360" w:lineRule="auto"/>
-      </w:pPr>
+        <w:jc w:val="center"/>
+        <w:rPr>
+          <w:rFonts w:ascii="Arial" w:hAnsi="Arial" w:cs="Arial"/>
+        </w:rPr>
+      </w:pPr>
+      <w:r>
+        <w:rPr>
+          <w:rFonts w:ascii="Arial" w:hAnsi="Arial" w:cs="Arial"/>
+        </w:rPr>
+        <w:t xml:space="preserve">Table 5. Root MSE Calculations for various lags for </w:t>
+      </w:r>
+      <w:r>
+        <w:rPr>
+          <w:rFonts w:ascii="Arial" w:hAnsi="Arial" w:cs="Arial"/>
+        </w:rPr>
+        <w:t>the hog</w:t>
+      </w:r>
+      <w:r>
+        <w:rPr>
+          <w:rFonts w:ascii="Arial" w:hAnsi="Arial" w:cs="Arial"/>
+        </w:rPr>
+        <w:t xml:space="preserve"> </w:t>
+      </w:r>
+      <w:proofErr w:type="gramStart"/>
+      <w:r>
+        <w:rPr>
+          <w:rFonts w:ascii="Arial" w:hAnsi="Arial" w:cs="Arial"/>
+        </w:rPr>
+        <w:t>AR(</w:t>
+      </w:r>
+      <w:proofErr w:type="gramEnd"/>
+      <w:r>
+        <w:rPr>
+          <w:rFonts w:ascii="Arial" w:hAnsi="Arial" w:cs="Arial"/>
+        </w:rPr>
+        <w:t>0) series.</w:t>
+      </w:r>
     </w:p>
     <w:p>
       <w:pPr>
         <w:spacing w:line="360" w:lineRule="auto"/>
-      </w:pPr>
-      <w:r>
-        <w:t>Diff 1 series</w:t>
-      </w:r>
+        <w:rPr>
+          <w:rFonts w:ascii="Arial" w:hAnsi="Arial" w:cs="Arial"/>
+        </w:rPr>
+      </w:pPr>
     </w:p>
     <w:tbl>
       <w:tblPr>
@@ -5900,8 +6470,14 @@
           <w:p>
             <w:pPr>
               <w:spacing w:line="360" w:lineRule="auto"/>
-            </w:pPr>
-            <w:r>
+              <w:rPr>
+                <w:rFonts w:ascii="Arial" w:hAnsi="Arial" w:cs="Arial"/>
+              </w:rPr>
+            </w:pPr>
+            <w:r>
+              <w:rPr>
+                <w:rFonts w:ascii="Arial" w:hAnsi="Arial" w:cs="Arial"/>
+              </w:rPr>
               <w:t>Lags</w:t>
             </w:r>
           </w:p>
@@ -5914,11 +6490,20 @@
             <w:pPr>
               <w:spacing w:line="360" w:lineRule="auto"/>
               <w:cnfStyle w:val="100000000000" w:firstRow="1" w:lastRow="0" w:firstColumn="0" w:lastColumn="0" w:oddVBand="0" w:evenVBand="0" w:oddHBand="0" w:evenHBand="0" w:firstRowFirstColumn="0" w:firstRowLastColumn="0" w:lastRowFirstColumn="0" w:lastRowLastColumn="0"/>
-            </w:pPr>
-            <w:r>
+              <w:rPr>
+                <w:rFonts w:ascii="Arial" w:hAnsi="Arial" w:cs="Arial"/>
+              </w:rPr>
+            </w:pPr>
+            <w:r>
+              <w:rPr>
+                <w:rFonts w:ascii="Arial" w:hAnsi="Arial" w:cs="Arial"/>
+              </w:rPr>
               <w:t xml:space="preserve">Root </w:t>
             </w:r>
             <w:r>
+              <w:rPr>
+                <w:rFonts w:ascii="Arial" w:hAnsi="Arial" w:cs="Arial"/>
+              </w:rPr>
               <w:t>MSE</w:t>
             </w:r>
           </w:p>
@@ -5936,8 +6521,14 @@
           <w:p>
             <w:pPr>
               <w:spacing w:line="360" w:lineRule="auto"/>
-            </w:pPr>
-            <w:r>
+              <w:rPr>
+                <w:rFonts w:ascii="Arial" w:hAnsi="Arial" w:cs="Arial"/>
+              </w:rPr>
+            </w:pPr>
+            <w:r>
+              <w:rPr>
+                <w:rFonts w:ascii="Arial" w:hAnsi="Arial" w:cs="Arial"/>
+              </w:rPr>
               <w:t>0</w:t>
             </w:r>
           </w:p>
@@ -5949,8 +6540,14 @@
           <w:p>
             <w:pPr>
               <w:cnfStyle w:val="000000100000" w:firstRow="0" w:lastRow="0" w:firstColumn="0" w:lastColumn="0" w:oddVBand="0" w:evenVBand="0" w:oddHBand="1" w:evenHBand="0" w:firstRowFirstColumn="0" w:firstRowLastColumn="0" w:lastRowFirstColumn="0" w:lastRowLastColumn="0"/>
-            </w:pPr>
-            <w:r>
+              <w:rPr>
+                <w:rFonts w:ascii="Arial" w:hAnsi="Arial" w:cs="Arial"/>
+              </w:rPr>
+            </w:pPr>
+            <w:r>
+              <w:rPr>
+                <w:rFonts w:ascii="Arial" w:hAnsi="Arial" w:cs="Arial"/>
+              </w:rPr>
               <w:t>9.645339189</w:t>
             </w:r>
           </w:p>
@@ -5965,8 +6562,14 @@
           <w:p>
             <w:pPr>
               <w:spacing w:line="360" w:lineRule="auto"/>
-            </w:pPr>
-            <w:r>
+              <w:rPr>
+                <w:rFonts w:ascii="Arial" w:hAnsi="Arial" w:cs="Arial"/>
+              </w:rPr>
+            </w:pPr>
+            <w:r>
+              <w:rPr>
+                <w:rFonts w:ascii="Arial" w:hAnsi="Arial" w:cs="Arial"/>
+              </w:rPr>
               <w:t>1</w:t>
             </w:r>
           </w:p>
@@ -5978,8 +6581,14 @@
           <w:p>
             <w:pPr>
               <w:cnfStyle w:val="000000000000" w:firstRow="0" w:lastRow="0" w:firstColumn="0" w:lastColumn="0" w:oddVBand="0" w:evenVBand="0" w:oddHBand="0" w:evenHBand="0" w:firstRowFirstColumn="0" w:firstRowLastColumn="0" w:lastRowFirstColumn="0" w:lastRowLastColumn="0"/>
-            </w:pPr>
-            <w:r>
+              <w:rPr>
+                <w:rFonts w:ascii="Arial" w:hAnsi="Arial" w:cs="Arial"/>
+              </w:rPr>
+            </w:pPr>
+            <w:r>
+              <w:rPr>
+                <w:rFonts w:ascii="Arial" w:hAnsi="Arial" w:cs="Arial"/>
+              </w:rPr>
               <w:t>10.37905264</w:t>
             </w:r>
           </w:p>
@@ -5997,9 +6606,14 @@
           <w:p>
             <w:pPr>
               <w:spacing w:line="360" w:lineRule="auto"/>
-            </w:pPr>
-            <w:r>
-              <w:lastRenderedPageBreak/>
+              <w:rPr>
+                <w:rFonts w:ascii="Arial" w:hAnsi="Arial" w:cs="Arial"/>
+              </w:rPr>
+            </w:pPr>
+            <w:r>
+              <w:rPr>
+                <w:rFonts w:ascii="Arial" w:hAnsi="Arial" w:cs="Arial"/>
+              </w:rPr>
               <w:t>2</w:t>
             </w:r>
           </w:p>
@@ -6011,8 +6625,14 @@
           <w:p>
             <w:pPr>
               <w:cnfStyle w:val="000000100000" w:firstRow="0" w:lastRow="0" w:firstColumn="0" w:lastColumn="0" w:oddVBand="0" w:evenVBand="0" w:oddHBand="1" w:evenHBand="0" w:firstRowFirstColumn="0" w:firstRowLastColumn="0" w:lastRowFirstColumn="0" w:lastRowLastColumn="0"/>
-            </w:pPr>
-            <w:r>
+              <w:rPr>
+                <w:rFonts w:ascii="Arial" w:hAnsi="Arial" w:cs="Arial"/>
+              </w:rPr>
+            </w:pPr>
+            <w:r>
+              <w:rPr>
+                <w:rFonts w:ascii="Arial" w:hAnsi="Arial" w:cs="Arial"/>
+              </w:rPr>
               <w:t>12.89965461</w:t>
             </w:r>
           </w:p>
@@ -6027,8 +6647,14 @@
           <w:p>
             <w:pPr>
               <w:spacing w:line="360" w:lineRule="auto"/>
-            </w:pPr>
-            <w:r>
+              <w:rPr>
+                <w:rFonts w:ascii="Arial" w:hAnsi="Arial" w:cs="Arial"/>
+              </w:rPr>
+            </w:pPr>
+            <w:r>
+              <w:rPr>
+                <w:rFonts w:ascii="Arial" w:hAnsi="Arial" w:cs="Arial"/>
+              </w:rPr>
               <w:t>3</w:t>
             </w:r>
           </w:p>
@@ -6040,8 +6666,14 @@
           <w:p>
             <w:pPr>
               <w:cnfStyle w:val="000000000000" w:firstRow="0" w:lastRow="0" w:firstColumn="0" w:lastColumn="0" w:oddVBand="0" w:evenVBand="0" w:oddHBand="0" w:evenHBand="0" w:firstRowFirstColumn="0" w:firstRowLastColumn="0" w:lastRowFirstColumn="0" w:lastRowLastColumn="0"/>
-            </w:pPr>
-            <w:r>
+              <w:rPr>
+                <w:rFonts w:ascii="Arial" w:hAnsi="Arial" w:cs="Arial"/>
+              </w:rPr>
+            </w:pPr>
+            <w:r>
+              <w:rPr>
+                <w:rFonts w:ascii="Arial" w:hAnsi="Arial" w:cs="Arial"/>
+              </w:rPr>
               <w:t>16.0805486</w:t>
             </w:r>
           </w:p>
@@ -6059,8 +6691,14 @@
           <w:p>
             <w:pPr>
               <w:spacing w:line="360" w:lineRule="auto"/>
-            </w:pPr>
-            <w:r>
+              <w:rPr>
+                <w:rFonts w:ascii="Arial" w:hAnsi="Arial" w:cs="Arial"/>
+              </w:rPr>
+            </w:pPr>
+            <w:r>
+              <w:rPr>
+                <w:rFonts w:ascii="Arial" w:hAnsi="Arial" w:cs="Arial"/>
+              </w:rPr>
               <w:t>4</w:t>
             </w:r>
           </w:p>
@@ -6072,8 +6710,14 @@
           <w:p>
             <w:pPr>
               <w:cnfStyle w:val="000000100000" w:firstRow="0" w:lastRow="0" w:firstColumn="0" w:lastColumn="0" w:oddVBand="0" w:evenVBand="0" w:oddHBand="1" w:evenHBand="0" w:firstRowFirstColumn="0" w:firstRowLastColumn="0" w:lastRowFirstColumn="0" w:lastRowLastColumn="0"/>
-            </w:pPr>
-            <w:r>
+              <w:rPr>
+                <w:rFonts w:ascii="Arial" w:hAnsi="Arial" w:cs="Arial"/>
+              </w:rPr>
+            </w:pPr>
+            <w:r>
+              <w:rPr>
+                <w:rFonts w:ascii="Arial" w:hAnsi="Arial" w:cs="Arial"/>
+              </w:rPr>
               <w:t>45.46809757</w:t>
             </w:r>
           </w:p>
@@ -6088,8 +6732,14 @@
           <w:p>
             <w:pPr>
               <w:spacing w:line="360" w:lineRule="auto"/>
-            </w:pPr>
-            <w:r>
+              <w:rPr>
+                <w:rFonts w:ascii="Arial" w:hAnsi="Arial" w:cs="Arial"/>
+              </w:rPr>
+            </w:pPr>
+            <w:r>
+              <w:rPr>
+                <w:rFonts w:ascii="Arial" w:hAnsi="Arial" w:cs="Arial"/>
+              </w:rPr>
               <w:t>5</w:t>
             </w:r>
           </w:p>
@@ -6101,8 +6751,14 @@
           <w:p>
             <w:pPr>
               <w:cnfStyle w:val="000000000000" w:firstRow="0" w:lastRow="0" w:firstColumn="0" w:lastColumn="0" w:oddVBand="0" w:evenVBand="0" w:oddHBand="0" w:evenHBand="0" w:firstRowFirstColumn="0" w:firstRowLastColumn="0" w:lastRowFirstColumn="0" w:lastRowLastColumn="0"/>
-            </w:pPr>
-            <w:r>
+              <w:rPr>
+                <w:rFonts w:ascii="Arial" w:hAnsi="Arial" w:cs="Arial"/>
+              </w:rPr>
+            </w:pPr>
+            <w:r>
+              <w:rPr>
+                <w:rFonts w:ascii="Arial" w:hAnsi="Arial" w:cs="Arial"/>
+              </w:rPr>
               <w:t>76.28099586</w:t>
             </w:r>
           </w:p>
@@ -6120,8 +6776,14 @@
           <w:p>
             <w:pPr>
               <w:spacing w:line="360" w:lineRule="auto"/>
-            </w:pPr>
-            <w:r>
+              <w:rPr>
+                <w:rFonts w:ascii="Arial" w:hAnsi="Arial" w:cs="Arial"/>
+              </w:rPr>
+            </w:pPr>
+            <w:r>
+              <w:rPr>
+                <w:rFonts w:ascii="Arial" w:hAnsi="Arial" w:cs="Arial"/>
+              </w:rPr>
               <w:t>6</w:t>
             </w:r>
           </w:p>
@@ -6133,8 +6795,14 @@
           <w:p>
             <w:pPr>
               <w:cnfStyle w:val="000000100000" w:firstRow="0" w:lastRow="0" w:firstColumn="0" w:lastColumn="0" w:oddVBand="0" w:evenVBand="0" w:oddHBand="1" w:evenHBand="0" w:firstRowFirstColumn="0" w:firstRowLastColumn="0" w:lastRowFirstColumn="0" w:lastRowLastColumn="0"/>
-            </w:pPr>
-            <w:r>
+              <w:rPr>
+                <w:rFonts w:ascii="Arial" w:hAnsi="Arial" w:cs="Arial"/>
+              </w:rPr>
+            </w:pPr>
+            <w:r>
+              <w:rPr>
+                <w:rFonts w:ascii="Arial" w:hAnsi="Arial" w:cs="Arial"/>
+              </w:rPr>
               <w:t>19.28552085</w:t>
             </w:r>
           </w:p>
@@ -6149,8 +6817,14 @@
           <w:p>
             <w:pPr>
               <w:spacing w:line="360" w:lineRule="auto"/>
-            </w:pPr>
-            <w:r>
+              <w:rPr>
+                <w:rFonts w:ascii="Arial" w:hAnsi="Arial" w:cs="Arial"/>
+              </w:rPr>
+            </w:pPr>
+            <w:r>
+              <w:rPr>
+                <w:rFonts w:ascii="Arial" w:hAnsi="Arial" w:cs="Arial"/>
+              </w:rPr>
               <w:t>7</w:t>
             </w:r>
           </w:p>
@@ -6162,8 +6836,14 @@
           <w:p>
             <w:pPr>
               <w:cnfStyle w:val="000000000000" w:firstRow="0" w:lastRow="0" w:firstColumn="0" w:lastColumn="0" w:oddVBand="0" w:evenVBand="0" w:oddHBand="0" w:evenHBand="0" w:firstRowFirstColumn="0" w:firstRowLastColumn="0" w:lastRowFirstColumn="0" w:lastRowLastColumn="0"/>
-            </w:pPr>
-            <w:r>
+              <w:rPr>
+                <w:rFonts w:ascii="Arial" w:hAnsi="Arial" w:cs="Arial"/>
+              </w:rPr>
+            </w:pPr>
+            <w:r>
+              <w:rPr>
+                <w:rFonts w:ascii="Arial" w:hAnsi="Arial" w:cs="Arial"/>
+              </w:rPr>
               <w:t>12.61354281</w:t>
             </w:r>
           </w:p>
@@ -6173,109 +6853,107 @@
     <w:p>
       <w:pPr>
         <w:spacing w:line="360" w:lineRule="auto"/>
-      </w:pPr>
+        <w:jc w:val="center"/>
+        <w:rPr>
+          <w:rFonts w:ascii="Arial" w:hAnsi="Arial" w:cs="Arial"/>
+        </w:rPr>
+      </w:pPr>
+      <w:r>
+        <w:rPr>
+          <w:rFonts w:ascii="Arial" w:hAnsi="Arial" w:cs="Arial"/>
+        </w:rPr>
+        <w:t xml:space="preserve">Table 6. </w:t>
+      </w:r>
+      <w:r>
+        <w:rPr>
+          <w:rFonts w:ascii="Arial" w:hAnsi="Arial" w:cs="Arial"/>
+        </w:rPr>
+        <w:t xml:space="preserve">Root MSE Calculations for various lags for </w:t>
+      </w:r>
+      <w:r>
+        <w:rPr>
+          <w:rFonts w:ascii="Arial" w:hAnsi="Arial" w:cs="Arial"/>
+        </w:rPr>
+        <w:t xml:space="preserve">the </w:t>
+      </w:r>
+      <w:r>
+        <w:rPr>
+          <w:rFonts w:ascii="Arial" w:hAnsi="Arial" w:cs="Arial"/>
+        </w:rPr>
+        <w:t xml:space="preserve">differenced </w:t>
+      </w:r>
+      <w:r>
+        <w:rPr>
+          <w:rFonts w:ascii="Arial" w:hAnsi="Arial" w:cs="Arial"/>
+        </w:rPr>
+        <w:t>hog</w:t>
+      </w:r>
+      <w:r>
+        <w:rPr>
+          <w:rFonts w:ascii="Arial" w:hAnsi="Arial" w:cs="Arial"/>
+        </w:rPr>
+        <w:t xml:space="preserve"> </w:t>
+      </w:r>
+      <w:r>
+        <w:rPr>
+          <w:rFonts w:ascii="Arial" w:hAnsi="Arial" w:cs="Arial"/>
+        </w:rPr>
+        <w:t>series.</w:t>
+      </w:r>
     </w:p>
     <w:p>
       <w:pPr>
         <w:spacing w:line="360" w:lineRule="auto"/>
-      </w:pPr>
-      <w:r>
-        <w:t xml:space="preserve">Clearly we have shown that an </w:t>
+        <w:rPr>
+          <w:rFonts w:ascii="Arial" w:hAnsi="Arial" w:cs="Arial"/>
+        </w:rPr>
+      </w:pPr>
+      <w:r>
+        <w:rPr>
+          <w:rFonts w:ascii="Arial" w:hAnsi="Arial" w:cs="Arial"/>
+        </w:rPr>
+        <w:t xml:space="preserve">Finally, taking a look at the </w:t>
       </w:r>
       <w:proofErr w:type="gramStart"/>
       <w:r>
+        <w:rPr>
+          <w:rFonts w:ascii="Arial" w:hAnsi="Arial" w:cs="Arial"/>
+        </w:rPr>
         <w:t>AR(</w:t>
       </w:r>
       <w:proofErr w:type="gramEnd"/>
       <w:r>
-        <w:t>1) is a good model for this time series</w:t>
-      </w:r>
-      <w:r>
-        <w:t>.</w:t>
+        <w:rPr>
+          <w:rFonts w:ascii="Arial" w:hAnsi="Arial" w:cs="Arial"/>
+        </w:rPr>
+        <w:t xml:space="preserve">1) model for </w:t>
+      </w:r>
+      <w:r>
+        <w:rPr>
+          <w:rFonts w:ascii="Arial" w:hAnsi="Arial" w:cs="Arial"/>
+        </w:rPr>
+        <w:t xml:space="preserve">the hog futures, the root MSE for this model is ~$9.65, which </w:t>
+      </w:r>
+      <w:r>
+        <w:rPr>
+          <w:rFonts w:ascii="Arial" w:hAnsi="Arial" w:cs="Arial"/>
+        </w:rPr>
+        <w:t>for the range given, can be considered acceptable for trading purposes.</w:t>
       </w:r>
     </w:p>
     <w:p>
       <w:pPr>
         <w:spacing w:line="360" w:lineRule="auto"/>
-      </w:pPr>
-      <w:r>
-        <w:t xml:space="preserve">Let’s look at our fit for our </w:t>
-      </w:r>
-      <w:proofErr w:type="gramStart"/>
-      <w:r>
-        <w:t>AR(</w:t>
-      </w:r>
-      <w:proofErr w:type="gramEnd"/>
-      <w:r>
-        <w:t>1) model compared to our AR(0) model.</w:t>
-      </w:r>
-    </w:p>
-    <w:p>
-      <w:pPr>
-        <w:spacing w:line="360" w:lineRule="auto"/>
-        <w:rPr>
+        <w:rPr>
+          <w:rFonts w:ascii="Arial" w:hAnsi="Arial" w:cs="Arial"/>
           <w:noProof/>
         </w:rPr>
       </w:pPr>
       <w:r>
         <w:rPr>
+          <w:rFonts w:ascii="Arial" w:hAnsi="Arial" w:cs="Arial"/>
           <w:noProof/>
         </w:rPr>
-        <w:t xml:space="preserve"> </w:t>
-      </w:r>
-      <w:r>
-        <w:rPr>
-          <w:noProof/>
-        </w:rPr>
-        <w:drawing>
-          <wp:inline distT="0" distB="0" distL="0" distR="0" wp14:anchorId="4545075A" wp14:editId="1CC490F7">
-            <wp:extent cx="5943600" cy="4457700"/>
-            <wp:effectExtent l="0" t="0" r="0" b="0"/>
-            <wp:docPr id="9" name="Picture 9"/>
-            <wp:cNvGraphicFramePr>
-              <a:graphicFrameLocks xmlns:a="http://schemas.openxmlformats.org/drawingml/2006/main" noChangeAspect="1"/>
-            </wp:cNvGraphicFramePr>
-            <a:graphic xmlns:a="http://schemas.openxmlformats.org/drawingml/2006/main">
-              <a:graphicData uri="http://schemas.openxmlformats.org/drawingml/2006/picture">
-                <pic:pic xmlns:pic="http://schemas.openxmlformats.org/drawingml/2006/picture">
-                  <pic:nvPicPr>
-                    <pic:cNvPr id="1" name=""/>
-                    <pic:cNvPicPr/>
-                  </pic:nvPicPr>
-                  <pic:blipFill>
-                    <a:blip r:embed="rId8"/>
-                    <a:stretch>
-                      <a:fillRect/>
-                    </a:stretch>
-                  </pic:blipFill>
-                  <pic:spPr>
-                    <a:xfrm>
-                      <a:off x="0" y="0"/>
-                      <a:ext cx="5943600" cy="4457700"/>
-                    </a:xfrm>
-                    <a:prstGeom prst="rect">
-                      <a:avLst/>
-                    </a:prstGeom>
-                  </pic:spPr>
-                </pic:pic>
-              </a:graphicData>
-            </a:graphic>
-          </wp:inline>
-        </w:drawing>
-      </w:r>
-    </w:p>
-    <w:p>
-      <w:pPr>
-        <w:spacing w:line="360" w:lineRule="auto"/>
-        <w:rPr>
-          <w:noProof/>
-        </w:rPr>
-      </w:pPr>
-      <w:r>
-        <w:rPr>
-          <w:noProof/>
-        </w:rPr>
-        <w:lastRenderedPageBreak/>
         <w:drawing>
           <wp:inline distT="0" distB="0" distL="0" distR="0" wp14:anchorId="4D4E0F02" wp14:editId="642A02CA">
             <wp:extent cx="5943600" cy="4457700"/>
@@ -6316,12 +6994,33 @@
     <w:p>
       <w:pPr>
         <w:spacing w:line="360" w:lineRule="auto"/>
-      </w:pPr>
-      <w:r>
-        <w:rPr>
+        <w:jc w:val="center"/>
+        <w:rPr>
+          <w:rFonts w:ascii="Arial" w:hAnsi="Arial" w:cs="Arial"/>
           <w:noProof/>
         </w:rPr>
+      </w:pPr>
+      <w:r>
+        <w:rPr>
+          <w:rFonts w:ascii="Arial" w:hAnsi="Arial" w:cs="Arial"/>
+          <w:noProof/>
+        </w:rPr>
         <w:lastRenderedPageBreak/>
+        <w:t>Figure 8. The moving window model for an AR(1) series for hog futures data.</w:t>
+      </w:r>
+    </w:p>
+    <w:p>
+      <w:pPr>
+        <w:spacing w:line="360" w:lineRule="auto"/>
+        <w:rPr>
+          <w:rFonts w:ascii="Arial" w:hAnsi="Arial" w:cs="Arial"/>
+        </w:rPr>
+      </w:pPr>
+      <w:r>
+        <w:rPr>
+          <w:rFonts w:ascii="Arial" w:hAnsi="Arial" w:cs="Arial"/>
+          <w:noProof/>
+        </w:rPr>
         <w:drawing>
           <wp:inline distT="0" distB="0" distL="0" distR="0" wp14:anchorId="59D3B900" wp14:editId="03DDD87F">
             <wp:extent cx="5943600" cy="4457700"/>
@@ -6362,1545 +7061,161 @@
     <w:p>
       <w:pPr>
         <w:spacing w:line="360" w:lineRule="auto"/>
-      </w:pPr>
-      <w:r>
-        <w:t>It actually looks like we’ve smoothed out our MA model at this point in time with differencing our values, so our lack of MA in our ARIMA model makes sense.</w:t>
+        <w:jc w:val="center"/>
+        <w:rPr>
+          <w:rFonts w:ascii="Arial" w:hAnsi="Arial" w:cs="Arial"/>
+        </w:rPr>
+      </w:pPr>
+      <w:r>
+        <w:rPr>
+          <w:rFonts w:ascii="Arial" w:hAnsi="Arial" w:cs="Arial"/>
+        </w:rPr>
+        <w:t xml:space="preserve">Figure 9. </w:t>
+      </w:r>
+      <w:r>
+        <w:rPr>
+          <w:rFonts w:ascii="Arial" w:hAnsi="Arial" w:cs="Arial"/>
+        </w:rPr>
+        <w:t>A one difference data (</w:t>
+      </w:r>
+      <w:proofErr w:type="gramStart"/>
+      <w:r>
+        <w:rPr>
+          <w:rFonts w:ascii="Arial" w:hAnsi="Arial" w:cs="Arial"/>
+        </w:rPr>
+        <w:t>AR(</w:t>
+      </w:r>
+      <w:proofErr w:type="gramEnd"/>
+      <w:r>
+        <w:rPr>
+          <w:rFonts w:ascii="Arial" w:hAnsi="Arial" w:cs="Arial"/>
+        </w:rPr>
+        <w:t>1)) for hog futures.</w:t>
       </w:r>
     </w:p>
     <w:p>
       <w:pPr>
         <w:spacing w:line="360" w:lineRule="auto"/>
-      </w:pPr>
+        <w:rPr>
+          <w:rFonts w:ascii="Arial" w:hAnsi="Arial" w:cs="Arial"/>
+        </w:rPr>
+      </w:pPr>
+      <w:r>
+        <w:rPr>
+          <w:rFonts w:ascii="Arial" w:hAnsi="Arial" w:cs="Arial"/>
+        </w:rPr>
+        <w:t xml:space="preserve">The issues affecting the </w:t>
+      </w:r>
+      <w:proofErr w:type="gramStart"/>
+      <w:r>
+        <w:rPr>
+          <w:rFonts w:ascii="Arial" w:hAnsi="Arial" w:cs="Arial"/>
+        </w:rPr>
+        <w:t>AR</w:t>
+      </w:r>
+      <w:r>
+        <w:rPr>
+          <w:rFonts w:ascii="Arial" w:hAnsi="Arial" w:cs="Arial"/>
+        </w:rPr>
+        <w:t>(</w:t>
+      </w:r>
+      <w:proofErr w:type="gramEnd"/>
+      <w:r>
+        <w:rPr>
+          <w:rFonts w:ascii="Arial" w:hAnsi="Arial" w:cs="Arial"/>
+        </w:rPr>
+        <w:t>1)</w:t>
+      </w:r>
+      <w:r>
+        <w:rPr>
+          <w:rFonts w:ascii="Arial" w:hAnsi="Arial" w:cs="Arial"/>
+        </w:rPr>
+        <w:t xml:space="preserve"> model are the spikes in price that are ge</w:t>
+      </w:r>
+      <w:r>
+        <w:rPr>
+          <w:rFonts w:ascii="Arial" w:hAnsi="Arial" w:cs="Arial"/>
+        </w:rPr>
+        <w:t xml:space="preserve">nerally not predicted by </w:t>
+      </w:r>
+      <w:r>
+        <w:rPr>
+          <w:rFonts w:ascii="Arial" w:hAnsi="Arial" w:cs="Arial"/>
+        </w:rPr>
+        <w:t>the differencing</w:t>
+      </w:r>
+      <w:r>
+        <w:rPr>
+          <w:rFonts w:ascii="Arial" w:hAnsi="Arial" w:cs="Arial"/>
+        </w:rPr>
+        <w:t xml:space="preserve"> of</w:t>
+      </w:r>
+      <w:r>
+        <w:rPr>
+          <w:rFonts w:ascii="Arial" w:hAnsi="Arial" w:cs="Arial"/>
+        </w:rPr>
+        <w:t xml:space="preserve"> model. Looking at </w:t>
+      </w:r>
+      <w:r>
+        <w:rPr>
+          <w:rFonts w:ascii="Arial" w:hAnsi="Arial" w:cs="Arial"/>
+        </w:rPr>
+        <w:t xml:space="preserve">the one difference graph, it heuristically looks stationary from the mean since there does not look to be an upward or downward trend, but there are still large </w:t>
+      </w:r>
+      <w:r>
+        <w:rPr>
+          <w:rFonts w:ascii="Arial" w:hAnsi="Arial" w:cs="Arial"/>
+        </w:rPr>
+        <w:t>variances in the data</w:t>
+      </w:r>
+      <w:r>
+        <w:rPr>
+          <w:rFonts w:ascii="Arial" w:hAnsi="Arial" w:cs="Arial"/>
+        </w:rPr>
+        <w:t>.</w:t>
+      </w:r>
+      <w:r>
+        <w:rPr>
+          <w:rFonts w:ascii="Arial" w:hAnsi="Arial" w:cs="Arial"/>
+        </w:rPr>
+        <w:t xml:space="preserve"> </w:t>
+      </w:r>
+      <w:r>
+        <w:rPr>
+          <w:rFonts w:ascii="Arial" w:hAnsi="Arial" w:cs="Arial"/>
+        </w:rPr>
+        <w:t xml:space="preserve">There is a possibility that a moving average aspect can be applied to this model. </w:t>
+      </w:r>
+      <w:r>
+        <w:rPr>
+          <w:rFonts w:ascii="Arial" w:hAnsi="Arial" w:cs="Arial"/>
+        </w:rPr>
+        <w:t xml:space="preserve">The moving </w:t>
+      </w:r>
+      <w:r>
+        <w:rPr>
+          <w:rFonts w:ascii="Arial" w:hAnsi="Arial" w:cs="Arial"/>
+        </w:rPr>
+        <w:t>average equation is as follows:</w:t>
+      </w:r>
     </w:p>
     <w:p>
       <w:pPr>
         <w:spacing w:line="360" w:lineRule="auto"/>
-      </w:pPr>
-      <w:r>
-        <w:t>MA models are generally done when the following criteria are met:</w:t>
-      </w:r>
-    </w:p>
-    <w:p>
-      <w:pPr>
-        <w:pStyle w:val="ListParagraph"/>
-        <w:numPr>
-          <w:ilvl w:val="0"/>
-          <w:numId w:val="2"/>
-        </w:numPr>
-        <w:spacing w:line="360" w:lineRule="auto"/>
-      </w:pPr>
-      <w:r>
-        <w:t xml:space="preserve">Negatively </w:t>
-      </w:r>
-      <w:proofErr w:type="spellStart"/>
-      <w:r>
-        <w:t>Autocorrelated</w:t>
-      </w:r>
-      <w:proofErr w:type="spellEnd"/>
-      <w:r>
-        <w:t xml:space="preserve"> at Lag  1</w:t>
-      </w:r>
-    </w:p>
-    <w:p>
-      <w:pPr>
-        <w:pStyle w:val="ListParagraph"/>
-        <w:numPr>
-          <w:ilvl w:val="0"/>
-          <w:numId w:val="2"/>
-        </w:numPr>
-        <w:spacing w:line="360" w:lineRule="auto"/>
-      </w:pPr>
-      <w:r>
-        <w:t>When the ACF drops sharply after a few lags</w:t>
-      </w:r>
-    </w:p>
-    <w:p>
-      <w:pPr>
-        <w:pStyle w:val="ListParagraph"/>
-        <w:numPr>
-          <w:ilvl w:val="0"/>
-          <w:numId w:val="2"/>
-        </w:numPr>
-        <w:spacing w:line="360" w:lineRule="auto"/>
-      </w:pPr>
-      <w:r>
-        <w:t>When the PACF decreases more gradually</w:t>
-      </w:r>
-    </w:p>
-    <w:p>
-      <w:pPr>
-        <w:spacing w:line="360" w:lineRule="auto"/>
-      </w:pPr>
-      <w:r>
-        <w:t xml:space="preserve">None of these fit the criteria so </w:t>
-      </w:r>
-      <w:r>
-        <w:t xml:space="preserve">an ARIMA would just be (1, 1, </w:t>
-      </w:r>
-      <w:proofErr w:type="gramStart"/>
-      <w:r>
-        <w:t>0</w:t>
-      </w:r>
-      <w:proofErr w:type="gramEnd"/>
-      <w:r>
-        <w:t>).</w:t>
-      </w:r>
-    </w:p>
-    <w:p>
-      <w:pPr>
-        <w:spacing w:line="360" w:lineRule="auto"/>
-      </w:pPr>
-    </w:p>
-    <w:p>
-      <w:pPr>
-        <w:spacing w:line="360" w:lineRule="auto"/>
-      </w:pPr>
-      <w:r>
-        <w:t>Let’s take a look at soy futures and do a similar thing.</w:t>
-      </w:r>
-    </w:p>
-    <w:tbl>
-      <w:tblPr>
-        <w:tblStyle w:val="TableGrid"/>
-        <w:tblW w:w="0" w:type="auto"/>
-        <w:tblLook w:val="04A0" w:firstRow="1" w:lastRow="0" w:firstColumn="1" w:lastColumn="0" w:noHBand="0" w:noVBand="1"/>
-      </w:tblPr>
-      <w:tblGrid>
-        <w:gridCol w:w="2263"/>
-        <w:gridCol w:w="2977"/>
-      </w:tblGrid>
-      <w:tr>
-        <w:trPr>
-          <w:trHeight w:val="269"/>
-        </w:trPr>
-        <w:tc>
-          <w:tcPr>
-            <w:tcW w:w="2263" w:type="dxa"/>
-          </w:tcPr>
-          <w:p>
-            <w:pPr>
-              <w:spacing w:line="360" w:lineRule="auto"/>
-              <w:rPr>
-                <w:rFonts w:ascii="Arial" w:hAnsi="Arial" w:cs="Arial"/>
-              </w:rPr>
-            </w:pPr>
-            <w:r>
-              <w:rPr>
-                <w:rFonts w:ascii="Arial" w:hAnsi="Arial" w:cs="Arial"/>
-              </w:rPr>
-              <w:lastRenderedPageBreak/>
-              <w:t>Results of Dickey Test</w:t>
-            </w:r>
-          </w:p>
-        </w:tc>
-        <w:tc>
-          <w:tcPr>
-            <w:tcW w:w="2977" w:type="dxa"/>
-          </w:tcPr>
-          <w:p>
-            <w:pPr>
-              <w:spacing w:line="360" w:lineRule="auto"/>
-              <w:rPr>
-                <w:rFonts w:ascii="Arial" w:hAnsi="Arial" w:cs="Arial"/>
-              </w:rPr>
-            </w:pPr>
-          </w:p>
-        </w:tc>
-      </w:tr>
-      <w:tr>
-        <w:trPr>
-          <w:trHeight w:val="269"/>
-        </w:trPr>
-        <w:tc>
-          <w:tcPr>
-            <w:tcW w:w="2263" w:type="dxa"/>
-          </w:tcPr>
-          <w:p>
-            <w:pPr>
-              <w:spacing w:line="360" w:lineRule="auto"/>
-              <w:rPr>
-                <w:rFonts w:ascii="Arial" w:hAnsi="Arial" w:cs="Arial"/>
-              </w:rPr>
-            </w:pPr>
-            <w:r>
-              <w:rPr>
-                <w:rFonts w:ascii="Arial" w:hAnsi="Arial" w:cs="Arial"/>
-              </w:rPr>
-              <w:t>Critical Values:</w:t>
-            </w:r>
-          </w:p>
-        </w:tc>
-        <w:tc>
-          <w:tcPr>
-            <w:tcW w:w="2977" w:type="dxa"/>
-          </w:tcPr>
-          <w:p>
-            <w:pPr>
-              <w:spacing w:line="360" w:lineRule="auto"/>
-              <w:rPr>
-                <w:rFonts w:ascii="Arial" w:hAnsi="Arial" w:cs="Arial"/>
-              </w:rPr>
-            </w:pPr>
-          </w:p>
-        </w:tc>
-      </w:tr>
-      <w:tr>
-        <w:trPr>
-          <w:trHeight w:val="269"/>
-        </w:trPr>
-        <w:tc>
-          <w:tcPr>
-            <w:tcW w:w="2263" w:type="dxa"/>
-          </w:tcPr>
-          <w:p>
-            <w:pPr>
-              <w:spacing w:line="360" w:lineRule="auto"/>
-              <w:rPr>
-                <w:rFonts w:ascii="Arial" w:hAnsi="Arial" w:cs="Arial"/>
-              </w:rPr>
-            </w:pPr>
-          </w:p>
-        </w:tc>
-        <w:tc>
-          <w:tcPr>
-            <w:tcW w:w="2977" w:type="dxa"/>
-          </w:tcPr>
-          <w:p>
-            <w:pPr>
-              <w:spacing w:line="360" w:lineRule="auto"/>
-              <w:rPr>
-                <w:rFonts w:ascii="Arial" w:hAnsi="Arial" w:cs="Arial"/>
-              </w:rPr>
-            </w:pPr>
-            <w:r>
-              <w:rPr>
-                <w:rFonts w:ascii="Arial" w:hAnsi="Arial" w:cs="Arial"/>
-              </w:rPr>
-              <w:t>1%: -3.445</w:t>
-            </w:r>
-          </w:p>
-        </w:tc>
-      </w:tr>
-      <w:tr>
-        <w:trPr>
-          <w:trHeight w:val="269"/>
-        </w:trPr>
-        <w:tc>
-          <w:tcPr>
-            <w:tcW w:w="2263" w:type="dxa"/>
-          </w:tcPr>
-          <w:p>
-            <w:pPr>
-              <w:spacing w:line="360" w:lineRule="auto"/>
-              <w:rPr>
-                <w:rFonts w:ascii="Arial" w:hAnsi="Arial" w:cs="Arial"/>
-              </w:rPr>
-            </w:pPr>
-          </w:p>
-        </w:tc>
-        <w:tc>
-          <w:tcPr>
-            <w:tcW w:w="2977" w:type="dxa"/>
-          </w:tcPr>
-          <w:p>
-            <w:pPr>
-              <w:spacing w:line="360" w:lineRule="auto"/>
-              <w:rPr>
-                <w:rFonts w:ascii="Arial" w:hAnsi="Arial" w:cs="Arial"/>
-              </w:rPr>
-            </w:pPr>
-            <w:r>
-              <w:rPr>
-                <w:rFonts w:ascii="Arial" w:hAnsi="Arial" w:cs="Arial"/>
-              </w:rPr>
-              <w:t>5%: -2.868</w:t>
-            </w:r>
-          </w:p>
-        </w:tc>
-      </w:tr>
-      <w:tr>
-        <w:trPr>
-          <w:trHeight w:val="269"/>
-        </w:trPr>
-        <w:tc>
-          <w:tcPr>
-            <w:tcW w:w="2263" w:type="dxa"/>
-          </w:tcPr>
-          <w:p>
-            <w:pPr>
-              <w:spacing w:line="360" w:lineRule="auto"/>
-              <w:rPr>
-                <w:rFonts w:ascii="Arial" w:hAnsi="Arial" w:cs="Arial"/>
-              </w:rPr>
-            </w:pPr>
-          </w:p>
-        </w:tc>
-        <w:tc>
-          <w:tcPr>
-            <w:tcW w:w="2977" w:type="dxa"/>
-          </w:tcPr>
-          <w:p>
-            <w:pPr>
-              <w:spacing w:line="360" w:lineRule="auto"/>
-              <w:rPr>
-                <w:rFonts w:ascii="Arial" w:hAnsi="Arial" w:cs="Arial"/>
-              </w:rPr>
-            </w:pPr>
-            <w:r>
-              <w:rPr>
-                <w:rFonts w:ascii="Arial" w:hAnsi="Arial" w:cs="Arial"/>
-              </w:rPr>
-              <w:t>10%: -2.570</w:t>
-            </w:r>
-          </w:p>
-        </w:tc>
-      </w:tr>
-      <w:tr>
-        <w:trPr>
-          <w:trHeight w:val="269"/>
-        </w:trPr>
-        <w:tc>
-          <w:tcPr>
-            <w:tcW w:w="2263" w:type="dxa"/>
-          </w:tcPr>
-          <w:p>
-            <w:pPr>
-              <w:spacing w:line="360" w:lineRule="auto"/>
-              <w:rPr>
-                <w:rFonts w:ascii="Arial" w:hAnsi="Arial" w:cs="Arial"/>
-              </w:rPr>
-            </w:pPr>
-            <w:r>
-              <w:rPr>
-                <w:rFonts w:ascii="Arial" w:hAnsi="Arial" w:cs="Arial"/>
-              </w:rPr>
-              <w:t>Test Statistic</w:t>
-            </w:r>
-          </w:p>
-        </w:tc>
-        <w:tc>
-          <w:tcPr>
-            <w:tcW w:w="2977" w:type="dxa"/>
-          </w:tcPr>
-          <w:p>
-            <w:pPr>
-              <w:spacing w:line="360" w:lineRule="auto"/>
-              <w:rPr>
-                <w:rFonts w:ascii="Arial" w:hAnsi="Arial" w:cs="Arial"/>
-              </w:rPr>
-            </w:pPr>
-            <w:r>
-              <w:rPr>
-                <w:rFonts w:ascii="Arial" w:hAnsi="Arial" w:cs="Arial"/>
-              </w:rPr>
-              <w:t>-1.851707</w:t>
-            </w:r>
-          </w:p>
-        </w:tc>
-      </w:tr>
-      <w:tr>
-        <w:trPr>
-          <w:trHeight w:val="269"/>
-        </w:trPr>
-        <w:tc>
-          <w:tcPr>
-            <w:tcW w:w="2263" w:type="dxa"/>
-          </w:tcPr>
-          <w:p>
-            <w:pPr>
-              <w:spacing w:line="360" w:lineRule="auto"/>
-              <w:rPr>
-                <w:rFonts w:ascii="Arial" w:hAnsi="Arial" w:cs="Arial"/>
-              </w:rPr>
-            </w:pPr>
-            <w:r>
-              <w:rPr>
-                <w:rFonts w:ascii="Arial" w:hAnsi="Arial" w:cs="Arial"/>
-              </w:rPr>
-              <w:t xml:space="preserve">p-value            </w:t>
-            </w:r>
-          </w:p>
-        </w:tc>
-        <w:tc>
-          <w:tcPr>
-            <w:tcW w:w="2977" w:type="dxa"/>
-          </w:tcPr>
-          <w:p>
-            <w:pPr>
-              <w:spacing w:line="360" w:lineRule="auto"/>
-              <w:rPr>
-                <w:rFonts w:ascii="Arial" w:hAnsi="Arial" w:cs="Arial"/>
-              </w:rPr>
-            </w:pPr>
-            <w:r>
-              <w:rPr>
-                <w:rFonts w:ascii="Arial" w:hAnsi="Arial" w:cs="Arial"/>
-              </w:rPr>
-              <w:t>0.355109</w:t>
-            </w:r>
-          </w:p>
-        </w:tc>
-      </w:tr>
-      <w:tr>
-        <w:trPr>
-          <w:trHeight w:val="269"/>
-        </w:trPr>
-        <w:tc>
-          <w:tcPr>
-            <w:tcW w:w="2263" w:type="dxa"/>
-          </w:tcPr>
-          <w:p>
-            <w:pPr>
-              <w:spacing w:line="360" w:lineRule="auto"/>
-              <w:rPr>
-                <w:rFonts w:ascii="Arial" w:hAnsi="Arial" w:cs="Arial"/>
-              </w:rPr>
-            </w:pPr>
-            <w:r>
-              <w:rPr>
-                <w:rFonts w:ascii="Arial" w:hAnsi="Arial" w:cs="Arial"/>
-              </w:rPr>
-              <w:t xml:space="preserve">Lags Used         </w:t>
-            </w:r>
-          </w:p>
-        </w:tc>
-        <w:tc>
-          <w:tcPr>
-            <w:tcW w:w="2977" w:type="dxa"/>
-          </w:tcPr>
-          <w:p>
-            <w:pPr>
-              <w:spacing w:line="360" w:lineRule="auto"/>
-              <w:rPr>
-                <w:rFonts w:ascii="Arial" w:hAnsi="Arial" w:cs="Arial"/>
-              </w:rPr>
-            </w:pPr>
-            <w:r>
-              <w:rPr>
-                <w:rFonts w:ascii="Arial" w:hAnsi="Arial" w:cs="Arial"/>
-              </w:rPr>
-              <w:t>0</w:t>
-            </w:r>
-          </w:p>
-        </w:tc>
-      </w:tr>
-    </w:tbl>
-    <w:p>
-      <w:pPr>
-        <w:spacing w:line="360" w:lineRule="auto"/>
-      </w:pPr>
-    </w:p>
-    <w:p>
-      <w:pPr>
-        <w:spacing w:line="360" w:lineRule="auto"/>
-      </w:pPr>
-      <w:r>
-        <w:t>It looks like we are going to not reject the null hypothesis that there is a root. This means we are probably looking at a non-stationary series according to the dickey test.</w:t>
-      </w:r>
-    </w:p>
-    <w:tbl>
-      <w:tblPr>
-        <w:tblStyle w:val="TableGrid"/>
-        <w:tblW w:w="0" w:type="auto"/>
-        <w:tblLook w:val="04A0" w:firstRow="1" w:lastRow="0" w:firstColumn="1" w:lastColumn="0" w:noHBand="0" w:noVBand="1"/>
-      </w:tblPr>
-      <w:tblGrid>
-        <w:gridCol w:w="2263"/>
-        <w:gridCol w:w="1560"/>
-      </w:tblGrid>
-      <w:tr>
-        <w:trPr>
-          <w:trHeight w:val="269"/>
-        </w:trPr>
-        <w:tc>
-          <w:tcPr>
-            <w:tcW w:w="2263" w:type="dxa"/>
-          </w:tcPr>
-          <w:p>
-            <w:pPr>
-              <w:spacing w:line="360" w:lineRule="auto"/>
-              <w:rPr>
-                <w:rFonts w:ascii="Arial" w:hAnsi="Arial" w:cs="Arial"/>
-              </w:rPr>
-            </w:pPr>
-            <w:r>
-              <w:rPr>
-                <w:rFonts w:ascii="Arial" w:hAnsi="Arial" w:cs="Arial"/>
-              </w:rPr>
-              <w:t>Results of KPSS Test:</w:t>
-            </w:r>
-          </w:p>
-        </w:tc>
-        <w:tc>
-          <w:tcPr>
-            <w:tcW w:w="1560" w:type="dxa"/>
-          </w:tcPr>
-          <w:p>
-            <w:pPr>
-              <w:spacing w:line="360" w:lineRule="auto"/>
-              <w:rPr>
-                <w:rFonts w:ascii="Arial" w:hAnsi="Arial" w:cs="Arial"/>
-              </w:rPr>
-            </w:pPr>
-          </w:p>
-        </w:tc>
-      </w:tr>
-      <w:tr>
-        <w:trPr>
-          <w:trHeight w:val="269"/>
-        </w:trPr>
-        <w:tc>
-          <w:tcPr>
-            <w:tcW w:w="2263" w:type="dxa"/>
-          </w:tcPr>
-          <w:p>
-            <w:pPr>
-              <w:spacing w:line="360" w:lineRule="auto"/>
-              <w:rPr>
-                <w:rFonts w:ascii="Arial" w:hAnsi="Arial" w:cs="Arial"/>
-              </w:rPr>
-            </w:pPr>
-            <w:r>
-              <w:rPr>
-                <w:rFonts w:ascii="Arial" w:hAnsi="Arial" w:cs="Arial"/>
-              </w:rPr>
-              <w:t xml:space="preserve">Test Statistic            </w:t>
-            </w:r>
-          </w:p>
-        </w:tc>
-        <w:tc>
-          <w:tcPr>
-            <w:tcW w:w="1560" w:type="dxa"/>
-          </w:tcPr>
-          <w:p>
-            <w:pPr>
-              <w:spacing w:line="360" w:lineRule="auto"/>
-              <w:rPr>
-                <w:rFonts w:ascii="Arial" w:hAnsi="Arial" w:cs="Arial"/>
-              </w:rPr>
-            </w:pPr>
-            <w:r>
-              <w:rPr>
-                <w:rFonts w:ascii="Arial" w:hAnsi="Arial" w:cs="Arial"/>
-              </w:rPr>
-              <w:t>20.287009</w:t>
-            </w:r>
-          </w:p>
-        </w:tc>
-      </w:tr>
-      <w:tr>
-        <w:trPr>
-          <w:trHeight w:val="269"/>
-        </w:trPr>
-        <w:tc>
-          <w:tcPr>
-            <w:tcW w:w="2263" w:type="dxa"/>
-          </w:tcPr>
-          <w:p>
-            <w:pPr>
-              <w:spacing w:line="360" w:lineRule="auto"/>
-              <w:rPr>
-                <w:rFonts w:ascii="Arial" w:hAnsi="Arial" w:cs="Arial"/>
-              </w:rPr>
-            </w:pPr>
-            <w:r>
-              <w:rPr>
-                <w:rFonts w:ascii="Arial" w:hAnsi="Arial" w:cs="Arial"/>
-              </w:rPr>
-              <w:t xml:space="preserve">p-value                   </w:t>
-            </w:r>
-          </w:p>
-        </w:tc>
-        <w:tc>
-          <w:tcPr>
-            <w:tcW w:w="1560" w:type="dxa"/>
-          </w:tcPr>
-          <w:p>
-            <w:pPr>
-              <w:spacing w:line="360" w:lineRule="auto"/>
-              <w:rPr>
-                <w:rFonts w:ascii="Arial" w:hAnsi="Arial" w:cs="Arial"/>
-              </w:rPr>
-            </w:pPr>
-            <w:r>
-              <w:rPr>
-                <w:rFonts w:ascii="Arial" w:hAnsi="Arial" w:cs="Arial"/>
-              </w:rPr>
-              <w:t>0.010000</w:t>
-            </w:r>
-          </w:p>
-        </w:tc>
-      </w:tr>
-      <w:tr>
-        <w:trPr>
-          <w:trHeight w:val="269"/>
-        </w:trPr>
-        <w:tc>
-          <w:tcPr>
-            <w:tcW w:w="2263" w:type="dxa"/>
-          </w:tcPr>
-          <w:p>
-            <w:pPr>
-              <w:spacing w:line="360" w:lineRule="auto"/>
-              <w:rPr>
-                <w:rFonts w:ascii="Arial" w:hAnsi="Arial" w:cs="Arial"/>
-              </w:rPr>
-            </w:pPr>
-            <w:r>
-              <w:rPr>
-                <w:rFonts w:ascii="Arial" w:hAnsi="Arial" w:cs="Arial"/>
-              </w:rPr>
-              <w:t xml:space="preserve">Lags Used               </w:t>
-            </w:r>
-          </w:p>
-        </w:tc>
-        <w:tc>
-          <w:tcPr>
-            <w:tcW w:w="1560" w:type="dxa"/>
-          </w:tcPr>
-          <w:p>
-            <w:pPr>
-              <w:spacing w:line="360" w:lineRule="auto"/>
-              <w:rPr>
-                <w:rFonts w:ascii="Arial" w:hAnsi="Arial" w:cs="Arial"/>
-              </w:rPr>
-            </w:pPr>
-            <w:r>
-              <w:rPr>
-                <w:rFonts w:ascii="Arial" w:hAnsi="Arial" w:cs="Arial"/>
-              </w:rPr>
-              <w:t>0.000000</w:t>
-            </w:r>
-          </w:p>
-        </w:tc>
-      </w:tr>
-      <w:tr>
-        <w:trPr>
-          <w:trHeight w:val="269"/>
-        </w:trPr>
-        <w:tc>
-          <w:tcPr>
-            <w:tcW w:w="2263" w:type="dxa"/>
-          </w:tcPr>
-          <w:p>
-            <w:pPr>
-              <w:spacing w:line="360" w:lineRule="auto"/>
-              <w:rPr>
-                <w:rFonts w:ascii="Arial" w:hAnsi="Arial" w:cs="Arial"/>
-              </w:rPr>
-            </w:pPr>
-            <w:r>
-              <w:rPr>
-                <w:rFonts w:ascii="Arial" w:hAnsi="Arial" w:cs="Arial"/>
-              </w:rPr>
-              <w:t xml:space="preserve">Critical Value (10%)      </w:t>
-            </w:r>
-          </w:p>
-        </w:tc>
-        <w:tc>
-          <w:tcPr>
-            <w:tcW w:w="1560" w:type="dxa"/>
-          </w:tcPr>
-          <w:p>
-            <w:pPr>
-              <w:spacing w:line="360" w:lineRule="auto"/>
-              <w:rPr>
-                <w:rFonts w:ascii="Arial" w:hAnsi="Arial" w:cs="Arial"/>
-              </w:rPr>
-            </w:pPr>
-            <w:r>
-              <w:rPr>
-                <w:rFonts w:ascii="Arial" w:hAnsi="Arial" w:cs="Arial"/>
-              </w:rPr>
-              <w:t>0.347000</w:t>
-            </w:r>
-          </w:p>
-        </w:tc>
-      </w:tr>
-      <w:tr>
-        <w:trPr>
-          <w:trHeight w:val="269"/>
-        </w:trPr>
-        <w:tc>
-          <w:tcPr>
-            <w:tcW w:w="2263" w:type="dxa"/>
-          </w:tcPr>
-          <w:p>
-            <w:pPr>
-              <w:spacing w:line="360" w:lineRule="auto"/>
-              <w:rPr>
-                <w:rFonts w:ascii="Arial" w:hAnsi="Arial" w:cs="Arial"/>
-              </w:rPr>
-            </w:pPr>
-            <w:r>
-              <w:rPr>
-                <w:rFonts w:ascii="Arial" w:hAnsi="Arial" w:cs="Arial"/>
-              </w:rPr>
-              <w:t xml:space="preserve">Critical Value (5%)       </w:t>
-            </w:r>
-          </w:p>
-        </w:tc>
-        <w:tc>
-          <w:tcPr>
-            <w:tcW w:w="1560" w:type="dxa"/>
-          </w:tcPr>
-          <w:p>
-            <w:pPr>
-              <w:spacing w:line="360" w:lineRule="auto"/>
-              <w:rPr>
-                <w:rFonts w:ascii="Arial" w:hAnsi="Arial" w:cs="Arial"/>
-              </w:rPr>
-            </w:pPr>
-            <w:r>
-              <w:rPr>
-                <w:rFonts w:ascii="Arial" w:hAnsi="Arial" w:cs="Arial"/>
-              </w:rPr>
-              <w:t>0.463000</w:t>
-            </w:r>
-          </w:p>
-        </w:tc>
-      </w:tr>
-      <w:tr>
-        <w:trPr>
-          <w:trHeight w:val="269"/>
-        </w:trPr>
-        <w:tc>
-          <w:tcPr>
-            <w:tcW w:w="2263" w:type="dxa"/>
-          </w:tcPr>
-          <w:p>
-            <w:pPr>
-              <w:spacing w:line="360" w:lineRule="auto"/>
-              <w:rPr>
-                <w:rFonts w:ascii="Arial" w:hAnsi="Arial" w:cs="Arial"/>
-              </w:rPr>
-            </w:pPr>
-            <w:r>
-              <w:rPr>
-                <w:rFonts w:ascii="Arial" w:hAnsi="Arial" w:cs="Arial"/>
-              </w:rPr>
-              <w:t xml:space="preserve">Critical Value (2.5%)     </w:t>
-            </w:r>
-          </w:p>
-        </w:tc>
-        <w:tc>
-          <w:tcPr>
-            <w:tcW w:w="1560" w:type="dxa"/>
-          </w:tcPr>
-          <w:p>
-            <w:pPr>
-              <w:spacing w:line="360" w:lineRule="auto"/>
-              <w:rPr>
-                <w:rFonts w:ascii="Arial" w:hAnsi="Arial" w:cs="Arial"/>
-              </w:rPr>
-            </w:pPr>
-            <w:r>
-              <w:rPr>
-                <w:rFonts w:ascii="Arial" w:hAnsi="Arial" w:cs="Arial"/>
-              </w:rPr>
-              <w:t>0.574000</w:t>
-            </w:r>
-          </w:p>
-        </w:tc>
-      </w:tr>
-      <w:tr>
-        <w:trPr>
-          <w:trHeight w:val="269"/>
-        </w:trPr>
-        <w:tc>
-          <w:tcPr>
-            <w:tcW w:w="2263" w:type="dxa"/>
-          </w:tcPr>
-          <w:p>
-            <w:pPr>
-              <w:spacing w:line="360" w:lineRule="auto"/>
-              <w:rPr>
-                <w:rFonts w:ascii="Arial" w:hAnsi="Arial" w:cs="Arial"/>
-              </w:rPr>
-            </w:pPr>
-            <w:r>
-              <w:rPr>
-                <w:rFonts w:ascii="Arial" w:hAnsi="Arial" w:cs="Arial"/>
-              </w:rPr>
-              <w:t xml:space="preserve">Critical Value (1%)       </w:t>
-            </w:r>
-          </w:p>
-        </w:tc>
-        <w:tc>
-          <w:tcPr>
-            <w:tcW w:w="1560" w:type="dxa"/>
-          </w:tcPr>
-          <w:p>
-            <w:pPr>
-              <w:spacing w:line="360" w:lineRule="auto"/>
-              <w:rPr>
-                <w:rFonts w:ascii="Arial" w:hAnsi="Arial" w:cs="Arial"/>
-              </w:rPr>
-            </w:pPr>
-            <w:r>
-              <w:rPr>
-                <w:rFonts w:ascii="Arial" w:hAnsi="Arial" w:cs="Arial"/>
-              </w:rPr>
-              <w:t>0.739000</w:t>
-            </w:r>
-          </w:p>
-        </w:tc>
-      </w:tr>
-    </w:tbl>
-    <w:p>
-      <w:pPr>
-        <w:spacing w:line="360" w:lineRule="auto"/>
-      </w:pPr>
-    </w:p>
-    <w:p>
-      <w:pPr>
-        <w:spacing w:line="360" w:lineRule="auto"/>
-      </w:pPr>
-      <w:r>
-        <w:t>It looks like we are going to reject the null hypothesis that the series is stationary.</w:t>
-      </w:r>
-    </w:p>
-    <w:p>
-      <w:pPr>
-        <w:spacing w:line="360" w:lineRule="auto"/>
-      </w:pPr>
-      <w:r>
-        <w:t>Since both tests show non-stationary results, it looks like we will need to remove a trend as well as have a difference.</w:t>
-      </w:r>
-    </w:p>
-    <w:p>
-      <w:pPr>
-        <w:spacing w:line="360" w:lineRule="auto"/>
-      </w:pPr>
-      <w:r>
-        <w:t xml:space="preserve">If we take a look at the </w:t>
-      </w:r>
-      <w:proofErr w:type="gramStart"/>
-      <w:r>
-        <w:t>AR(</w:t>
-      </w:r>
-      <w:proofErr w:type="gramEnd"/>
-      <w:r>
-        <w:t>1)</w:t>
-      </w:r>
-      <w:r>
-        <w:t xml:space="preserve"> </w:t>
-      </w:r>
-    </w:p>
-    <w:tbl>
-      <w:tblPr>
-        <w:tblStyle w:val="TableGrid"/>
-        <w:tblW w:w="0" w:type="auto"/>
-        <w:tblLook w:val="04A0" w:firstRow="1" w:lastRow="0" w:firstColumn="1" w:lastColumn="0" w:noHBand="0" w:noVBand="1"/>
-      </w:tblPr>
-      <w:tblGrid>
-        <w:gridCol w:w="2263"/>
-        <w:gridCol w:w="2977"/>
-      </w:tblGrid>
-      <w:tr>
-        <w:trPr>
-          <w:trHeight w:val="269"/>
-        </w:trPr>
-        <w:tc>
-          <w:tcPr>
-            <w:tcW w:w="2263" w:type="dxa"/>
-          </w:tcPr>
-          <w:p>
-            <w:pPr>
-              <w:spacing w:line="360" w:lineRule="auto"/>
-              <w:rPr>
-                <w:rFonts w:ascii="Arial" w:hAnsi="Arial" w:cs="Arial"/>
-              </w:rPr>
-            </w:pPr>
-            <w:r>
-              <w:rPr>
-                <w:rFonts w:ascii="Arial" w:hAnsi="Arial" w:cs="Arial"/>
-              </w:rPr>
-              <w:t>Results of Dickey Test</w:t>
-            </w:r>
-          </w:p>
-        </w:tc>
-        <w:tc>
-          <w:tcPr>
-            <w:tcW w:w="2977" w:type="dxa"/>
-          </w:tcPr>
-          <w:p>
-            <w:pPr>
-              <w:spacing w:line="360" w:lineRule="auto"/>
-              <w:rPr>
-                <w:rFonts w:ascii="Arial" w:hAnsi="Arial" w:cs="Arial"/>
-              </w:rPr>
-            </w:pPr>
-          </w:p>
-        </w:tc>
-      </w:tr>
-      <w:tr>
-        <w:trPr>
-          <w:trHeight w:val="269"/>
-        </w:trPr>
-        <w:tc>
-          <w:tcPr>
-            <w:tcW w:w="2263" w:type="dxa"/>
-          </w:tcPr>
-          <w:p>
-            <w:pPr>
-              <w:spacing w:line="360" w:lineRule="auto"/>
-              <w:rPr>
-                <w:rFonts w:ascii="Arial" w:hAnsi="Arial" w:cs="Arial"/>
-              </w:rPr>
-            </w:pPr>
-            <w:r>
-              <w:rPr>
-                <w:rFonts w:ascii="Arial" w:hAnsi="Arial" w:cs="Arial"/>
-              </w:rPr>
-              <w:t>Critical Values:</w:t>
-            </w:r>
-          </w:p>
-        </w:tc>
-        <w:tc>
-          <w:tcPr>
-            <w:tcW w:w="2977" w:type="dxa"/>
-          </w:tcPr>
-          <w:p>
-            <w:pPr>
-              <w:spacing w:line="360" w:lineRule="auto"/>
-              <w:rPr>
-                <w:rFonts w:ascii="Arial" w:hAnsi="Arial" w:cs="Arial"/>
-              </w:rPr>
-            </w:pPr>
-          </w:p>
-        </w:tc>
-      </w:tr>
-      <w:tr>
-        <w:trPr>
-          <w:trHeight w:val="269"/>
-        </w:trPr>
-        <w:tc>
-          <w:tcPr>
-            <w:tcW w:w="2263" w:type="dxa"/>
-          </w:tcPr>
-          <w:p>
-            <w:pPr>
-              <w:spacing w:line="360" w:lineRule="auto"/>
-              <w:rPr>
-                <w:rFonts w:ascii="Arial" w:hAnsi="Arial" w:cs="Arial"/>
-              </w:rPr>
-            </w:pPr>
-          </w:p>
-        </w:tc>
-        <w:tc>
-          <w:tcPr>
-            <w:tcW w:w="2977" w:type="dxa"/>
-          </w:tcPr>
-          <w:p>
-            <w:pPr>
-              <w:spacing w:line="360" w:lineRule="auto"/>
-              <w:rPr>
-                <w:rFonts w:ascii="Arial" w:hAnsi="Arial" w:cs="Arial"/>
-              </w:rPr>
-            </w:pPr>
-            <w:r>
-              <w:rPr>
-                <w:rFonts w:ascii="Arial" w:hAnsi="Arial" w:cs="Arial"/>
-              </w:rPr>
-              <w:t>1%: -3.445</w:t>
-            </w:r>
-          </w:p>
-        </w:tc>
-      </w:tr>
-      <w:tr>
-        <w:trPr>
-          <w:trHeight w:val="269"/>
-        </w:trPr>
-        <w:tc>
-          <w:tcPr>
-            <w:tcW w:w="2263" w:type="dxa"/>
-          </w:tcPr>
-          <w:p>
-            <w:pPr>
-              <w:spacing w:line="360" w:lineRule="auto"/>
-              <w:rPr>
-                <w:rFonts w:ascii="Arial" w:hAnsi="Arial" w:cs="Arial"/>
-              </w:rPr>
-            </w:pPr>
-          </w:p>
-        </w:tc>
-        <w:tc>
-          <w:tcPr>
-            <w:tcW w:w="2977" w:type="dxa"/>
-          </w:tcPr>
-          <w:p>
-            <w:pPr>
-              <w:spacing w:line="360" w:lineRule="auto"/>
-              <w:rPr>
-                <w:rFonts w:ascii="Arial" w:hAnsi="Arial" w:cs="Arial"/>
-              </w:rPr>
-            </w:pPr>
-            <w:r>
-              <w:rPr>
-                <w:rFonts w:ascii="Arial" w:hAnsi="Arial" w:cs="Arial"/>
-              </w:rPr>
-              <w:t>5%: -2.868</w:t>
-            </w:r>
-          </w:p>
-        </w:tc>
-      </w:tr>
-      <w:tr>
-        <w:trPr>
-          <w:trHeight w:val="269"/>
-        </w:trPr>
-        <w:tc>
-          <w:tcPr>
-            <w:tcW w:w="2263" w:type="dxa"/>
-          </w:tcPr>
-          <w:p>
-            <w:pPr>
-              <w:spacing w:line="360" w:lineRule="auto"/>
-              <w:rPr>
-                <w:rFonts w:ascii="Arial" w:hAnsi="Arial" w:cs="Arial"/>
-              </w:rPr>
-            </w:pPr>
-          </w:p>
-        </w:tc>
-        <w:tc>
-          <w:tcPr>
-            <w:tcW w:w="2977" w:type="dxa"/>
-          </w:tcPr>
-          <w:p>
-            <w:pPr>
-              <w:spacing w:line="360" w:lineRule="auto"/>
-              <w:rPr>
-                <w:rFonts w:ascii="Arial" w:hAnsi="Arial" w:cs="Arial"/>
-              </w:rPr>
-            </w:pPr>
-            <w:r>
-              <w:rPr>
-                <w:rFonts w:ascii="Arial" w:hAnsi="Arial" w:cs="Arial"/>
-              </w:rPr>
-              <w:t>10%: -2.570</w:t>
-            </w:r>
-          </w:p>
-        </w:tc>
-      </w:tr>
-      <w:tr>
-        <w:trPr>
-          <w:trHeight w:val="269"/>
-        </w:trPr>
-        <w:tc>
-          <w:tcPr>
-            <w:tcW w:w="2263" w:type="dxa"/>
-          </w:tcPr>
-          <w:p>
-            <w:pPr>
-              <w:spacing w:line="360" w:lineRule="auto"/>
-              <w:rPr>
-                <w:rFonts w:ascii="Arial" w:hAnsi="Arial" w:cs="Arial"/>
-              </w:rPr>
-            </w:pPr>
-            <w:r>
-              <w:rPr>
-                <w:rFonts w:ascii="Arial" w:hAnsi="Arial" w:cs="Arial"/>
-              </w:rPr>
-              <w:t>Test Statistic</w:t>
-            </w:r>
-          </w:p>
-        </w:tc>
-        <w:tc>
-          <w:tcPr>
-            <w:tcW w:w="2977" w:type="dxa"/>
-          </w:tcPr>
-          <w:p>
-            <w:pPr>
-              <w:spacing w:line="360" w:lineRule="auto"/>
-              <w:rPr>
-                <w:rFonts w:ascii="Arial" w:hAnsi="Arial" w:cs="Arial"/>
-              </w:rPr>
-            </w:pPr>
-            <w:r>
-              <w:rPr>
-                <w:rFonts w:ascii="Arial" w:hAnsi="Arial" w:cs="Arial"/>
-              </w:rPr>
-              <w:t>-1.529554e+01</w:t>
-            </w:r>
-          </w:p>
-        </w:tc>
-      </w:tr>
-      <w:tr>
-        <w:trPr>
-          <w:trHeight w:val="269"/>
-        </w:trPr>
-        <w:tc>
-          <w:tcPr>
-            <w:tcW w:w="2263" w:type="dxa"/>
-          </w:tcPr>
-          <w:p>
-            <w:pPr>
-              <w:spacing w:line="360" w:lineRule="auto"/>
-              <w:rPr>
-                <w:rFonts w:ascii="Arial" w:hAnsi="Arial" w:cs="Arial"/>
-              </w:rPr>
-            </w:pPr>
-            <w:r>
-              <w:rPr>
-                <w:rFonts w:ascii="Arial" w:hAnsi="Arial" w:cs="Arial"/>
-              </w:rPr>
-              <w:t xml:space="preserve">p-value            </w:t>
-            </w:r>
-          </w:p>
-        </w:tc>
-        <w:tc>
-          <w:tcPr>
-            <w:tcW w:w="2977" w:type="dxa"/>
-          </w:tcPr>
-          <w:p>
-            <w:pPr>
-              <w:spacing w:line="360" w:lineRule="auto"/>
-              <w:rPr>
-                <w:rFonts w:ascii="Arial" w:hAnsi="Arial" w:cs="Arial"/>
-              </w:rPr>
-            </w:pPr>
-            <w:r>
-              <w:rPr>
-                <w:rFonts w:ascii="Arial" w:hAnsi="Arial" w:cs="Arial"/>
-              </w:rPr>
-              <w:t>4.383626e-28</w:t>
-            </w:r>
-          </w:p>
-        </w:tc>
-      </w:tr>
-      <w:tr>
-        <w:trPr>
-          <w:trHeight w:val="269"/>
-        </w:trPr>
-        <w:tc>
-          <w:tcPr>
-            <w:tcW w:w="2263" w:type="dxa"/>
-          </w:tcPr>
-          <w:p>
-            <w:pPr>
-              <w:spacing w:line="360" w:lineRule="auto"/>
-              <w:rPr>
-                <w:rFonts w:ascii="Arial" w:hAnsi="Arial" w:cs="Arial"/>
-              </w:rPr>
-            </w:pPr>
-            <w:r>
-              <w:rPr>
-                <w:rFonts w:ascii="Arial" w:hAnsi="Arial" w:cs="Arial"/>
-              </w:rPr>
-              <w:t xml:space="preserve">Lags Used         </w:t>
-            </w:r>
-          </w:p>
-        </w:tc>
-        <w:tc>
-          <w:tcPr>
-            <w:tcW w:w="2977" w:type="dxa"/>
-          </w:tcPr>
-          <w:p>
-            <w:pPr>
-              <w:spacing w:line="360" w:lineRule="auto"/>
-              <w:rPr>
-                <w:rFonts w:ascii="Arial" w:hAnsi="Arial" w:cs="Arial"/>
-              </w:rPr>
-            </w:pPr>
-            <w:r>
-              <w:rPr>
-                <w:rFonts w:ascii="Arial" w:hAnsi="Arial" w:cs="Arial"/>
-              </w:rPr>
-              <w:t>0</w:t>
-            </w:r>
-          </w:p>
-        </w:tc>
-      </w:tr>
-    </w:tbl>
-    <w:p>
-      <w:pPr>
-        <w:spacing w:line="360" w:lineRule="auto"/>
-      </w:pPr>
-    </w:p>
-    <w:tbl>
-      <w:tblPr>
-        <w:tblStyle w:val="TableGrid"/>
-        <w:tblW w:w="0" w:type="auto"/>
-        <w:tblLook w:val="04A0" w:firstRow="1" w:lastRow="0" w:firstColumn="1" w:lastColumn="0" w:noHBand="0" w:noVBand="1"/>
-      </w:tblPr>
-      <w:tblGrid>
-        <w:gridCol w:w="2263"/>
-        <w:gridCol w:w="1560"/>
-      </w:tblGrid>
-      <w:tr>
-        <w:trPr>
-          <w:trHeight w:val="269"/>
-        </w:trPr>
-        <w:tc>
-          <w:tcPr>
-            <w:tcW w:w="2263" w:type="dxa"/>
-          </w:tcPr>
-          <w:p>
-            <w:pPr>
-              <w:spacing w:line="360" w:lineRule="auto"/>
-              <w:rPr>
-                <w:rFonts w:ascii="Arial" w:hAnsi="Arial" w:cs="Arial"/>
-              </w:rPr>
-            </w:pPr>
-            <w:r>
-              <w:rPr>
-                <w:rFonts w:ascii="Arial" w:hAnsi="Arial" w:cs="Arial"/>
-              </w:rPr>
-              <w:t>Results of KPSS Test:</w:t>
-            </w:r>
-          </w:p>
-        </w:tc>
-        <w:tc>
-          <w:tcPr>
-            <w:tcW w:w="1560" w:type="dxa"/>
-          </w:tcPr>
-          <w:p>
-            <w:pPr>
-              <w:spacing w:line="360" w:lineRule="auto"/>
-              <w:rPr>
-                <w:rFonts w:ascii="Arial" w:hAnsi="Arial" w:cs="Arial"/>
-              </w:rPr>
-            </w:pPr>
-          </w:p>
-        </w:tc>
-      </w:tr>
-      <w:tr>
-        <w:trPr>
-          <w:trHeight w:val="269"/>
-        </w:trPr>
-        <w:tc>
-          <w:tcPr>
-            <w:tcW w:w="2263" w:type="dxa"/>
-          </w:tcPr>
-          <w:p>
-            <w:pPr>
-              <w:spacing w:line="360" w:lineRule="auto"/>
-              <w:rPr>
-                <w:rFonts w:ascii="Arial" w:hAnsi="Arial" w:cs="Arial"/>
-              </w:rPr>
-            </w:pPr>
-            <w:r>
-              <w:rPr>
-                <w:rFonts w:ascii="Arial" w:hAnsi="Arial" w:cs="Arial"/>
-              </w:rPr>
-              <w:t xml:space="preserve">Test Statistic            </w:t>
-            </w:r>
-          </w:p>
-        </w:tc>
-        <w:tc>
-          <w:tcPr>
-            <w:tcW w:w="1560" w:type="dxa"/>
-          </w:tcPr>
-          <w:p>
-            <w:pPr>
-              <w:spacing w:line="360" w:lineRule="auto"/>
-              <w:rPr>
-                <w:rFonts w:ascii="Arial" w:hAnsi="Arial" w:cs="Arial"/>
-              </w:rPr>
-            </w:pPr>
-            <w:r>
-              <w:rPr>
-                <w:rFonts w:ascii="Arial" w:hAnsi="Arial" w:cs="Arial"/>
-              </w:rPr>
-              <w:t>0.053106</w:t>
-            </w:r>
-          </w:p>
-        </w:tc>
-      </w:tr>
-      <w:tr>
-        <w:trPr>
-          <w:trHeight w:val="269"/>
-        </w:trPr>
-        <w:tc>
-          <w:tcPr>
-            <w:tcW w:w="2263" w:type="dxa"/>
-          </w:tcPr>
-          <w:p>
-            <w:pPr>
-              <w:spacing w:line="360" w:lineRule="auto"/>
-              <w:rPr>
-                <w:rFonts w:ascii="Arial" w:hAnsi="Arial" w:cs="Arial"/>
-              </w:rPr>
-            </w:pPr>
-            <w:r>
-              <w:rPr>
-                <w:rFonts w:ascii="Arial" w:hAnsi="Arial" w:cs="Arial"/>
-              </w:rPr>
-              <w:t xml:space="preserve">p-value                   </w:t>
-            </w:r>
-          </w:p>
-        </w:tc>
-        <w:tc>
-          <w:tcPr>
-            <w:tcW w:w="1560" w:type="dxa"/>
-          </w:tcPr>
-          <w:p>
-            <w:pPr>
-              <w:spacing w:line="360" w:lineRule="auto"/>
-              <w:rPr>
-                <w:rFonts w:ascii="Arial" w:hAnsi="Arial" w:cs="Arial"/>
-              </w:rPr>
-            </w:pPr>
-            <w:r>
-              <w:rPr>
-                <w:rFonts w:ascii="Arial" w:hAnsi="Arial" w:cs="Arial"/>
-              </w:rPr>
-              <w:t>0.100000</w:t>
-            </w:r>
-          </w:p>
-        </w:tc>
-      </w:tr>
-      <w:tr>
-        <w:trPr>
-          <w:trHeight w:val="269"/>
-        </w:trPr>
-        <w:tc>
-          <w:tcPr>
-            <w:tcW w:w="2263" w:type="dxa"/>
-          </w:tcPr>
-          <w:p>
-            <w:pPr>
-              <w:spacing w:line="360" w:lineRule="auto"/>
-              <w:rPr>
-                <w:rFonts w:ascii="Arial" w:hAnsi="Arial" w:cs="Arial"/>
-              </w:rPr>
-            </w:pPr>
-            <w:r>
-              <w:rPr>
-                <w:rFonts w:ascii="Arial" w:hAnsi="Arial" w:cs="Arial"/>
-              </w:rPr>
-              <w:t xml:space="preserve">Lags Used               </w:t>
-            </w:r>
-          </w:p>
-        </w:tc>
-        <w:tc>
-          <w:tcPr>
-            <w:tcW w:w="1560" w:type="dxa"/>
-          </w:tcPr>
-          <w:p>
-            <w:pPr>
-              <w:spacing w:line="360" w:lineRule="auto"/>
-              <w:rPr>
-                <w:rFonts w:ascii="Arial" w:hAnsi="Arial" w:cs="Arial"/>
-              </w:rPr>
-            </w:pPr>
-            <w:r>
-              <w:rPr>
-                <w:rFonts w:ascii="Arial" w:hAnsi="Arial" w:cs="Arial"/>
-              </w:rPr>
-              <w:t>0.000000</w:t>
-            </w:r>
-          </w:p>
-        </w:tc>
-      </w:tr>
-      <w:tr>
-        <w:trPr>
-          <w:trHeight w:val="269"/>
-        </w:trPr>
-        <w:tc>
-          <w:tcPr>
-            <w:tcW w:w="2263" w:type="dxa"/>
-          </w:tcPr>
-          <w:p>
-            <w:pPr>
-              <w:spacing w:line="360" w:lineRule="auto"/>
-              <w:rPr>
-                <w:rFonts w:ascii="Arial" w:hAnsi="Arial" w:cs="Arial"/>
-              </w:rPr>
-            </w:pPr>
-            <w:r>
-              <w:rPr>
-                <w:rFonts w:ascii="Arial" w:hAnsi="Arial" w:cs="Arial"/>
-              </w:rPr>
-              <w:t xml:space="preserve">Critical Value (10%)      </w:t>
-            </w:r>
-          </w:p>
-        </w:tc>
-        <w:tc>
-          <w:tcPr>
-            <w:tcW w:w="1560" w:type="dxa"/>
-          </w:tcPr>
-          <w:p>
-            <w:pPr>
-              <w:spacing w:line="360" w:lineRule="auto"/>
-              <w:rPr>
-                <w:rFonts w:ascii="Arial" w:hAnsi="Arial" w:cs="Arial"/>
-              </w:rPr>
-            </w:pPr>
-            <w:r>
-              <w:rPr>
-                <w:rFonts w:ascii="Arial" w:hAnsi="Arial" w:cs="Arial"/>
-              </w:rPr>
-              <w:t>0.347000</w:t>
-            </w:r>
-          </w:p>
-        </w:tc>
-      </w:tr>
-      <w:tr>
-        <w:trPr>
-          <w:trHeight w:val="269"/>
-        </w:trPr>
-        <w:tc>
-          <w:tcPr>
-            <w:tcW w:w="2263" w:type="dxa"/>
-          </w:tcPr>
-          <w:p>
-            <w:pPr>
-              <w:spacing w:line="360" w:lineRule="auto"/>
-              <w:rPr>
-                <w:rFonts w:ascii="Arial" w:hAnsi="Arial" w:cs="Arial"/>
-              </w:rPr>
-            </w:pPr>
-            <w:r>
-              <w:rPr>
-                <w:rFonts w:ascii="Arial" w:hAnsi="Arial" w:cs="Arial"/>
-              </w:rPr>
-              <w:t xml:space="preserve">Critical Value (5%)       </w:t>
-            </w:r>
-          </w:p>
-        </w:tc>
-        <w:tc>
-          <w:tcPr>
-            <w:tcW w:w="1560" w:type="dxa"/>
-          </w:tcPr>
-          <w:p>
-            <w:pPr>
-              <w:spacing w:line="360" w:lineRule="auto"/>
-              <w:rPr>
-                <w:rFonts w:ascii="Arial" w:hAnsi="Arial" w:cs="Arial"/>
-              </w:rPr>
-            </w:pPr>
-            <w:r>
-              <w:rPr>
-                <w:rFonts w:ascii="Arial" w:hAnsi="Arial" w:cs="Arial"/>
-              </w:rPr>
-              <w:t>0.463000</w:t>
-            </w:r>
-          </w:p>
-        </w:tc>
-      </w:tr>
-      <w:tr>
-        <w:trPr>
-          <w:trHeight w:val="269"/>
-        </w:trPr>
-        <w:tc>
-          <w:tcPr>
-            <w:tcW w:w="2263" w:type="dxa"/>
-          </w:tcPr>
-          <w:p>
-            <w:pPr>
-              <w:spacing w:line="360" w:lineRule="auto"/>
-              <w:rPr>
-                <w:rFonts w:ascii="Arial" w:hAnsi="Arial" w:cs="Arial"/>
-              </w:rPr>
-            </w:pPr>
-            <w:r>
-              <w:rPr>
-                <w:rFonts w:ascii="Arial" w:hAnsi="Arial" w:cs="Arial"/>
-              </w:rPr>
-              <w:t xml:space="preserve">Critical Value (2.5%)     </w:t>
-            </w:r>
-          </w:p>
-        </w:tc>
-        <w:tc>
-          <w:tcPr>
-            <w:tcW w:w="1560" w:type="dxa"/>
-          </w:tcPr>
-          <w:p>
-            <w:pPr>
-              <w:spacing w:line="360" w:lineRule="auto"/>
-              <w:rPr>
-                <w:rFonts w:ascii="Arial" w:hAnsi="Arial" w:cs="Arial"/>
-              </w:rPr>
-            </w:pPr>
-            <w:r>
-              <w:rPr>
-                <w:rFonts w:ascii="Arial" w:hAnsi="Arial" w:cs="Arial"/>
-              </w:rPr>
-              <w:t>0.574000</w:t>
-            </w:r>
-          </w:p>
-        </w:tc>
-      </w:tr>
-      <w:tr>
-        <w:trPr>
-          <w:trHeight w:val="269"/>
-        </w:trPr>
-        <w:tc>
-          <w:tcPr>
-            <w:tcW w:w="2263" w:type="dxa"/>
-          </w:tcPr>
-          <w:p>
-            <w:pPr>
-              <w:spacing w:line="360" w:lineRule="auto"/>
-              <w:rPr>
-                <w:rFonts w:ascii="Arial" w:hAnsi="Arial" w:cs="Arial"/>
-              </w:rPr>
-            </w:pPr>
-            <w:r>
-              <w:rPr>
-                <w:rFonts w:ascii="Arial" w:hAnsi="Arial" w:cs="Arial"/>
-              </w:rPr>
-              <w:t xml:space="preserve">Critical Value (1%)       </w:t>
-            </w:r>
-          </w:p>
-        </w:tc>
-        <w:tc>
-          <w:tcPr>
-            <w:tcW w:w="1560" w:type="dxa"/>
-          </w:tcPr>
-          <w:p>
-            <w:pPr>
-              <w:spacing w:line="360" w:lineRule="auto"/>
-              <w:rPr>
-                <w:rFonts w:ascii="Arial" w:hAnsi="Arial" w:cs="Arial"/>
-              </w:rPr>
-            </w:pPr>
-            <w:r>
-              <w:rPr>
-                <w:rFonts w:ascii="Arial" w:hAnsi="Arial" w:cs="Arial"/>
-              </w:rPr>
-              <w:t>0.739000</w:t>
-            </w:r>
-          </w:p>
-        </w:tc>
-      </w:tr>
-    </w:tbl>
-    <w:p>
-      <w:pPr>
-        <w:spacing w:line="360" w:lineRule="auto"/>
-      </w:pPr>
-    </w:p>
-    <w:p>
-      <w:pPr>
-        <w:spacing w:line="360" w:lineRule="auto"/>
-      </w:pPr>
-      <w:r>
-        <w:t xml:space="preserve">It looks like our </w:t>
-      </w:r>
-      <w:proofErr w:type="gramStart"/>
-      <w:r>
-        <w:t>AR(</w:t>
-      </w:r>
-      <w:proofErr w:type="gramEnd"/>
-      <w:r>
-        <w:t>1) series is stable.</w:t>
-      </w:r>
-    </w:p>
-    <w:p>
-      <w:pPr>
-        <w:spacing w:line="360" w:lineRule="auto"/>
-      </w:pPr>
-      <w:r>
-        <w:rPr>
-          <w:noProof/>
-        </w:rPr>
-        <w:lastRenderedPageBreak/>
+        <w:jc w:val="center"/>
+        <w:rPr>
+          <w:rFonts w:ascii="Arial" w:hAnsi="Arial" w:cs="Arial"/>
+        </w:rPr>
+      </w:pPr>
+      <w:r>
+        <w:rPr>
+          <w:rFonts w:ascii="Arial" w:hAnsi="Arial" w:cs="Arial"/>
+        </w:rPr>
         <w:drawing>
-          <wp:inline distT="0" distB="0" distL="0" distR="0" wp14:anchorId="19F1ABA5" wp14:editId="14F0F123">
-            <wp:extent cx="5943600" cy="4457700"/>
+          <wp:inline distT="0" distB="0" distL="0" distR="0" wp14:anchorId="18A66711" wp14:editId="40683E17">
+            <wp:extent cx="1695687" cy="381053"/>
             <wp:effectExtent l="0" t="0" r="0" b="0"/>
-            <wp:docPr id="6" name="Picture 6"/>
+            <wp:docPr id="18" name="Picture 18"/>
             <wp:cNvGraphicFramePr>
               <a:graphicFrameLocks xmlns:a="http://schemas.openxmlformats.org/drawingml/2006/main" noChangeAspect="1"/>
             </wp:cNvGraphicFramePr>
@@ -7920,7 +7235,7 @@
                   <pic:spPr>
                     <a:xfrm>
                       <a:off x="0" y="0"/>
-                      <a:ext cx="5943600" cy="4457700"/>
+                      <a:ext cx="1695687" cy="381053"/>
                     </a:xfrm>
                     <a:prstGeom prst="rect">
                       <a:avLst/>
@@ -7932,70 +7247,434 @@
           </wp:inline>
         </w:drawing>
       </w:r>
+      <w:r>
+        <w:rPr>
+          <w:rFonts w:ascii="Arial" w:hAnsi="Arial" w:cs="Arial"/>
+        </w:rPr>
+        <w:t>(Eq. 4 [11])</w:t>
+      </w:r>
     </w:p>
     <w:p>
       <w:pPr>
         <w:spacing w:line="360" w:lineRule="auto"/>
-      </w:pPr>
-      <w:r>
-        <w:rPr>
-          <w:noProof/>
+        <w:rPr>
+          <w:rFonts w:ascii="Arial" w:hAnsi="Arial" w:cs="Arial"/>
+        </w:rPr>
+      </w:pPr>
+      <w:r>
+        <w:rPr>
+          <w:rFonts w:ascii="Arial" w:hAnsi="Arial" w:cs="Arial"/>
+        </w:rPr>
+        <w:t>The MA model essentially describes an accumulation of error from previous observations</w:t>
+      </w:r>
+      <w:r>
+        <w:rPr>
+          <w:rFonts w:ascii="Arial" w:hAnsi="Arial" w:cs="Arial"/>
+        </w:rPr>
+        <w:t xml:space="preserve"> that carry over to the current observation.</w:t>
+      </w:r>
+    </w:p>
+    <w:p>
+      <w:pPr>
+        <w:spacing w:line="360" w:lineRule="auto"/>
+        <w:rPr>
+          <w:rFonts w:ascii="Arial" w:hAnsi="Arial" w:cs="Arial"/>
+        </w:rPr>
+      </w:pPr>
+      <w:r>
+        <w:rPr>
+          <w:rFonts w:ascii="Arial" w:hAnsi="Arial" w:cs="Arial"/>
+        </w:rPr>
+        <w:t xml:space="preserve">MA models are generally done when </w:t>
+      </w:r>
+      <w:r>
+        <w:rPr>
+          <w:rFonts w:ascii="Arial" w:hAnsi="Arial" w:cs="Arial"/>
+        </w:rPr>
+        <w:t xml:space="preserve">any of </w:t>
+      </w:r>
+      <w:r>
+        <w:rPr>
+          <w:rFonts w:ascii="Arial" w:hAnsi="Arial" w:cs="Arial"/>
+        </w:rPr>
+        <w:t>the following criteria are met:</w:t>
+      </w:r>
+    </w:p>
+    <w:p>
+      <w:pPr>
+        <w:pStyle w:val="ListParagraph"/>
+        <w:numPr>
+          <w:ilvl w:val="0"/>
+          <w:numId w:val="2"/>
+        </w:numPr>
+        <w:spacing w:line="360" w:lineRule="auto"/>
+        <w:rPr>
+          <w:rFonts w:ascii="Arial" w:hAnsi="Arial" w:cs="Arial"/>
+        </w:rPr>
+      </w:pPr>
+      <w:r>
+        <w:rPr>
+          <w:rFonts w:ascii="Arial" w:hAnsi="Arial" w:cs="Arial"/>
         </w:rPr>
         <w:lastRenderedPageBreak/>
-        <w:drawing>
-          <wp:inline distT="0" distB="0" distL="0" distR="0" wp14:anchorId="78AF8726" wp14:editId="1E12CD58">
-            <wp:extent cx="5943600" cy="4457700"/>
-            <wp:effectExtent l="0" t="0" r="0" b="0"/>
-            <wp:docPr id="7" name="Picture 7"/>
-            <wp:cNvGraphicFramePr>
-              <a:graphicFrameLocks xmlns:a="http://schemas.openxmlformats.org/drawingml/2006/main" noChangeAspect="1"/>
-            </wp:cNvGraphicFramePr>
-            <a:graphic xmlns:a="http://schemas.openxmlformats.org/drawingml/2006/main">
-              <a:graphicData uri="http://schemas.openxmlformats.org/drawingml/2006/picture">
-                <pic:pic xmlns:pic="http://schemas.openxmlformats.org/drawingml/2006/picture">
-                  <pic:nvPicPr>
-                    <pic:cNvPr id="1" name=""/>
-                    <pic:cNvPicPr/>
-                  </pic:nvPicPr>
-                  <pic:blipFill>
-                    <a:blip r:embed="rId18"/>
-                    <a:stretch>
-                      <a:fillRect/>
-                    </a:stretch>
-                  </pic:blipFill>
-                  <pic:spPr>
-                    <a:xfrm>
-                      <a:off x="0" y="0"/>
-                      <a:ext cx="5943600" cy="4457700"/>
-                    </a:xfrm>
-                    <a:prstGeom prst="rect">
-                      <a:avLst/>
-                    </a:prstGeom>
-                  </pic:spPr>
-                </pic:pic>
-              </a:graphicData>
-            </a:graphic>
-          </wp:inline>
-        </w:drawing>
-      </w:r>
-    </w:p>
-    <w:p>
-      <w:pPr>
+        <w:t>When the ACF is n</w:t>
+      </w:r>
+      <w:r>
+        <w:rPr>
+          <w:rFonts w:ascii="Arial" w:hAnsi="Arial" w:cs="Arial"/>
+        </w:rPr>
+        <w:t xml:space="preserve">egatively </w:t>
+      </w:r>
+      <w:r>
+        <w:rPr>
+          <w:rFonts w:ascii="Arial" w:hAnsi="Arial" w:cs="Arial"/>
+        </w:rPr>
+        <w:t>a</w:t>
+      </w:r>
+      <w:r>
+        <w:rPr>
+          <w:rFonts w:ascii="Arial" w:hAnsi="Arial" w:cs="Arial"/>
+        </w:rPr>
+        <w:t>uto</w:t>
+      </w:r>
+      <w:r>
+        <w:rPr>
+          <w:rFonts w:ascii="Arial" w:hAnsi="Arial" w:cs="Arial"/>
+        </w:rPr>
+        <w:t>-</w:t>
+      </w:r>
+      <w:r>
+        <w:rPr>
+          <w:rFonts w:ascii="Arial" w:hAnsi="Arial" w:cs="Arial"/>
+        </w:rPr>
+        <w:t>correlated at Lag</w:t>
+      </w:r>
+      <w:r>
+        <w:rPr>
+          <w:rFonts w:ascii="Arial" w:hAnsi="Arial" w:cs="Arial"/>
+        </w:rPr>
+        <w:t> 1</w:t>
+      </w:r>
+      <w:r>
+        <w:rPr>
+          <w:rFonts w:ascii="Arial" w:hAnsi="Arial" w:cs="Arial"/>
+        </w:rPr>
+        <w:t>.</w:t>
+      </w:r>
+    </w:p>
+    <w:p>
+      <w:pPr>
+        <w:pStyle w:val="ListParagraph"/>
+        <w:numPr>
+          <w:ilvl w:val="0"/>
+          <w:numId w:val="2"/>
+        </w:numPr>
         <w:spacing w:line="360" w:lineRule="auto"/>
-      </w:pPr>
-      <w:r>
-        <w:t>It’s possible that we’re not using the correct fitting techniques here</w:t>
-      </w:r>
-      <w:r>
+        <w:rPr>
+          <w:rFonts w:ascii="Arial" w:hAnsi="Arial" w:cs="Arial"/>
+        </w:rPr>
+      </w:pPr>
+      <w:r>
+        <w:rPr>
+          <w:rFonts w:ascii="Arial" w:hAnsi="Arial" w:cs="Arial"/>
+        </w:rPr>
+        <w:t>When the ACF drops sharply after a few lags</w:t>
+      </w:r>
+      <w:r>
+        <w:rPr>
+          <w:rFonts w:ascii="Arial" w:hAnsi="Arial" w:cs="Arial"/>
+        </w:rPr>
         <w:t>.</w:t>
       </w:r>
     </w:p>
     <w:p>
       <w:pPr>
+        <w:pStyle w:val="ListParagraph"/>
+        <w:numPr>
+          <w:ilvl w:val="0"/>
+          <w:numId w:val="2"/>
+        </w:numPr>
         <w:spacing w:line="360" w:lineRule="auto"/>
-      </w:pPr>
-      <w:r>
-        <w:t>We can attempt to brute force some parameters with ARIMA fitting</w:t>
+        <w:rPr>
+          <w:rFonts w:ascii="Arial" w:hAnsi="Arial" w:cs="Arial"/>
+        </w:rPr>
+      </w:pPr>
+      <w:r>
+        <w:rPr>
+          <w:rFonts w:ascii="Arial" w:hAnsi="Arial" w:cs="Arial"/>
+        </w:rPr>
+        <w:t>When the PACF decreases more gradually</w:t>
+      </w:r>
+      <w:r>
+        <w:rPr>
+          <w:rFonts w:ascii="Arial" w:hAnsi="Arial" w:cs="Arial"/>
+        </w:rPr>
+        <w:t>.</w:t>
+      </w:r>
+    </w:p>
+    <w:p>
+      <w:pPr>
+        <w:spacing w:line="360" w:lineRule="auto"/>
+        <w:rPr>
+          <w:rFonts w:ascii="Arial" w:eastAsiaTheme="minorEastAsia" w:hAnsi="Arial" w:cs="Arial"/>
+        </w:rPr>
+      </w:pPr>
+      <w:r>
+        <w:rPr>
+          <w:rFonts w:ascii="Arial" w:hAnsi="Arial" w:cs="Arial"/>
+        </w:rPr>
+        <w:t xml:space="preserve">None of these fit the criteria so </w:t>
+      </w:r>
+      <w:r>
+        <w:rPr>
+          <w:rFonts w:ascii="Arial" w:hAnsi="Arial" w:cs="Arial"/>
+        </w:rPr>
+        <w:t>the</w:t>
+      </w:r>
+      <w:r>
+        <w:rPr>
+          <w:rFonts w:ascii="Arial" w:hAnsi="Arial" w:cs="Arial"/>
+        </w:rPr>
+        <w:t xml:space="preserve"> ARIMA would just be (1, 0</w:t>
+      </w:r>
+      <w:r>
+        <w:rPr>
+          <w:rFonts w:ascii="Arial" w:hAnsi="Arial" w:cs="Arial"/>
+        </w:rPr>
+        <w:t xml:space="preserve">, </w:t>
+      </w:r>
+      <w:proofErr w:type="gramStart"/>
+      <w:r>
+        <w:rPr>
+          <w:rFonts w:ascii="Arial" w:hAnsi="Arial" w:cs="Arial"/>
+        </w:rPr>
+        <w:t>0</w:t>
+      </w:r>
+      <w:proofErr w:type="gramEnd"/>
+      <w:r>
+        <w:rPr>
+          <w:rFonts w:ascii="Arial" w:hAnsi="Arial" w:cs="Arial"/>
+        </w:rPr>
+        <w:t>)</w:t>
+      </w:r>
+      <w:r>
+        <w:rPr>
+          <w:rFonts w:ascii="Arial" w:hAnsi="Arial" w:cs="Arial"/>
+        </w:rPr>
+        <w:t xml:space="preserve"> [9]</w:t>
+      </w:r>
+      <w:r>
+        <w:rPr>
+          <w:rFonts w:ascii="Arial" w:hAnsi="Arial" w:cs="Arial"/>
+        </w:rPr>
+        <w:t>.</w:t>
+      </w:r>
+      <w:r>
+        <w:rPr>
+          <w:rFonts w:ascii="Arial" w:hAnsi="Arial" w:cs="Arial"/>
+        </w:rPr>
+        <w:t xml:space="preserve"> </w:t>
+      </w:r>
+      <w:r>
+        <w:rPr>
+          <w:rFonts w:ascii="Arial" w:hAnsi="Arial" w:cs="Arial"/>
+        </w:rPr>
+        <w:t>The first criteria is possible since errors can negatively correlate (</w:t>
+      </w:r>
+      <m:oMath>
+        <m:sSub>
+          <m:sSubPr>
+            <m:ctrlPr>
+              <w:rPr>
+                <w:rFonts w:ascii="Cambria Math" w:hAnsi="Cambria Math" w:cs="Arial"/>
+                <w:i/>
+              </w:rPr>
+            </m:ctrlPr>
+          </m:sSubPr>
+          <m:e>
+            <m:r>
+              <w:rPr>
+                <w:rFonts w:ascii="Cambria Math" w:hAnsi="Cambria Math" w:cs="Arial"/>
+              </w:rPr>
+              <m:t>θ</m:t>
+            </m:r>
+          </m:e>
+          <m:sub>
+            <m:r>
+              <w:rPr>
+                <w:rFonts w:ascii="Cambria Math" w:hAnsi="Cambria Math" w:cs="Arial"/>
+              </w:rPr>
+              <m:t>1</m:t>
+            </m:r>
+          </m:sub>
+        </m:sSub>
+        <m:r>
+          <m:rPr>
+            <m:sty m:val="p"/>
+          </m:rPr>
+          <w:rPr>
+            <w:rFonts w:ascii="Cambria Math" w:hAnsi="Cambria Math" w:cs="Arial"/>
+          </w:rPr>
+          <m:t xml:space="preserve"> is negative</m:t>
+        </m:r>
+        <m:r>
+          <w:rPr>
+            <w:rFonts w:ascii="Cambria Math" w:hAnsi="Cambria Math" w:cs="Arial"/>
+          </w:rPr>
+          <m:t>)</m:t>
+        </m:r>
+      </m:oMath>
+      <w:r>
+        <w:rPr>
+          <w:rFonts w:ascii="Arial" w:eastAsiaTheme="minorEastAsia" w:hAnsi="Arial" w:cs="Arial"/>
+        </w:rPr>
+        <w:t xml:space="preserve">, thus resulting in a negative ACF. </w:t>
+      </w:r>
+      <w:r>
+        <w:rPr>
+          <w:rFonts w:ascii="Arial" w:eastAsiaTheme="minorEastAsia" w:hAnsi="Arial" w:cs="Arial"/>
+        </w:rPr>
+        <w:t>The ACF dropping after a few lags indicates the correlation for the error drops off after those values. Finally, a gradual decreasing PACF (which accounts for observations, not error values) indicates that some propagating error value is not being accounted for in each lag.</w:t>
+      </w:r>
+    </w:p>
+    <w:p>
+      <w:pPr>
+        <w:spacing w:line="360" w:lineRule="auto"/>
+        <w:rPr>
+          <w:rFonts w:ascii="Arial" w:hAnsi="Arial" w:cs="Arial"/>
+        </w:rPr>
+      </w:pPr>
+      <w:r>
+        <w:rPr>
+          <w:rFonts w:ascii="Arial" w:hAnsi="Arial" w:cs="Arial"/>
+        </w:rPr>
+        <w:t>For this particular model, t</w:t>
+      </w:r>
+      <w:r>
+        <w:rPr>
+          <w:rFonts w:ascii="Arial" w:hAnsi="Arial" w:cs="Arial"/>
+        </w:rPr>
+        <w:t>here are methods to smooth out a moving average,</w:t>
+      </w:r>
+      <w:r>
+        <w:rPr>
+          <w:rFonts w:ascii="Arial" w:hAnsi="Arial" w:cs="Arial"/>
+        </w:rPr>
+        <w:t xml:space="preserve"> and outliers,</w:t>
+      </w:r>
+      <w:r>
+        <w:rPr>
+          <w:rFonts w:ascii="Arial" w:hAnsi="Arial" w:cs="Arial"/>
+        </w:rPr>
+        <w:t xml:space="preserve"> but those are generally different than determining a moving average model in an ARIMA.</w:t>
+      </w:r>
+    </w:p>
+    <w:p>
+      <w:pPr>
+        <w:spacing w:line="360" w:lineRule="auto"/>
+        <w:rPr>
+          <w:rFonts w:ascii="Arial" w:hAnsi="Arial" w:cs="Arial"/>
+        </w:rPr>
+      </w:pPr>
+      <w:r>
+        <w:rPr>
+          <w:rFonts w:ascii="Arial" w:hAnsi="Arial" w:cs="Arial"/>
+        </w:rPr>
+        <w:t xml:space="preserve">Even with all of these </w:t>
+      </w:r>
+      <w:r>
+        <w:rPr>
+          <w:rFonts w:ascii="Arial" w:hAnsi="Arial" w:cs="Arial"/>
+        </w:rPr>
+        <w:t xml:space="preserve">statistical </w:t>
+      </w:r>
+      <w:r>
+        <w:rPr>
+          <w:rFonts w:ascii="Arial" w:hAnsi="Arial" w:cs="Arial"/>
+        </w:rPr>
+        <w:t xml:space="preserve">tests, it is possible that </w:t>
+      </w:r>
+      <w:r>
+        <w:rPr>
+          <w:rFonts w:ascii="Arial" w:hAnsi="Arial" w:cs="Arial"/>
+        </w:rPr>
+        <w:t xml:space="preserve">the ARIMA model generated is not the most valid. Perhaps there is a seasonal aspect that has not been taken into account. </w:t>
+      </w:r>
+    </w:p>
+    <w:p>
+      <w:pPr>
+        <w:spacing w:line="360" w:lineRule="auto"/>
+        <w:rPr>
+          <w:rFonts w:ascii="Arial" w:hAnsi="Arial" w:cs="Arial"/>
+        </w:rPr>
+      </w:pPr>
+      <w:r>
+        <w:rPr>
+          <w:rFonts w:ascii="Arial" w:hAnsi="Arial" w:cs="Arial"/>
+        </w:rPr>
+        <w:t>A brute</w:t>
+      </w:r>
+      <w:r>
+        <w:rPr>
+          <w:rFonts w:ascii="Arial" w:hAnsi="Arial" w:cs="Arial"/>
+        </w:rPr>
+        <w:t xml:space="preserve"> force </w:t>
+      </w:r>
+      <w:r>
+        <w:rPr>
+          <w:rFonts w:ascii="Arial" w:hAnsi="Arial" w:cs="Arial"/>
+        </w:rPr>
+        <w:t xml:space="preserve">technique can be applied to generate </w:t>
+      </w:r>
+      <w:r>
+        <w:rPr>
+          <w:rFonts w:ascii="Arial" w:hAnsi="Arial" w:cs="Arial"/>
+        </w:rPr>
+        <w:t>some parameters with ARIMA fitting</w:t>
+      </w:r>
+      <w:r>
+        <w:rPr>
+          <w:rFonts w:ascii="Arial" w:hAnsi="Arial" w:cs="Arial"/>
+        </w:rPr>
+        <w:t xml:space="preserve">. Using the </w:t>
+      </w:r>
+      <w:proofErr w:type="spellStart"/>
+      <w:r>
+        <w:rPr>
+          <w:rFonts w:ascii="Arial" w:hAnsi="Arial" w:cs="Arial"/>
+        </w:rPr>
+        <w:t>Akaike’s</w:t>
+      </w:r>
+      <w:proofErr w:type="spellEnd"/>
+      <w:r>
+        <w:rPr>
+          <w:rFonts w:ascii="Arial" w:hAnsi="Arial" w:cs="Arial"/>
+        </w:rPr>
+        <w:t xml:space="preserve"> Information </w:t>
+      </w:r>
+      <w:r>
+        <w:rPr>
+          <w:rFonts w:ascii="Arial" w:hAnsi="Arial" w:cs="Arial"/>
+        </w:rPr>
+        <w:t>Criteria</w:t>
+      </w:r>
+      <w:r>
+        <w:rPr>
+          <w:rFonts w:ascii="Arial" w:hAnsi="Arial" w:cs="Arial"/>
+        </w:rPr>
+        <w:t xml:space="preserve"> (AIC) for a grid search of ARIMA parameters, one can theoretically find the most optimal </w:t>
+      </w:r>
+      <w:r>
+        <w:rPr>
+          <w:rFonts w:ascii="Arial" w:hAnsi="Arial" w:cs="Arial"/>
+        </w:rPr>
+        <w:t>[12]</w:t>
+      </w:r>
+      <w:r>
+        <w:rPr>
+          <w:rFonts w:ascii="Arial" w:hAnsi="Arial" w:cs="Arial"/>
+        </w:rPr>
+        <w:t>.</w:t>
       </w:r>
     </w:p>
     <w:tbl>
@@ -8016,8 +7695,14 @@
           <w:p>
             <w:pPr>
               <w:spacing w:line="360" w:lineRule="auto"/>
-            </w:pPr>
-            <w:r>
+              <w:rPr>
+                <w:rFonts w:ascii="Arial" w:hAnsi="Arial" w:cs="Arial"/>
+              </w:rPr>
+            </w:pPr>
+            <w:r>
+              <w:rPr>
+                <w:rFonts w:ascii="Arial" w:hAnsi="Arial" w:cs="Arial"/>
+              </w:rPr>
               <w:t>ARIMA</w:t>
             </w:r>
           </w:p>
@@ -8029,8 +7714,14 @@
           <w:p>
             <w:pPr>
               <w:spacing w:line="360" w:lineRule="auto"/>
-            </w:pPr>
-            <w:r>
+              <w:rPr>
+                <w:rFonts w:ascii="Arial" w:hAnsi="Arial" w:cs="Arial"/>
+              </w:rPr>
+            </w:pPr>
+            <w:r>
+              <w:rPr>
+                <w:rFonts w:ascii="Arial" w:hAnsi="Arial" w:cs="Arial"/>
+              </w:rPr>
               <w:t>AIC</w:t>
             </w:r>
           </w:p>
@@ -8044,8 +7735,14 @@
           <w:p>
             <w:pPr>
               <w:spacing w:line="360" w:lineRule="auto"/>
-            </w:pPr>
-            <w:r>
+              <w:rPr>
+                <w:rFonts w:ascii="Arial" w:hAnsi="Arial" w:cs="Arial"/>
+              </w:rPr>
+            </w:pPr>
+            <w:r>
+              <w:rPr>
+                <w:rFonts w:ascii="Arial" w:hAnsi="Arial" w:cs="Arial"/>
+              </w:rPr>
               <w:t>ARIMA(2, 1, 1)</w:t>
             </w:r>
           </w:p>
@@ -8057,8 +7754,14 @@
           <w:p>
             <w:pPr>
               <w:spacing w:line="360" w:lineRule="auto"/>
-            </w:pPr>
-            <w:r>
+              <w:rPr>
+                <w:rFonts w:ascii="Arial" w:hAnsi="Arial" w:cs="Arial"/>
+              </w:rPr>
+            </w:pPr>
+            <w:r>
+              <w:rPr>
+                <w:rFonts w:ascii="Arial" w:hAnsi="Arial" w:cs="Arial"/>
+              </w:rPr>
               <w:t>3231.797806159476</w:t>
             </w:r>
           </w:p>
@@ -8072,8 +7775,14 @@
           <w:p>
             <w:pPr>
               <w:spacing w:line="360" w:lineRule="auto"/>
-            </w:pPr>
-            <w:r>
+              <w:rPr>
+                <w:rFonts w:ascii="Arial" w:hAnsi="Arial" w:cs="Arial"/>
+              </w:rPr>
+            </w:pPr>
+            <w:r>
+              <w:rPr>
+                <w:rFonts w:ascii="Arial" w:hAnsi="Arial" w:cs="Arial"/>
+              </w:rPr>
               <w:t>ARIMA(1, 0, 1)</w:t>
             </w:r>
           </w:p>
@@ -8085,8 +7794,14 @@
           <w:p>
             <w:pPr>
               <w:spacing w:line="360" w:lineRule="auto"/>
-            </w:pPr>
-            <w:r>
+              <w:rPr>
+                <w:rFonts w:ascii="Arial" w:hAnsi="Arial" w:cs="Arial"/>
+              </w:rPr>
+            </w:pPr>
+            <w:r>
+              <w:rPr>
+                <w:rFonts w:ascii="Arial" w:hAnsi="Arial" w:cs="Arial"/>
+              </w:rPr>
               <w:t>3240.117825932588</w:t>
             </w:r>
           </w:p>
@@ -8100,8 +7815,14 @@
           <w:p>
             <w:pPr>
               <w:spacing w:line="360" w:lineRule="auto"/>
-            </w:pPr>
-            <w:r>
+              <w:rPr>
+                <w:rFonts w:ascii="Arial" w:hAnsi="Arial" w:cs="Arial"/>
+              </w:rPr>
+            </w:pPr>
+            <w:r>
+              <w:rPr>
+                <w:rFonts w:ascii="Arial" w:hAnsi="Arial" w:cs="Arial"/>
+              </w:rPr>
               <w:t>ARIMA(2, 0, 0)</w:t>
             </w:r>
           </w:p>
@@ -8113,8 +7834,14 @@
           <w:p>
             <w:pPr>
               <w:spacing w:line="360" w:lineRule="auto"/>
-            </w:pPr>
-            <w:r>
+              <w:rPr>
+                <w:rFonts w:ascii="Arial" w:hAnsi="Arial" w:cs="Arial"/>
+              </w:rPr>
+            </w:pPr>
+            <w:r>
+              <w:rPr>
+                <w:rFonts w:ascii="Arial" w:hAnsi="Arial" w:cs="Arial"/>
+              </w:rPr>
               <w:t>3240.6409119875557</w:t>
             </w:r>
           </w:p>
@@ -8128,8 +7855,14 @@
           <w:p>
             <w:pPr>
               <w:spacing w:line="360" w:lineRule="auto"/>
-            </w:pPr>
-            <w:r>
+              <w:rPr>
+                <w:rFonts w:ascii="Arial" w:hAnsi="Arial" w:cs="Arial"/>
+              </w:rPr>
+            </w:pPr>
+            <w:r>
+              <w:rPr>
+                <w:rFonts w:ascii="Arial" w:hAnsi="Arial" w:cs="Arial"/>
+              </w:rPr>
               <w:t>ARIMA(1, 0, 2)</w:t>
             </w:r>
           </w:p>
@@ -8141,8 +7874,14 @@
           <w:p>
             <w:pPr>
               <w:spacing w:line="360" w:lineRule="auto"/>
-            </w:pPr>
-            <w:r>
+              <w:rPr>
+                <w:rFonts w:ascii="Arial" w:hAnsi="Arial" w:cs="Arial"/>
+              </w:rPr>
+            </w:pPr>
+            <w:r>
+              <w:rPr>
+                <w:rFonts w:ascii="Arial" w:hAnsi="Arial" w:cs="Arial"/>
+              </w:rPr>
               <w:t>3242.1166999471693</w:t>
             </w:r>
           </w:p>
@@ -8156,8 +7895,14 @@
           <w:p>
             <w:pPr>
               <w:spacing w:line="360" w:lineRule="auto"/>
-            </w:pPr>
-            <w:r>
+              <w:rPr>
+                <w:rFonts w:ascii="Arial" w:hAnsi="Arial" w:cs="Arial"/>
+              </w:rPr>
+            </w:pPr>
+            <w:r>
+              <w:rPr>
+                <w:rFonts w:ascii="Arial" w:hAnsi="Arial" w:cs="Arial"/>
+              </w:rPr>
               <w:t>ARIMA(2, 0, 1)</w:t>
             </w:r>
           </w:p>
@@ -8169,8 +7914,14 @@
           <w:p>
             <w:pPr>
               <w:spacing w:line="360" w:lineRule="auto"/>
-            </w:pPr>
-            <w:r>
+              <w:rPr>
+                <w:rFonts w:ascii="Arial" w:hAnsi="Arial" w:cs="Arial"/>
+              </w:rPr>
+            </w:pPr>
+            <w:r>
+              <w:rPr>
+                <w:rFonts w:ascii="Arial" w:hAnsi="Arial" w:cs="Arial"/>
+              </w:rPr>
               <w:t>3242.117287994107</w:t>
             </w:r>
           </w:p>
@@ -8184,8 +7935,14 @@
           <w:p>
             <w:pPr>
               <w:spacing w:line="360" w:lineRule="auto"/>
-            </w:pPr>
-            <w:r>
+              <w:rPr>
+                <w:rFonts w:ascii="Arial" w:hAnsi="Arial" w:cs="Arial"/>
+              </w:rPr>
+            </w:pPr>
+            <w:r>
+              <w:rPr>
+                <w:rFonts w:ascii="Arial" w:hAnsi="Arial" w:cs="Arial"/>
+              </w:rPr>
               <w:t>…</w:t>
             </w:r>
           </w:p>
@@ -8197,8 +7954,14 @@
           <w:p>
             <w:pPr>
               <w:spacing w:line="360" w:lineRule="auto"/>
-            </w:pPr>
-            <w:r>
+              <w:rPr>
+                <w:rFonts w:ascii="Arial" w:hAnsi="Arial" w:cs="Arial"/>
+              </w:rPr>
+            </w:pPr>
+            <w:r>
+              <w:rPr>
+                <w:rFonts w:ascii="Arial" w:hAnsi="Arial" w:cs="Arial"/>
+              </w:rPr>
               <w:t>…</w:t>
             </w:r>
           </w:p>
@@ -8208,80 +7971,127 @@
     <w:p>
       <w:pPr>
         <w:spacing w:line="360" w:lineRule="auto"/>
-      </w:pPr>
+        <w:jc w:val="center"/>
+        <w:rPr>
+          <w:rFonts w:ascii="Arial" w:hAnsi="Arial" w:cs="Arial"/>
+        </w:rPr>
+      </w:pPr>
+      <w:r>
+        <w:rPr>
+          <w:rFonts w:ascii="Arial" w:hAnsi="Arial" w:cs="Arial"/>
+        </w:rPr>
+        <w:t>Table 7. The ARIMA Grid search minimizing AIC values</w:t>
+      </w:r>
+      <w:r>
+        <w:rPr>
+          <w:rFonts w:ascii="Arial" w:hAnsi="Arial" w:cs="Arial"/>
+        </w:rPr>
+        <w:t xml:space="preserve"> for the first 6 values.</w:t>
+      </w:r>
     </w:p>
     <w:p>
       <w:pPr>
         <w:spacing w:line="360" w:lineRule="auto"/>
-      </w:pPr>
-      <w:r>
-        <w:t xml:space="preserve">The problem with ARIMA brute forcing is that you’re generally looking at a lot of values in a series. Lower sample sizes have issues with </w:t>
-      </w:r>
-      <w:r>
-        <w:t xml:space="preserve">invertibility </w:t>
-      </w:r>
-      <w:r>
-        <w:t>and convergence.</w:t>
+        <w:rPr>
+          <w:rFonts w:ascii="Arial" w:hAnsi="Arial" w:cs="Arial"/>
+        </w:rPr>
+      </w:pPr>
+      <w:r>
+        <w:rPr>
+          <w:rFonts w:ascii="Arial" w:hAnsi="Arial" w:cs="Arial"/>
+        </w:rPr>
+        <w:t>The prob</w:t>
+      </w:r>
+      <w:r>
+        <w:rPr>
+          <w:rFonts w:ascii="Arial" w:hAnsi="Arial" w:cs="Arial"/>
+        </w:rPr>
+        <w:t>lem with ARIMA brute forcing is that a lot of values are required for the sample size to be analyzed for certain parameter sets. The data provided in table 7 is specifically for all data in the hog futures, which means that particular rolling window subsets of the hog future data could not properly use</w:t>
+      </w:r>
+      <w:r>
+        <w:rPr>
+          <w:rFonts w:ascii="Arial" w:hAnsi="Arial" w:cs="Arial"/>
+        </w:rPr>
+        <w:t xml:space="preserve"> some of those ARIMA parameters. To optimize for every rolling window, one must do a grid search for ARIMA for every rolling window, and pick the best ARIMA parameter among all rolling windows. This could be a future extension of exploration for this project.</w:t>
       </w:r>
     </w:p>
     <w:p>
       <w:pPr>
         <w:spacing w:line="360" w:lineRule="auto"/>
-      </w:pPr>
+        <w:rPr>
+          <w:rFonts w:ascii="Arial" w:hAnsi="Arial" w:cs="Arial"/>
+        </w:rPr>
+      </w:pPr>
+      <w:r>
+        <w:rPr>
+          <w:rFonts w:ascii="Arial" w:hAnsi="Arial" w:cs="Arial"/>
+        </w:rPr>
+        <w:t xml:space="preserve">In addition to ARIMA, seasonal ARIMA </w:t>
+      </w:r>
+      <w:r>
+        <w:rPr>
+          <w:rFonts w:ascii="Arial" w:hAnsi="Arial" w:cs="Arial"/>
+        </w:rPr>
+        <w:t xml:space="preserve">(SARIMA) </w:t>
+      </w:r>
+      <w:r>
+        <w:rPr>
+          <w:rFonts w:ascii="Arial" w:hAnsi="Arial" w:cs="Arial"/>
+        </w:rPr>
+        <w:t>accounts for</w:t>
+      </w:r>
+      <w:r>
+        <w:rPr>
+          <w:rFonts w:ascii="Arial" w:hAnsi="Arial" w:cs="Arial"/>
+        </w:rPr>
+        <w:t xml:space="preserve"> potential seasonality in the data. </w:t>
+      </w:r>
     </w:p>
     <w:p>
       <w:pPr>
         <w:spacing w:line="360" w:lineRule="auto"/>
-      </w:pPr>
+        <w:rPr>
+          <w:rFonts w:ascii="Arial" w:hAnsi="Arial" w:cs="Arial"/>
+        </w:rPr>
+      </w:pPr>
+      <w:r>
+        <w:rPr>
+          <w:rFonts w:ascii="Arial" w:hAnsi="Arial" w:cs="Arial"/>
+        </w:rPr>
+        <w:lastRenderedPageBreak/>
+        <w:t xml:space="preserve">SARIMA takes into account seasonal patterns. </w:t>
+      </w:r>
+      <w:r>
+        <w:rPr>
+          <w:rFonts w:ascii="Arial" w:hAnsi="Arial" w:cs="Arial"/>
+        </w:rPr>
+        <w:t xml:space="preserve">A seasonal plot can be generated using </w:t>
+      </w:r>
+      <w:proofErr w:type="spellStart"/>
+      <w:r>
+        <w:rPr>
+          <w:rFonts w:ascii="Arial" w:hAnsi="Arial" w:cs="Arial"/>
+        </w:rPr>
+        <w:t>statstools</w:t>
+      </w:r>
+      <w:proofErr w:type="spellEnd"/>
+      <w:r>
+        <w:rPr>
+          <w:rFonts w:ascii="Arial" w:hAnsi="Arial" w:cs="Arial"/>
+        </w:rPr>
+        <w:t>.</w:t>
+      </w:r>
     </w:p>
     <w:p>
       <w:pPr>
         <w:spacing w:line="360" w:lineRule="auto"/>
-      </w:pPr>
-    </w:p>
-    <w:p>
-      <w:pPr>
-        <w:spacing w:line="360" w:lineRule="auto"/>
-      </w:pPr>
-    </w:p>
-    <w:p>
-      <w:pPr>
-        <w:spacing w:line="360" w:lineRule="auto"/>
-      </w:pPr>
-    </w:p>
-    <w:p>
-      <w:pPr>
-        <w:spacing w:line="360" w:lineRule="auto"/>
-      </w:pPr>
-    </w:p>
-    <w:p>
-      <w:pPr>
-        <w:spacing w:line="360" w:lineRule="auto"/>
-      </w:pPr>
-      <w:r>
-        <w:t xml:space="preserve">Let’s take a look at some of the tools available to us </w:t>
-      </w:r>
-      <w:r>
-        <w:t>to better do a fit</w:t>
-      </w:r>
-      <w:r>
-        <w:t>. We can attempt to brute force an SARIMA like this.</w:t>
-      </w:r>
-    </w:p>
-    <w:p>
-      <w:pPr>
-        <w:spacing w:line="360" w:lineRule="auto"/>
-      </w:pPr>
-      <w:r>
-        <w:t>SARIMA takes into account seasonal patterns. Let’s take a look at the seasonal decompose plot first</w:t>
-      </w:r>
-    </w:p>
-    <w:p>
-      <w:pPr>
-        <w:spacing w:line="360" w:lineRule="auto"/>
-      </w:pPr>
-      <w:r>
-        <w:rPr>
+        <w:rPr>
+          <w:rFonts w:ascii="Arial" w:hAnsi="Arial" w:cs="Arial"/>
+        </w:rPr>
+      </w:pPr>
+      <w:r>
+        <w:rPr>
+          <w:rFonts w:ascii="Arial" w:hAnsi="Arial" w:cs="Arial"/>
           <w:noProof/>
         </w:rPr>
         <w:drawing>
@@ -8302,7 +8112,7 @@
                     </pic:cNvPicPr>
                   </pic:nvPicPr>
                   <pic:blipFill>
-                    <a:blip r:embed="rId19">
+                    <a:blip r:embed="rId18">
                       <a:extLst>
                         <a:ext uri="{28A0092B-C50C-407E-A947-70E740481C1C}">
                           <a14:useLocalDpi xmlns:a14="http://schemas.microsoft.com/office/drawing/2010/main" val="0"/>
@@ -8337,105 +8147,111 @@
     <w:p>
       <w:pPr>
         <w:spacing w:line="360" w:lineRule="auto"/>
-      </w:pPr>
-      <w:r>
-        <w:t xml:space="preserve">The seasonal plot for our hog series shows our </w:t>
-      </w:r>
-      <w:r>
-        <w:t>data has seasonality</w:t>
+        <w:jc w:val="center"/>
+        <w:rPr>
+          <w:rFonts w:ascii="Arial" w:hAnsi="Arial" w:cs="Arial"/>
+        </w:rPr>
+      </w:pPr>
+      <w:r>
+        <w:rPr>
+          <w:rFonts w:ascii="Arial" w:hAnsi="Arial" w:cs="Arial"/>
+        </w:rPr>
+        <w:t>Figure 10</w:t>
+      </w:r>
+      <w:r>
+        <w:rPr>
+          <w:rFonts w:ascii="Arial" w:hAnsi="Arial" w:cs="Arial"/>
+        </w:rPr>
+        <w:t>.</w:t>
+      </w:r>
+      <w:r>
+        <w:rPr>
+          <w:rFonts w:ascii="Arial" w:hAnsi="Arial" w:cs="Arial"/>
+        </w:rPr>
+        <w:t xml:space="preserve"> </w:t>
+      </w:r>
+      <w:r>
+        <w:rPr>
+          <w:rFonts w:ascii="Arial" w:hAnsi="Arial" w:cs="Arial"/>
+        </w:rPr>
+        <w:t xml:space="preserve"> A breakdown of the hog futures data using a seasonal </w:t>
+      </w:r>
+      <w:r>
+        <w:rPr>
+          <w:rFonts w:ascii="Arial" w:hAnsi="Arial" w:cs="Arial"/>
+        </w:rPr>
+        <w:t xml:space="preserve">plotting function from </w:t>
+      </w:r>
+      <w:proofErr w:type="spellStart"/>
+      <w:r>
+        <w:rPr>
+          <w:rFonts w:ascii="Arial" w:hAnsi="Arial" w:cs="Arial"/>
+        </w:rPr>
+        <w:t>statstool</w:t>
+      </w:r>
+      <w:r>
+        <w:rPr>
+          <w:rFonts w:ascii="Arial" w:hAnsi="Arial" w:cs="Arial"/>
+        </w:rPr>
+        <w:t>s</w:t>
+      </w:r>
+      <w:proofErr w:type="spellEnd"/>
+      <w:r>
+        <w:rPr>
+          <w:rFonts w:ascii="Arial" w:hAnsi="Arial" w:cs="Arial"/>
+        </w:rPr>
+        <w:t>.</w:t>
       </w:r>
     </w:p>
     <w:p>
       <w:pPr>
         <w:spacing w:line="360" w:lineRule="auto"/>
-      </w:pPr>
-      <w:r>
-        <w:lastRenderedPageBreak/>
-        <w:t>Check residuals</w:t>
+        <w:rPr>
+          <w:rFonts w:ascii="Arial" w:hAnsi="Arial" w:cs="Arial"/>
+        </w:rPr>
+      </w:pPr>
+      <w:proofErr w:type="spellStart"/>
+      <w:r>
+        <w:rPr>
+          <w:rFonts w:ascii="Arial" w:hAnsi="Arial" w:cs="Arial"/>
+        </w:rPr>
+        <w:t>Statstools</w:t>
+      </w:r>
+      <w:proofErr w:type="spellEnd"/>
+      <w:r>
+        <w:rPr>
+          <w:rFonts w:ascii="Arial" w:hAnsi="Arial" w:cs="Arial"/>
+        </w:rPr>
+        <w:t xml:space="preserve"> will force a 12 month frequency when it sees yearlong data, and attempts to generate seasonality for it. </w:t>
+      </w:r>
+      <w:r>
+        <w:rPr>
+          <w:rFonts w:ascii="Arial" w:hAnsi="Arial" w:cs="Arial"/>
+        </w:rPr>
+        <w:t>This does not necessarily mean there is seasonality in the data.</w:t>
       </w:r>
     </w:p>
     <w:p>
       <w:pPr>
         <w:spacing w:line="360" w:lineRule="auto"/>
-      </w:pPr>
-      <w:r>
-        <w:rPr>
-          <w:noProof/>
-        </w:rPr>
-        <w:drawing>
-          <wp:inline distT="0" distB="0" distL="0" distR="0">
-            <wp:extent cx="5943600" cy="2958401"/>
-            <wp:effectExtent l="0" t="0" r="0" b="0"/>
-            <wp:docPr id="11" name="Picture 11" descr="E:\Graduate_School\Financial Informatics\Time series\Seasonal_only_decompose_hog_series_.png"/>
-            <wp:cNvGraphicFramePr>
-              <a:graphicFrameLocks xmlns:a="http://schemas.openxmlformats.org/drawingml/2006/main" noChangeAspect="1"/>
-            </wp:cNvGraphicFramePr>
-            <a:graphic xmlns:a="http://schemas.openxmlformats.org/drawingml/2006/main">
-              <a:graphicData uri="http://schemas.openxmlformats.org/drawingml/2006/picture">
-                <pic:pic xmlns:pic="http://schemas.openxmlformats.org/drawingml/2006/picture">
-                  <pic:nvPicPr>
-                    <pic:cNvPr id="0" name="Picture 2" descr="E:\Graduate_School\Financial Informatics\Time series\Seasonal_only_decompose_hog_series_.png"/>
-                    <pic:cNvPicPr>
-                      <a:picLocks noChangeAspect="1" noChangeArrowheads="1"/>
-                    </pic:cNvPicPr>
-                  </pic:nvPicPr>
-                  <pic:blipFill>
-                    <a:blip r:embed="rId20">
-                      <a:extLst>
-                        <a:ext uri="{28A0092B-C50C-407E-A947-70E740481C1C}">
-                          <a14:useLocalDpi xmlns:a14="http://schemas.microsoft.com/office/drawing/2010/main" val="0"/>
-                        </a:ext>
-                      </a:extLst>
-                    </a:blip>
-                    <a:srcRect/>
-                    <a:stretch>
-                      <a:fillRect/>
-                    </a:stretch>
-                  </pic:blipFill>
-                  <pic:spPr bwMode="auto">
-                    <a:xfrm>
-                      <a:off x="0" y="0"/>
-                      <a:ext cx="5943600" cy="2958401"/>
-                    </a:xfrm>
-                    <a:prstGeom prst="rect">
-                      <a:avLst/>
-                    </a:prstGeom>
-                    <a:noFill/>
-                    <a:ln>
-                      <a:noFill/>
-                    </a:ln>
-                  </pic:spPr>
-                </pic:pic>
-              </a:graphicData>
-            </a:graphic>
-          </wp:inline>
-        </w:drawing>
+        <w:rPr>
+          <w:rFonts w:ascii="Arial" w:hAnsi="Arial" w:cs="Arial"/>
+        </w:rPr>
+      </w:pPr>
+      <w:r>
+        <w:rPr>
+          <w:rFonts w:ascii="Arial" w:hAnsi="Arial" w:cs="Arial"/>
+        </w:rPr>
+        <w:t>A brute force implementation looking at SARIMA was conducted as well, with data presented in table 8.</w:t>
       </w:r>
     </w:p>
     <w:p>
       <w:pPr>
         <w:spacing w:line="360" w:lineRule="auto"/>
-      </w:pPr>
-      <w:r>
-        <w:t>Note: Seasonal decompose automatically breaks down monthly values to 12 lags.</w:t>
-      </w:r>
-      <w:r>
-        <w:t xml:space="preserve"> Is it possible that our ARIMA model requires SARIMA as well?</w:t>
-      </w:r>
-    </w:p>
-    <w:p>
-      <w:pPr>
-        <w:spacing w:line="360" w:lineRule="auto"/>
-      </w:pPr>
-      <w:r>
-        <w:t xml:space="preserve">We try to brute force </w:t>
-      </w:r>
-      <w:r>
-        <w:t xml:space="preserve">a SARIMA for parameters from 0 to 2 </w:t>
-      </w:r>
-      <w:r>
-        <w:t>lags for both the trend and the seasonal trend.</w:t>
-      </w:r>
+        <w:rPr>
+          <w:rFonts w:ascii="Arial" w:hAnsi="Arial" w:cs="Arial"/>
+        </w:rPr>
+      </w:pPr>
     </w:p>
     <w:tbl>
       <w:tblPr>
@@ -8455,8 +8271,14 @@
           <w:p>
             <w:pPr>
               <w:spacing w:line="360" w:lineRule="auto"/>
-            </w:pPr>
-            <w:r>
+              <w:rPr>
+                <w:rFonts w:ascii="Arial" w:hAnsi="Arial" w:cs="Arial"/>
+              </w:rPr>
+            </w:pPr>
+            <w:r>
+              <w:rPr>
+                <w:rFonts w:ascii="Arial" w:hAnsi="Arial" w:cs="Arial"/>
+              </w:rPr>
               <w:t>SARIMA</w:t>
             </w:r>
           </w:p>
@@ -8468,8 +8290,14 @@
           <w:p>
             <w:pPr>
               <w:spacing w:line="360" w:lineRule="auto"/>
-            </w:pPr>
-            <w:r>
+              <w:rPr>
+                <w:rFonts w:ascii="Arial" w:hAnsi="Arial" w:cs="Arial"/>
+              </w:rPr>
+            </w:pPr>
+            <w:r>
+              <w:rPr>
+                <w:rFonts w:ascii="Arial" w:hAnsi="Arial" w:cs="Arial"/>
+              </w:rPr>
               <w:t>AIC</w:t>
             </w:r>
           </w:p>
@@ -8483,8 +8311,14 @@
           <w:p>
             <w:pPr>
               <w:spacing w:line="360" w:lineRule="auto"/>
-            </w:pPr>
-            <w:r>
+              <w:rPr>
+                <w:rFonts w:ascii="Arial" w:hAnsi="Arial" w:cs="Arial"/>
+              </w:rPr>
+            </w:pPr>
+            <w:r>
+              <w:rPr>
+                <w:rFonts w:ascii="Arial" w:hAnsi="Arial" w:cs="Arial"/>
+              </w:rPr>
               <w:t>ARIMA(1, 0, 2)x(2, 2, 2, 12)</w:t>
             </w:r>
           </w:p>
@@ -8496,8 +8330,14 @@
           <w:p>
             <w:pPr>
               <w:spacing w:line="360" w:lineRule="auto"/>
-            </w:pPr>
-            <w:r>
+              <w:rPr>
+                <w:rFonts w:ascii="Arial" w:hAnsi="Arial" w:cs="Arial"/>
+              </w:rPr>
+            </w:pPr>
+            <w:r>
+              <w:rPr>
+                <w:rFonts w:ascii="Arial" w:hAnsi="Arial" w:cs="Arial"/>
+              </w:rPr>
               <w:t>2875.193804769013</w:t>
             </w:r>
           </w:p>
@@ -8511,8 +8351,14 @@
           <w:p>
             <w:pPr>
               <w:spacing w:line="360" w:lineRule="auto"/>
-            </w:pPr>
-            <w:r>
+              <w:rPr>
+                <w:rFonts w:ascii="Arial" w:hAnsi="Arial" w:cs="Arial"/>
+              </w:rPr>
+            </w:pPr>
+            <w:r>
+              <w:rPr>
+                <w:rFonts w:ascii="Arial" w:hAnsi="Arial" w:cs="Arial"/>
+              </w:rPr>
               <w:t>ARIMA(2, 1, 2)x(1, 2, 2, 12)</w:t>
             </w:r>
           </w:p>
@@ -8524,8 +8370,14 @@
           <w:p>
             <w:pPr>
               <w:spacing w:line="360" w:lineRule="auto"/>
-            </w:pPr>
-            <w:r>
+              <w:rPr>
+                <w:rFonts w:ascii="Arial" w:hAnsi="Arial" w:cs="Arial"/>
+              </w:rPr>
+            </w:pPr>
+            <w:r>
+              <w:rPr>
+                <w:rFonts w:ascii="Arial" w:hAnsi="Arial" w:cs="Arial"/>
+              </w:rPr>
               <w:t>2879.658124463105</w:t>
             </w:r>
           </w:p>
@@ -8539,8 +8391,15 @@
           <w:p>
             <w:pPr>
               <w:spacing w:line="360" w:lineRule="auto"/>
-            </w:pPr>
-            <w:r>
+              <w:rPr>
+                <w:rFonts w:ascii="Arial" w:hAnsi="Arial" w:cs="Arial"/>
+              </w:rPr>
+            </w:pPr>
+            <w:r>
+              <w:rPr>
+                <w:rFonts w:ascii="Arial" w:hAnsi="Arial" w:cs="Arial"/>
+              </w:rPr>
+              <w:lastRenderedPageBreak/>
               <w:t>ARIMA(0, 1, 2)x(2, 2, 2, 12)</w:t>
             </w:r>
           </w:p>
@@ -8552,8 +8411,14 @@
           <w:p>
             <w:pPr>
               <w:spacing w:line="360" w:lineRule="auto"/>
-            </w:pPr>
-            <w:r>
+              <w:rPr>
+                <w:rFonts w:ascii="Arial" w:hAnsi="Arial" w:cs="Arial"/>
+              </w:rPr>
+            </w:pPr>
+            <w:r>
+              <w:rPr>
+                <w:rFonts w:ascii="Arial" w:hAnsi="Arial" w:cs="Arial"/>
+              </w:rPr>
               <w:t>2880.2491591904736</w:t>
             </w:r>
           </w:p>
@@ -8567,8 +8432,14 @@
           <w:p>
             <w:pPr>
               <w:spacing w:line="360" w:lineRule="auto"/>
-            </w:pPr>
-            <w:r>
+              <w:rPr>
+                <w:rFonts w:ascii="Arial" w:hAnsi="Arial" w:cs="Arial"/>
+              </w:rPr>
+            </w:pPr>
+            <w:r>
+              <w:rPr>
+                <w:rFonts w:ascii="Arial" w:hAnsi="Arial" w:cs="Arial"/>
+              </w:rPr>
               <w:t>ARIMA(1, 1, 2)x(2, 2, 2, 12)</w:t>
             </w:r>
           </w:p>
@@ -8580,8 +8451,14 @@
           <w:p>
             <w:pPr>
               <w:spacing w:line="360" w:lineRule="auto"/>
-            </w:pPr>
-            <w:r>
+              <w:rPr>
+                <w:rFonts w:ascii="Arial" w:hAnsi="Arial" w:cs="Arial"/>
+              </w:rPr>
+            </w:pPr>
+            <w:r>
+              <w:rPr>
+                <w:rFonts w:ascii="Arial" w:hAnsi="Arial" w:cs="Arial"/>
+              </w:rPr>
               <w:t>2881.0527786827993</w:t>
             </w:r>
           </w:p>
@@ -8595,8 +8472,14 @@
           <w:p>
             <w:pPr>
               <w:spacing w:line="360" w:lineRule="auto"/>
-            </w:pPr>
-            <w:r>
+              <w:rPr>
+                <w:rFonts w:ascii="Arial" w:hAnsi="Arial" w:cs="Arial"/>
+              </w:rPr>
+            </w:pPr>
+            <w:r>
+              <w:rPr>
+                <w:rFonts w:ascii="Arial" w:hAnsi="Arial" w:cs="Arial"/>
+              </w:rPr>
               <w:t>ARIMA(2, 1, 2)x(0, 2, 2, 12)</w:t>
             </w:r>
           </w:p>
@@ -8608,8 +8491,14 @@
           <w:p>
             <w:pPr>
               <w:spacing w:line="360" w:lineRule="auto"/>
-            </w:pPr>
-            <w:r>
+              <w:rPr>
+                <w:rFonts w:ascii="Arial" w:hAnsi="Arial" w:cs="Arial"/>
+              </w:rPr>
+            </w:pPr>
+            <w:r>
+              <w:rPr>
+                <w:rFonts w:ascii="Arial" w:hAnsi="Arial" w:cs="Arial"/>
+              </w:rPr>
               <w:t>2881.6540130873746</w:t>
             </w:r>
           </w:p>
@@ -8623,8 +8512,14 @@
           <w:p>
             <w:pPr>
               <w:spacing w:line="360" w:lineRule="auto"/>
-            </w:pPr>
-            <w:r>
+              <w:rPr>
+                <w:rFonts w:ascii="Arial" w:hAnsi="Arial" w:cs="Arial"/>
+              </w:rPr>
+            </w:pPr>
+            <w:r>
+              <w:rPr>
+                <w:rFonts w:ascii="Arial" w:hAnsi="Arial" w:cs="Arial"/>
+              </w:rPr>
               <w:t>ARIMA(1, 0, 2)x(1, 2, 2, 12)</w:t>
             </w:r>
           </w:p>
@@ -8636,8 +8531,14 @@
           <w:p>
             <w:pPr>
               <w:spacing w:line="360" w:lineRule="auto"/>
-            </w:pPr>
-            <w:r>
+              <w:rPr>
+                <w:rFonts w:ascii="Arial" w:hAnsi="Arial" w:cs="Arial"/>
+              </w:rPr>
+            </w:pPr>
+            <w:r>
+              <w:rPr>
+                <w:rFonts w:ascii="Arial" w:hAnsi="Arial" w:cs="Arial"/>
+              </w:rPr>
               <w:t>2882.275100996529</w:t>
             </w:r>
           </w:p>
@@ -8651,8 +8552,14 @@
           <w:p>
             <w:pPr>
               <w:spacing w:line="360" w:lineRule="auto"/>
-            </w:pPr>
-            <w:r>
+              <w:rPr>
+                <w:rFonts w:ascii="Arial" w:hAnsi="Arial" w:cs="Arial"/>
+              </w:rPr>
+            </w:pPr>
+            <w:r>
+              <w:rPr>
+                <w:rFonts w:ascii="Arial" w:hAnsi="Arial" w:cs="Arial"/>
+              </w:rPr>
               <w:t>…</w:t>
             </w:r>
           </w:p>
@@ -8664,8 +8571,14 @@
           <w:p>
             <w:pPr>
               <w:spacing w:line="360" w:lineRule="auto"/>
-            </w:pPr>
-            <w:r>
+              <w:rPr>
+                <w:rFonts w:ascii="Arial" w:hAnsi="Arial" w:cs="Arial"/>
+              </w:rPr>
+            </w:pPr>
+            <w:r>
+              <w:rPr>
+                <w:rFonts w:ascii="Arial" w:hAnsi="Arial" w:cs="Arial"/>
+              </w:rPr>
               <w:t>…</w:t>
             </w:r>
           </w:p>
@@ -8675,111 +8588,274 @@
     <w:p>
       <w:pPr>
         <w:spacing w:line="360" w:lineRule="auto"/>
+        <w:rPr>
+          <w:rFonts w:ascii="Arial" w:hAnsi="Arial" w:cs="Arial"/>
+        </w:rPr>
       </w:pPr>
     </w:p>
     <w:p>
       <w:pPr>
         <w:spacing w:line="360" w:lineRule="auto"/>
-      </w:pPr>
-      <w:r>
+        <w:rPr>
+          <w:rFonts w:ascii="Arial" w:hAnsi="Arial" w:cs="Arial"/>
+        </w:rPr>
+      </w:pPr>
+      <w:r>
+        <w:rPr>
+          <w:rFonts w:ascii="Arial" w:hAnsi="Arial" w:cs="Arial"/>
+        </w:rPr>
         <w:t>We see the SARIMAX with (1,</w:t>
       </w:r>
       <w:r>
+        <w:rPr>
+          <w:rFonts w:ascii="Arial" w:hAnsi="Arial" w:cs="Arial"/>
+        </w:rPr>
         <w:t xml:space="preserve"> </w:t>
       </w:r>
       <w:r>
+        <w:rPr>
+          <w:rFonts w:ascii="Arial" w:hAnsi="Arial" w:cs="Arial"/>
+        </w:rPr>
         <w:t>0,</w:t>
       </w:r>
       <w:r>
+        <w:rPr>
+          <w:rFonts w:ascii="Arial" w:hAnsi="Arial" w:cs="Arial"/>
+        </w:rPr>
         <w:t xml:space="preserve"> </w:t>
       </w:r>
       <w:proofErr w:type="gramStart"/>
       <w:r>
+        <w:rPr>
+          <w:rFonts w:ascii="Arial" w:hAnsi="Arial" w:cs="Arial"/>
+        </w:rPr>
         <w:t>2</w:t>
       </w:r>
       <w:proofErr w:type="gramEnd"/>
       <w:r>
+        <w:rPr>
+          <w:rFonts w:ascii="Arial" w:hAnsi="Arial" w:cs="Arial"/>
+        </w:rPr>
         <w:t>) x (2,</w:t>
       </w:r>
       <w:r>
+        <w:rPr>
+          <w:rFonts w:ascii="Arial" w:hAnsi="Arial" w:cs="Arial"/>
+        </w:rPr>
         <w:t xml:space="preserve"> </w:t>
       </w:r>
       <w:r>
+        <w:rPr>
+          <w:rFonts w:ascii="Arial" w:hAnsi="Arial" w:cs="Arial"/>
+        </w:rPr>
         <w:t>2,</w:t>
       </w:r>
       <w:r>
+        <w:rPr>
+          <w:rFonts w:ascii="Arial" w:hAnsi="Arial" w:cs="Arial"/>
+        </w:rPr>
         <w:t xml:space="preserve"> </w:t>
       </w:r>
       <w:r>
+        <w:rPr>
+          <w:rFonts w:ascii="Arial" w:hAnsi="Arial" w:cs="Arial"/>
+        </w:rPr>
         <w:t>2,</w:t>
       </w:r>
       <w:r>
+        <w:rPr>
+          <w:rFonts w:ascii="Arial" w:hAnsi="Arial" w:cs="Arial"/>
+        </w:rPr>
         <w:t xml:space="preserve"> </w:t>
       </w:r>
       <w:r>
+        <w:rPr>
+          <w:rFonts w:ascii="Arial" w:hAnsi="Arial" w:cs="Arial"/>
+        </w:rPr>
         <w:t xml:space="preserve">12) </w:t>
       </w:r>
       <w:r>
+        <w:rPr>
+          <w:rFonts w:ascii="Arial" w:hAnsi="Arial" w:cs="Arial"/>
+        </w:rPr>
         <w:t>seems to fit</w:t>
       </w:r>
       <w:r>
+        <w:rPr>
+          <w:rFonts w:ascii="Arial" w:hAnsi="Arial" w:cs="Arial"/>
+        </w:rPr>
         <w:t xml:space="preserve"> best with</w:t>
       </w:r>
       <w:r>
+        <w:rPr>
+          <w:rFonts w:ascii="Arial" w:hAnsi="Arial" w:cs="Arial"/>
+        </w:rPr>
         <w:t xml:space="preserve"> </w:t>
       </w:r>
       <w:r>
+        <w:rPr>
+          <w:rFonts w:ascii="Arial" w:hAnsi="Arial" w:cs="Arial"/>
+        </w:rPr>
         <w:t xml:space="preserve">our </w:t>
       </w:r>
       <w:r>
+        <w:rPr>
+          <w:rFonts w:ascii="Arial" w:hAnsi="Arial" w:cs="Arial"/>
+        </w:rPr>
         <w:t>AIC score.</w:t>
       </w:r>
+      <w:r>
+        <w:rPr>
+          <w:rFonts w:ascii="Arial" w:hAnsi="Arial" w:cs="Arial"/>
+        </w:rPr>
+        <w:t xml:space="preserve"> However, like the issues present in ARIMA</w:t>
+      </w:r>
+      <w:r>
+        <w:rPr>
+          <w:rFonts w:ascii="Arial" w:hAnsi="Arial" w:cs="Arial"/>
+        </w:rPr>
+        <w:t>, a large number of data points was used for this grid search. This means that the parameters selected here may not be applicable to smaller windows of observations.</w:t>
+      </w:r>
     </w:p>
     <w:p>
       <w:pPr>
         <w:spacing w:line="360" w:lineRule="auto"/>
-      </w:pPr>
+        <w:rPr>
+          <w:rFonts w:ascii="Arial" w:hAnsi="Arial" w:cs="Arial"/>
+        </w:rPr>
+      </w:pPr>
+      <w:r>
+        <w:rPr>
+          <w:rFonts w:ascii="Arial" w:hAnsi="Arial" w:cs="Arial"/>
+        </w:rPr>
+        <w:t xml:space="preserve">In this project, both AR and MA models were studied in the breakdown of the creation of an ARIMA model. </w:t>
+      </w:r>
+      <w:r>
+        <w:rPr>
+          <w:rFonts w:ascii="Arial" w:hAnsi="Arial" w:cs="Arial"/>
+        </w:rPr>
+        <w:t xml:space="preserve">The </w:t>
+      </w:r>
+      <w:proofErr w:type="gramStart"/>
+      <w:r>
+        <w:rPr>
+          <w:rFonts w:ascii="Arial" w:hAnsi="Arial" w:cs="Arial"/>
+        </w:rPr>
+        <w:t>AR(</w:t>
+      </w:r>
+      <w:proofErr w:type="gramEnd"/>
+      <w:r>
+        <w:rPr>
+          <w:rFonts w:ascii="Arial" w:hAnsi="Arial" w:cs="Arial"/>
+        </w:rPr>
+        <w:t xml:space="preserve">1) model with no MA was found to be the best fit model for forecasting. </w:t>
+      </w:r>
+      <w:r>
+        <w:rPr>
+          <w:rFonts w:ascii="Arial" w:hAnsi="Arial" w:cs="Arial"/>
+        </w:rPr>
+        <w:t>There was some exploration done into brute forcing and ARIMA and SARIMA model, but those need to be optimized to either take less data points, or be applied to do forecasting on a greater number of data points rather than just a rolling window.</w:t>
+      </w:r>
     </w:p>
     <w:p>
       <w:pPr>
         <w:spacing w:line="360" w:lineRule="auto"/>
-      </w:pPr>
+        <w:rPr>
+          <w:rFonts w:ascii="Arial" w:hAnsi="Arial" w:cs="Arial"/>
+        </w:rPr>
+      </w:pPr>
+      <w:r>
+        <w:rPr>
+          <w:rFonts w:ascii="Arial" w:hAnsi="Arial" w:cs="Arial"/>
+        </w:rPr>
+        <w:t xml:space="preserve">The code for this project can be found at: </w:t>
+      </w:r>
+      <w:hyperlink r:id="rId19" w:history="1">
+        <w:r>
+          <w:rPr>
+            <w:rStyle w:val="Hyperlink"/>
+          </w:rPr>
+          <w:t>https://github.com/wruoting/Financial_Informatics</w:t>
+        </w:r>
+      </w:hyperlink>
     </w:p>
     <w:p>
       <w:pPr>
         <w:spacing w:line="360" w:lineRule="auto"/>
+        <w:rPr>
+          <w:rFonts w:ascii="Arial" w:hAnsi="Arial" w:cs="Arial"/>
+        </w:rPr>
       </w:pPr>
     </w:p>
     <w:p>
       <w:pPr>
         <w:spacing w:line="360" w:lineRule="auto"/>
+        <w:rPr>
+          <w:rFonts w:ascii="Arial" w:hAnsi="Arial" w:cs="Arial"/>
+        </w:rPr>
       </w:pPr>
     </w:p>
     <w:p>
       <w:pPr>
         <w:spacing w:line="360" w:lineRule="auto"/>
+        <w:rPr>
+          <w:rFonts w:ascii="Arial" w:hAnsi="Arial" w:cs="Arial"/>
+        </w:rPr>
       </w:pPr>
     </w:p>
     <w:p>
       <w:pPr>
         <w:spacing w:line="360" w:lineRule="auto"/>
+        <w:rPr>
+          <w:rFonts w:ascii="Arial" w:hAnsi="Arial" w:cs="Arial"/>
+        </w:rPr>
       </w:pPr>
     </w:p>
     <w:p>
       <w:pPr>
         <w:spacing w:line="360" w:lineRule="auto"/>
+        <w:rPr>
+          <w:rFonts w:ascii="Arial" w:hAnsi="Arial" w:cs="Arial"/>
+        </w:rPr>
       </w:pPr>
     </w:p>
     <w:p>
       <w:pPr>
         <w:spacing w:line="360" w:lineRule="auto"/>
+        <w:rPr>
+          <w:rFonts w:ascii="Arial" w:hAnsi="Arial" w:cs="Arial"/>
+        </w:rPr>
       </w:pPr>
     </w:p>
     <w:p>
       <w:pPr>
         <w:spacing w:line="360" w:lineRule="auto"/>
-      </w:pPr>
-      <w:r>
+        <w:rPr>
+          <w:rFonts w:ascii="Arial" w:hAnsi="Arial" w:cs="Arial"/>
+        </w:rPr>
+      </w:pPr>
+      <w:bookmarkStart w:id="0" w:name="_GoBack"/>
+      <w:bookmarkEnd w:id="0"/>
+    </w:p>
+    <w:p>
+      <w:pPr>
+        <w:spacing w:line="360" w:lineRule="auto"/>
+        <w:rPr>
+          <w:rFonts w:ascii="Arial" w:hAnsi="Arial" w:cs="Arial"/>
+        </w:rPr>
+      </w:pPr>
+    </w:p>
+    <w:p>
+      <w:pPr>
+        <w:spacing w:line="360" w:lineRule="auto"/>
+        <w:rPr>
+          <w:rFonts w:ascii="Arial" w:hAnsi="Arial" w:cs="Arial"/>
+        </w:rPr>
+      </w:pPr>
+      <w:r>
+        <w:rPr>
+          <w:rFonts w:ascii="Arial" w:hAnsi="Arial" w:cs="Arial"/>
+        </w:rPr>
         <w:t>Sources</w:t>
       </w:r>
     </w:p>
@@ -8791,11 +8867,15 @@
           <w:numId w:val="3"/>
         </w:numPr>
         <w:spacing w:line="360" w:lineRule="auto"/>
-      </w:pPr>
-      <w:hyperlink r:id="rId21" w:history="1">
+        <w:rPr>
+          <w:rFonts w:ascii="Arial" w:hAnsi="Arial" w:cs="Arial"/>
+        </w:rPr>
+      </w:pPr>
+      <w:hyperlink r:id="rId20" w:history="1">
         <w:r>
           <w:rPr>
             <w:rStyle w:val="Hyperlink"/>
+            <w:rFonts w:ascii="Arial" w:hAnsi="Arial" w:cs="Arial"/>
           </w:rPr>
           <w:t>https://www.itl.nist.gov/div898/handbook/pmc/section4/pmc41.htm</w:t>
         </w:r>
@@ -8809,11 +8889,15 @@
           <w:numId w:val="3"/>
         </w:numPr>
         <w:spacing w:line="360" w:lineRule="auto"/>
-      </w:pPr>
-      <w:hyperlink r:id="rId22" w:history="1">
+        <w:rPr>
+          <w:rFonts w:ascii="Arial" w:hAnsi="Arial" w:cs="Arial"/>
+        </w:rPr>
+      </w:pPr>
+      <w:hyperlink r:id="rId21" w:history="1">
         <w:r>
           <w:rPr>
             <w:rStyle w:val="Hyperlink"/>
+            <w:rFonts w:ascii="Arial" w:hAnsi="Arial" w:cs="Arial"/>
           </w:rPr>
           <w:t>http://www.abs.gov.au/websitedbs/d3310114.nsf/home/time+series+analysis:+the+basics</w:t>
         </w:r>
@@ -8827,11 +8911,15 @@
           <w:numId w:val="3"/>
         </w:numPr>
         <w:spacing w:line="360" w:lineRule="auto"/>
-      </w:pPr>
-      <w:hyperlink r:id="rId23" w:history="1">
+        <w:rPr>
+          <w:rFonts w:ascii="Arial" w:hAnsi="Arial" w:cs="Arial"/>
+        </w:rPr>
+      </w:pPr>
+      <w:hyperlink r:id="rId22" w:history="1">
         <w:r>
           <w:rPr>
             <w:rStyle w:val="Hyperlink"/>
+            <w:rFonts w:ascii="Arial" w:hAnsi="Arial" w:cs="Arial"/>
           </w:rPr>
           <w:t>https://newonlinecourses.science.psu.edu/stat510/node/60/</w:t>
         </w:r>
@@ -8845,11 +8933,15 @@
           <w:numId w:val="3"/>
         </w:numPr>
         <w:spacing w:line="360" w:lineRule="auto"/>
-      </w:pPr>
-      <w:hyperlink r:id="rId24" w:history="1">
+        <w:rPr>
+          <w:rFonts w:ascii="Arial" w:hAnsi="Arial" w:cs="Arial"/>
+        </w:rPr>
+      </w:pPr>
+      <w:hyperlink r:id="rId23" w:history="1">
         <w:r>
           <w:rPr>
             <w:rStyle w:val="Hyperlink"/>
+            <w:rFonts w:ascii="Arial" w:hAnsi="Arial" w:cs="Arial"/>
           </w:rPr>
           <w:t>https://machinelearningmastery.com/gentle-introduction-autocorrelation-partial-autocorrelation/</w:t>
         </w:r>
@@ -8864,11 +8956,15 @@
         </w:numPr>
         <w:shd w:val="clear" w:color="auto" w:fill="FFFFFF"/>
         <w:spacing w:after="0" w:line="360" w:lineRule="auto"/>
-      </w:pPr>
-      <w:hyperlink r:id="rId25" w:history="1">
+        <w:rPr>
+          <w:rFonts w:ascii="Arial" w:hAnsi="Arial" w:cs="Arial"/>
+        </w:rPr>
+      </w:pPr>
+      <w:hyperlink r:id="rId24" w:history="1">
         <w:r>
           <w:rPr>
             <w:rStyle w:val="Hyperlink"/>
+            <w:rFonts w:ascii="Arial" w:hAnsi="Arial" w:cs="Arial"/>
           </w:rPr>
           <w:t>https://coolstatsblog.com/2013/08/07/how-to-use-the-autocorreation-function-acf/</w:t>
         </w:r>
@@ -8883,11 +8979,15 @@
         </w:numPr>
         <w:shd w:val="clear" w:color="auto" w:fill="FFFFFF"/>
         <w:spacing w:after="0" w:line="360" w:lineRule="auto"/>
-      </w:pPr>
-      <w:hyperlink r:id="rId26" w:history="1">
+        <w:rPr>
+          <w:rFonts w:ascii="Arial" w:hAnsi="Arial" w:cs="Arial"/>
+        </w:rPr>
+      </w:pPr>
+      <w:hyperlink r:id="rId25" w:history="1">
         <w:r>
           <w:rPr>
             <w:rStyle w:val="Hyperlink"/>
+            <w:rFonts w:ascii="Arial" w:hAnsi="Arial" w:cs="Arial"/>
           </w:rPr>
           <w:t>https://support.minitab.com/en-us/minitab/18/help-and-how-to/modeling-statistics/time-series/how-to/partial-autocorrelation/interpret-the-results/partial-autocorrelation-function-pacf/</w:t>
         </w:r>
@@ -8901,11 +9001,15 @@
           <w:numId w:val="3"/>
         </w:numPr>
         <w:spacing w:line="360" w:lineRule="auto"/>
-      </w:pPr>
-      <w:hyperlink r:id="rId27" w:history="1">
+        <w:rPr>
+          <w:rFonts w:ascii="Arial" w:hAnsi="Arial" w:cs="Arial"/>
+        </w:rPr>
+      </w:pPr>
+      <w:hyperlink r:id="rId26" w:history="1">
         <w:r>
           <w:rPr>
             <w:rStyle w:val="Hyperlink"/>
+            <w:rFonts w:ascii="Arial" w:hAnsi="Arial" w:cs="Arial"/>
           </w:rPr>
           <w:t>https://newonlinecourses.science.psu.edu/stat510/node/62/</w:t>
         </w:r>
@@ -8924,7 +9028,7 @@
           <w:rFonts w:ascii="Arial" w:hAnsi="Arial" w:cs="Arial"/>
         </w:rPr>
       </w:pPr>
-      <w:hyperlink r:id="rId28" w:history="1">
+      <w:hyperlink r:id="rId27" w:history="1">
         <w:r>
           <w:rPr>
             <w:rStyle w:val="Hyperlink"/>
@@ -8942,62 +9046,104 @@
           <w:numId w:val="3"/>
         </w:numPr>
         <w:spacing w:line="360" w:lineRule="auto"/>
-      </w:pPr>
-    </w:p>
-    <w:p>
-      <w:pPr>
-        <w:shd w:val="clear" w:color="auto" w:fill="FFFFFF"/>
-        <w:spacing w:after="0" w:line="360" w:lineRule="auto"/>
+        <w:rPr>
+          <w:rFonts w:ascii="Arial" w:hAnsi="Arial" w:cs="Arial"/>
+        </w:rPr>
+      </w:pPr>
+      <w:hyperlink r:id="rId28" w:history="1">
+        <w:r>
+          <w:rPr>
+            <w:rStyle w:val="Hyperlink"/>
+            <w:rFonts w:ascii="Arial" w:hAnsi="Arial" w:cs="Arial"/>
+          </w:rPr>
+          <w:t>https://www.analyticsvidhya.com/blog/2016/02/time-series-forecasting-codes-python/</w:t>
+        </w:r>
+      </w:hyperlink>
+    </w:p>
+    <w:p>
+      <w:pPr>
+        <w:pStyle w:val="ListParagraph"/>
+        <w:numPr>
+          <w:ilvl w:val="0"/>
+          <w:numId w:val="3"/>
+        </w:numPr>
+        <w:spacing w:line="360" w:lineRule="auto"/>
+        <w:rPr>
+          <w:rFonts w:ascii="Arial" w:hAnsi="Arial" w:cs="Arial"/>
+        </w:rPr>
       </w:pPr>
       <w:hyperlink r:id="rId29" w:history="1">
         <w:r>
           <w:rPr>
             <w:rStyle w:val="Hyperlink"/>
+            <w:rFonts w:ascii="Arial" w:hAnsi="Arial" w:cs="Arial"/>
           </w:rPr>
-          <w:t>https://machinelearningmastery.com/autoregression-models-time-series-forecasting-python/</w:t>
+          <w:t>https://blogs.itron.com/the-difference-between-ar1-and-lagged-dependent-terms/</w:t>
         </w:r>
       </w:hyperlink>
     </w:p>
     <w:p>
       <w:pPr>
-        <w:shd w:val="clear" w:color="auto" w:fill="FFFFFF"/>
-        <w:spacing w:after="0" w:line="360" w:lineRule="auto"/>
-        <w:rPr>
-          <w:rStyle w:val="Hyperlink"/>
+        <w:pStyle w:val="ListParagraph"/>
+        <w:numPr>
+          <w:ilvl w:val="0"/>
+          <w:numId w:val="3"/>
+        </w:numPr>
+        <w:spacing w:line="360" w:lineRule="auto"/>
+        <w:rPr>
+          <w:rFonts w:ascii="Arial" w:hAnsi="Arial" w:cs="Arial"/>
         </w:rPr>
       </w:pPr>
       <w:hyperlink r:id="rId30" w:history="1">
         <w:r>
           <w:rPr>
             <w:rStyle w:val="Hyperlink"/>
+            <w:rFonts w:ascii="Arial" w:hAnsi="Arial" w:cs="Arial"/>
           </w:rPr>
-          <w:t>https://www.quora.com/What-is-the-difference-among-auto-correlation-partial-auto-correlation-and-inverse-auto-correlation-while-modelling-an-ARIMA-series</w:t>
+          <w:t>https://newonlinecourses.science.psu.edu/stat510/node/48/</w:t>
         </w:r>
       </w:hyperlink>
     </w:p>
     <w:p>
       <w:pPr>
-        <w:shd w:val="clear" w:color="auto" w:fill="FFFFFF"/>
-        <w:spacing w:after="0" w:line="360" w:lineRule="auto"/>
+        <w:pStyle w:val="ListParagraph"/>
+        <w:numPr>
+          <w:ilvl w:val="0"/>
+          <w:numId w:val="3"/>
+        </w:numPr>
+        <w:spacing w:line="360" w:lineRule="auto"/>
+        <w:rPr>
+          <w:rFonts w:ascii="Arial" w:hAnsi="Arial" w:cs="Arial"/>
+        </w:rPr>
       </w:pPr>
       <w:hyperlink r:id="rId31" w:history="1">
         <w:r>
           <w:rPr>
             <w:rStyle w:val="Hyperlink"/>
+            <w:rFonts w:ascii="Arial" w:hAnsi="Arial" w:cs="Arial"/>
           </w:rPr>
-          <w:t>https://otexts.com/fpp2/moving-averages.html</w:t>
+          <w:t>https://www.r-bloggers.com/how-do-i-interpret-the-aic/</w:t>
         </w:r>
       </w:hyperlink>
     </w:p>
     <w:p>
       <w:pPr>
+        <w:pStyle w:val="ListParagraph"/>
+        <w:numPr>
+          <w:ilvl w:val="0"/>
+          <w:numId w:val="3"/>
+        </w:numPr>
         <w:shd w:val="clear" w:color="auto" w:fill="FFFFFF"/>
         <w:spacing w:after="0" w:line="360" w:lineRule="auto"/>
+        <w:rPr>
+          <w:rFonts w:ascii="Arial" w:hAnsi="Arial" w:cs="Arial"/>
+        </w:rPr>
       </w:pPr>
       <w:hyperlink r:id="rId32" w:history="1">
         <w:r>
           <w:rPr>
             <w:rStyle w:val="Hyperlink"/>
+            <w:rFonts w:ascii="Arial" w:hAnsi="Arial" w:cs="Arial"/>
           </w:rPr>
           <w:t>https://machinelearningmastery.com/sarima-for-time-series-forecasting-in-python/</w:t>
         </w:r>
@@ -9005,248 +9151,10 @@
     </w:p>
     <w:p>
       <w:pPr>
-        <w:shd w:val="clear" w:color="auto" w:fill="FFFFFF"/>
-        <w:spacing w:after="0" w:line="360" w:lineRule="auto"/>
-        <w:rPr>
-          <w:rStyle w:val="Hyperlink"/>
-        </w:rPr>
-      </w:pPr>
-      <w:hyperlink r:id="rId33" w:history="1">
-        <w:r>
-          <w:rPr>
-            <w:rStyle w:val="Hyperlink"/>
-          </w:rPr>
-          <w:t>https://quant.stackexchange.com/questions/8875/why-non-stationary-data-cannot-be-analyzed</w:t>
-        </w:r>
-      </w:hyperlink>
-    </w:p>
-    <w:p>
-      <w:pPr>
-        <w:shd w:val="clear" w:color="auto" w:fill="FFFFFF"/>
-        <w:spacing w:after="0" w:line="360" w:lineRule="auto"/>
-        <w:rPr>
-          <w:rFonts w:ascii="Arial" w:eastAsia="Times New Roman" w:hAnsi="Arial" w:cs="Arial"/>
-          <w:b/>
-          <w:bCs/>
-          <w:color w:val="222222"/>
-        </w:rPr>
-      </w:pPr>
-    </w:p>
-    <w:p>
-      <w:pPr>
-        <w:shd w:val="clear" w:color="auto" w:fill="FFFFFF"/>
-        <w:spacing w:after="0" w:line="360" w:lineRule="auto"/>
-        <w:rPr>
-          <w:rFonts w:ascii="Arial" w:eastAsia="Times New Roman" w:hAnsi="Arial" w:cs="Arial"/>
-          <w:b/>
-          <w:bCs/>
-          <w:color w:val="222222"/>
-        </w:rPr>
-      </w:pPr>
-      <w:r>
-        <w:rPr>
-          <w:rFonts w:ascii="Arial" w:eastAsia="Times New Roman" w:hAnsi="Arial" w:cs="Arial"/>
-          <w:b/>
-          <w:bCs/>
-          <w:color w:val="222222"/>
-        </w:rPr>
-        <w:t>ADF (Augmented Dickey Fuller)</w:t>
-      </w:r>
-    </w:p>
-    <w:p>
-      <w:pPr>
-        <w:shd w:val="clear" w:color="auto" w:fill="FFFFFF"/>
-        <w:spacing w:after="0" w:line="360" w:lineRule="auto"/>
-        <w:rPr>
-          <w:rFonts w:ascii="Arial" w:eastAsia="Times New Roman" w:hAnsi="Arial" w:cs="Arial"/>
-          <w:b/>
-          <w:bCs/>
-          <w:color w:val="222222"/>
-        </w:rPr>
-      </w:pPr>
-      <w:r>
-        <w:rPr>
-          <w:rFonts w:ascii="Arial" w:eastAsia="Times New Roman" w:hAnsi="Arial" w:cs="Arial"/>
-          <w:b/>
-          <w:bCs/>
-          <w:color w:val="222222"/>
-        </w:rPr>
-        <w:t>https://freakonometrics.hypotheses.org/12729</w:t>
-      </w:r>
-    </w:p>
-    <w:p>
-      <w:pPr>
-        <w:shd w:val="clear" w:color="auto" w:fill="FFFFFF"/>
-        <w:spacing w:after="0" w:line="360" w:lineRule="auto"/>
-        <w:rPr>
-          <w:rFonts w:ascii="Arial" w:eastAsia="Times New Roman" w:hAnsi="Arial" w:cs="Arial"/>
-          <w:b/>
-          <w:bCs/>
-          <w:color w:val="222222"/>
-        </w:rPr>
-      </w:pPr>
-      <w:r>
-        <w:rPr>
-          <w:rFonts w:ascii="Arial" w:eastAsia="Times New Roman" w:hAnsi="Arial" w:cs="Arial"/>
-          <w:b/>
-          <w:bCs/>
-          <w:color w:val="222222"/>
-        </w:rPr>
-        <w:t>https://www.investopedia.com/articles/trading/07/stationary.asp</w:t>
-      </w:r>
-    </w:p>
-    <w:p>
-      <w:pPr>
-        <w:shd w:val="clear" w:color="auto" w:fill="FFFFFF"/>
-        <w:spacing w:after="0" w:line="360" w:lineRule="auto"/>
-        <w:rPr>
-          <w:rFonts w:ascii="Arial" w:eastAsia="Times New Roman" w:hAnsi="Arial" w:cs="Arial"/>
-          <w:b/>
-          <w:bCs/>
-          <w:color w:val="222222"/>
-        </w:rPr>
-      </w:pPr>
-      <w:r>
-        <w:rPr>
-          <w:rFonts w:ascii="Arial" w:eastAsia="Times New Roman" w:hAnsi="Arial" w:cs="Arial"/>
-          <w:b/>
-          <w:bCs/>
-          <w:color w:val="222222"/>
-        </w:rPr>
-        <w:lastRenderedPageBreak/>
-        <w:t>https://www.xycoon.com/ma1_process.htm</w:t>
-      </w:r>
-    </w:p>
-    <w:p>
-      <w:pPr>
-        <w:shd w:val="clear" w:color="auto" w:fill="FFFFFF"/>
-        <w:spacing w:after="0" w:line="360" w:lineRule="auto"/>
-        <w:rPr>
-          <w:rFonts w:ascii="Arial" w:eastAsia="Times New Roman" w:hAnsi="Arial" w:cs="Arial"/>
-          <w:b/>
-          <w:bCs/>
-          <w:color w:val="222222"/>
-        </w:rPr>
-      </w:pPr>
-      <w:r>
-        <w:rPr>
-          <w:rFonts w:ascii="Arial" w:eastAsia="Times New Roman" w:hAnsi="Arial" w:cs="Arial"/>
-          <w:b/>
-          <w:bCs/>
-          <w:color w:val="222222"/>
-        </w:rPr>
-        <w:t>https://machinelearningmastery.com/arima-for-time-series-forecasting-with-python/</w:t>
-      </w:r>
-    </w:p>
-    <w:p>
-      <w:pPr>
-        <w:shd w:val="clear" w:color="auto" w:fill="FFFFFF"/>
-        <w:spacing w:after="0" w:line="360" w:lineRule="auto"/>
-        <w:rPr>
-          <w:rFonts w:ascii="Arial" w:eastAsia="Times New Roman" w:hAnsi="Arial" w:cs="Arial"/>
-          <w:b/>
-          <w:bCs/>
-          <w:color w:val="222222"/>
-        </w:rPr>
-      </w:pPr>
-      <w:r>
-        <w:rPr>
-          <w:rFonts w:ascii="Arial" w:eastAsia="Times New Roman" w:hAnsi="Arial" w:cs="Arial"/>
-          <w:b/>
-          <w:bCs/>
-          <w:color w:val="222222"/>
-        </w:rPr>
-        <w:t>https://freakonometrics.hypotheses.org/12729</w:t>
-      </w:r>
-    </w:p>
-    <w:p>
-      <w:pPr>
-        <w:shd w:val="clear" w:color="auto" w:fill="FFFFFF"/>
-        <w:spacing w:after="0" w:line="360" w:lineRule="auto"/>
-        <w:rPr>
-          <w:rFonts w:ascii="Arial" w:eastAsia="Times New Roman" w:hAnsi="Arial" w:cs="Arial"/>
-          <w:b/>
-          <w:bCs/>
-          <w:color w:val="222222"/>
-        </w:rPr>
-      </w:pPr>
-      <w:r>
-        <w:rPr>
-          <w:rFonts w:ascii="Arial" w:eastAsia="Times New Roman" w:hAnsi="Arial" w:cs="Arial"/>
-          <w:b/>
-          <w:bCs/>
-          <w:color w:val="222222"/>
-        </w:rPr>
-        <w:t>https://www.analyticsvidhya.com/blog/2016/02/time-series-forecasting-codes-python/</w:t>
-      </w:r>
-    </w:p>
-    <w:p>
-      <w:pPr>
-        <w:shd w:val="clear" w:color="auto" w:fill="FFFFFF"/>
-        <w:spacing w:after="0" w:line="360" w:lineRule="auto"/>
-        <w:rPr>
-          <w:rFonts w:ascii="Arial" w:eastAsia="Times New Roman" w:hAnsi="Arial" w:cs="Arial"/>
-          <w:b/>
-          <w:bCs/>
-          <w:color w:val="222222"/>
-        </w:rPr>
-      </w:pPr>
-      <w:r>
-        <w:rPr>
-          <w:rFonts w:ascii="Arial" w:eastAsia="Times New Roman" w:hAnsi="Arial" w:cs="Arial"/>
-          <w:b/>
-          <w:bCs/>
-          <w:color w:val="222222"/>
-        </w:rPr>
-        <w:t xml:space="preserve">Plotting rolling mean and </w:t>
-      </w:r>
-      <w:proofErr w:type="spellStart"/>
-      <w:proofErr w:type="gramStart"/>
-      <w:r>
-        <w:rPr>
-          <w:rFonts w:ascii="Arial" w:eastAsia="Times New Roman" w:hAnsi="Arial" w:cs="Arial"/>
-          <w:b/>
-          <w:bCs/>
-          <w:color w:val="222222"/>
-        </w:rPr>
-        <w:t>std</w:t>
-      </w:r>
-      <w:proofErr w:type="spellEnd"/>
-      <w:proofErr w:type="gramEnd"/>
-      <w:r>
-        <w:rPr>
-          <w:rFonts w:ascii="Arial" w:eastAsia="Times New Roman" w:hAnsi="Arial" w:cs="Arial"/>
-          <w:b/>
-          <w:bCs/>
-          <w:color w:val="222222"/>
-        </w:rPr>
-        <w:t xml:space="preserve"> dev could help</w:t>
-      </w:r>
-    </w:p>
-    <w:p>
-      <w:pPr>
-        <w:shd w:val="clear" w:color="auto" w:fill="FFFFFF"/>
-        <w:spacing w:after="0" w:line="360" w:lineRule="auto"/>
-        <w:rPr>
-          <w:rFonts w:ascii="Arial" w:eastAsia="Times New Roman" w:hAnsi="Arial" w:cs="Arial"/>
-          <w:b/>
-          <w:bCs/>
-          <w:color w:val="222222"/>
-        </w:rPr>
-      </w:pPr>
-      <w:r>
-        <w:rPr>
-          <w:rFonts w:ascii="Arial" w:eastAsia="Times New Roman" w:hAnsi="Arial" w:cs="Arial"/>
-          <w:b/>
-          <w:bCs/>
-          <w:color w:val="222222"/>
-        </w:rPr>
-        <w:t>https://machinelearningmastery.com/moving-average-smoothing-for-time-series-forecasting-python/</w:t>
-      </w:r>
-    </w:p>
-    <w:p>
-      <w:pPr>
         <w:spacing w:line="360" w:lineRule="auto"/>
+        <w:rPr>
+          <w:rFonts w:ascii="Arial" w:hAnsi="Arial" w:cs="Arial"/>
+        </w:rPr>
       </w:pPr>
     </w:p>
     <w:sectPr>
@@ -10511,7 +10419,7 @@
 </file>
 
 <file path=customXml/itemProps1.xml><?xml version="1.0" encoding="utf-8"?>
-<ds:datastoreItem xmlns:ds="http://schemas.openxmlformats.org/officeDocument/2006/customXml" ds:itemID="{E4C29208-200E-420F-88FF-0A890405D6F8}">
+<ds:datastoreItem xmlns:ds="http://schemas.openxmlformats.org/officeDocument/2006/customXml" ds:itemID="{86C823B9-3497-4F6D-9DA1-BC1797315AEA}">
   <ds:schemaRefs>
     <ds:schemaRef ds:uri="http://schemas.openxmlformats.org/officeDocument/2006/bibliography"/>
   </ds:schemaRefs>

--- a/Final_Paper_ARIMA_Time_Series.docx
+++ b/Final_Paper_ARIMA_Time_Series.docx
@@ -527,7 +527,23 @@
           <w:bCs/>
           <w:color w:val="222222"/>
         </w:rPr>
-        <w:t>the time series is necessary</w:t>
+        <w:t>the time series</w:t>
+      </w:r>
+      <w:r>
+        <w:rPr>
+          <w:rFonts w:ascii="Arial" w:eastAsia="Times New Roman" w:hAnsi="Arial" w:cs="Arial"/>
+          <w:bCs/>
+          <w:color w:val="222222"/>
+        </w:rPr>
+        <w:t xml:space="preserve"> for hog futures</w:t>
+      </w:r>
+      <w:r>
+        <w:rPr>
+          <w:rFonts w:ascii="Arial" w:eastAsia="Times New Roman" w:hAnsi="Arial" w:cs="Arial"/>
+          <w:bCs/>
+          <w:color w:val="222222"/>
+        </w:rPr>
+        <w:t xml:space="preserve"> is necessary</w:t>
       </w:r>
       <w:r>
         <w:rPr>
@@ -740,7 +756,17 @@
             <w:rFonts w:ascii="Cambria Math" w:eastAsia="Times New Roman" w:hAnsi="Cambria Math" w:cs="Arial"/>
             <w:color w:val="222222"/>
           </w:rPr>
-          <m:t>~N(0,</m:t>
+          <m:t>~N(μ</m:t>
+        </m:r>
+        <m:r>
+          <m:rPr>
+            <m:sty m:val="p"/>
+          </m:rPr>
+          <w:rPr>
+            <w:rFonts w:ascii="Cambria Math" w:eastAsia="Times New Roman" w:hAnsi="Cambria Math" w:cs="Arial"/>
+            <w:color w:val="222222"/>
+          </w:rPr>
+          <m:t>,</m:t>
         </m:r>
         <m:r>
           <m:rPr>
@@ -805,6 +831,48 @@
           <m:t>)</m:t>
         </m:r>
       </m:oMath>
+      <w:r>
+        <w:rPr>
+          <w:rFonts w:ascii="Arial" w:eastAsia="Times New Roman" w:hAnsi="Arial" w:cs="Arial"/>
+          <w:color w:val="222222"/>
+        </w:rPr>
+        <w:t xml:space="preserve">, which is considered </w:t>
+      </w:r>
+      <w:r>
+        <w:rPr>
+          <w:rFonts w:ascii="Arial" w:eastAsia="Times New Roman" w:hAnsi="Arial" w:cs="Arial"/>
+          <w:color w:val="222222"/>
+        </w:rPr>
+        <w:t xml:space="preserve">as </w:t>
+      </w:r>
+      <w:r>
+        <w:rPr>
+          <w:rFonts w:ascii="Arial" w:eastAsia="Times New Roman" w:hAnsi="Arial" w:cs="Arial"/>
+          <w:color w:val="222222"/>
+        </w:rPr>
+        <w:t xml:space="preserve">the </w:t>
+      </w:r>
+      <w:r>
+        <w:rPr>
+          <w:rFonts w:ascii="Arial" w:eastAsia="Times New Roman" w:hAnsi="Arial" w:cs="Arial"/>
+          <w:color w:val="222222"/>
+        </w:rPr>
+        <w:t>noise</w:t>
+      </w:r>
+      <w:r>
+        <w:rPr>
+          <w:rFonts w:ascii="Arial" w:eastAsia="Times New Roman" w:hAnsi="Arial" w:cs="Arial"/>
+          <w:color w:val="222222"/>
+        </w:rPr>
+        <w:t xml:space="preserve"> </w:t>
+      </w:r>
+      <w:r>
+        <w:rPr>
+          <w:rFonts w:ascii="Arial" w:eastAsia="Times New Roman" w:hAnsi="Arial" w:cs="Arial"/>
+          <w:color w:val="222222"/>
+        </w:rPr>
+        <w:t>aspect</w:t>
+      </w:r>
       <w:r>
         <w:rPr>
           <w:rFonts w:ascii="Arial" w:eastAsia="Times New Roman" w:hAnsi="Arial" w:cs="Arial"/>
@@ -951,14 +1019,6 @@
           <w:bCs/>
           <w:color w:val="222222"/>
         </w:rPr>
-        <w:t xml:space="preserve"> </w:t>
-      </w:r>
-      <w:r>
-        <w:rPr>
-          <w:rFonts w:ascii="Arial" w:eastAsia="Times New Roman" w:hAnsi="Arial" w:cs="Arial"/>
-          <w:bCs/>
-          <w:color w:val="222222"/>
-        </w:rPr>
         <w:t xml:space="preserve">Going back to the data presenting in </w:t>
       </w:r>
       <w:r>
@@ -1039,7 +1099,23 @@
           <w:bCs/>
           <w:color w:val="222222"/>
         </w:rPr>
-        <w:t xml:space="preserve"> due to some peaks, but </w:t>
+        <w:t xml:space="preserve"> due to some peaks</w:t>
+      </w:r>
+      <w:r>
+        <w:rPr>
+          <w:rFonts w:ascii="Arial" w:eastAsia="Times New Roman" w:hAnsi="Arial" w:cs="Arial"/>
+          <w:bCs/>
+          <w:color w:val="222222"/>
+        </w:rPr>
+        <w:t xml:space="preserve"> and troughs</w:t>
+      </w:r>
+      <w:r>
+        <w:rPr>
+          <w:rFonts w:ascii="Arial" w:eastAsia="Times New Roman" w:hAnsi="Arial" w:cs="Arial"/>
+          <w:bCs/>
+          <w:color w:val="222222"/>
+        </w:rPr>
+        <w:t xml:space="preserve">, but </w:t>
       </w:r>
       <w:r>
         <w:rPr>
@@ -1106,7 +1182,15 @@
           <w:bCs/>
           <w:color w:val="222222"/>
         </w:rPr>
-        <w:t>helps if</w:t>
+        <w:t>is more easily done</w:t>
+      </w:r>
+      <w:r>
+        <w:rPr>
+          <w:rFonts w:ascii="Arial" w:eastAsia="Times New Roman" w:hAnsi="Arial" w:cs="Arial"/>
+          <w:bCs/>
+          <w:color w:val="222222"/>
+        </w:rPr>
+        <w:t xml:space="preserve"> if</w:t>
       </w:r>
       <w:r>
         <w:rPr>
@@ -1138,7 +1222,15 @@
           <w:bCs/>
           <w:color w:val="222222"/>
         </w:rPr>
-        <w:t xml:space="preserve"> stationary series </w:t>
+        <w:t xml:space="preserve"> </w:t>
+      </w:r>
+      <w:r>
+        <w:rPr>
+          <w:rFonts w:ascii="Arial" w:eastAsia="Times New Roman" w:hAnsi="Arial" w:cs="Arial"/>
+          <w:bCs/>
+          <w:color w:val="222222"/>
+        </w:rPr>
+        <w:t xml:space="preserve">stationary series </w:t>
       </w:r>
       <w:r>
         <w:rPr>
@@ -1576,6 +1668,46 @@
           <w:rFonts w:ascii="Arial" w:eastAsia="Times New Roman" w:hAnsi="Arial" w:cs="Arial"/>
           <w:color w:val="000000"/>
         </w:rPr>
+        <w:t xml:space="preserve"> </w:t>
+      </w:r>
+      <w:r>
+        <w:rPr>
+          <w:rStyle w:val="mjx-char"/>
+          <w:rFonts w:ascii="Arial" w:eastAsia="Times New Roman" w:hAnsi="Arial" w:cs="Arial"/>
+          <w:color w:val="000000"/>
+        </w:rPr>
+        <w:t>The criteria for a w</w:t>
+      </w:r>
+      <w:r>
+        <w:rPr>
+          <w:rStyle w:val="mjx-char"/>
+          <w:rFonts w:ascii="Arial" w:eastAsia="Times New Roman" w:hAnsi="Arial" w:cs="Arial"/>
+          <w:color w:val="000000"/>
+        </w:rPr>
+        <w:t xml:space="preserve">eakly stationary time series will </w:t>
+      </w:r>
+      <w:r>
+        <w:rPr>
+          <w:rStyle w:val="mjx-char"/>
+          <w:rFonts w:ascii="Arial" w:eastAsia="Times New Roman" w:hAnsi="Arial" w:cs="Arial"/>
+          <w:color w:val="000000"/>
+        </w:rPr>
+        <w:t>be</w:t>
+      </w:r>
+      <w:r>
+        <w:rPr>
+          <w:rStyle w:val="mjx-char"/>
+          <w:rFonts w:ascii="Arial" w:eastAsia="Times New Roman" w:hAnsi="Arial" w:cs="Arial"/>
+          <w:color w:val="000000"/>
+        </w:rPr>
+        <w:t xml:space="preserve"> used to fit the time series model.</w:t>
+      </w:r>
+      <w:r>
+        <w:rPr>
+          <w:rStyle w:val="mjx-char"/>
+          <w:rFonts w:ascii="Arial" w:eastAsia="Times New Roman" w:hAnsi="Arial" w:cs="Arial"/>
+          <w:color w:val="000000"/>
+        </w:rPr>
         <w:t xml:space="preserve"> One </w:t>
       </w:r>
       <w:r>
@@ -1608,7 +1740,15 @@
           <w:rFonts w:ascii="Arial" w:eastAsia="Times New Roman" w:hAnsi="Arial" w:cs="Arial"/>
           <w:color w:val="000000"/>
         </w:rPr>
-        <w:t xml:space="preserve"> points. The model for an </w:t>
+        <w:t xml:space="preserve"> poin</w:t>
+      </w:r>
+      <w:r>
+        <w:rPr>
+          <w:rStyle w:val="mjx-char"/>
+          <w:rFonts w:ascii="Arial" w:eastAsia="Times New Roman" w:hAnsi="Arial" w:cs="Arial"/>
+          <w:color w:val="000000"/>
+        </w:rPr>
+        <w:t xml:space="preserve">ts. The model for an </w:t>
       </w:r>
       <w:proofErr w:type="gramStart"/>
       <w:r>
@@ -1626,7 +1766,15 @@
           <w:rFonts w:ascii="Arial" w:eastAsia="Times New Roman" w:hAnsi="Arial" w:cs="Arial"/>
           <w:color w:val="000000"/>
         </w:rPr>
-        <w:t xml:space="preserve">1) or 1 difference Auto Regression is equation 1, with </w:t>
+        <w:t xml:space="preserve">1) or the first order </w:t>
+      </w:r>
+      <w:r>
+        <w:rPr>
+          <w:rStyle w:val="mjx-char"/>
+          <w:rFonts w:ascii="Arial" w:eastAsia="Times New Roman" w:hAnsi="Arial" w:cs="Arial"/>
+          <w:color w:val="000000"/>
+        </w:rPr>
+        <w:t xml:space="preserve">Auto Regression is equation 1, with </w:t>
       </w:r>
       <w:r>
         <w:rPr>
@@ -1898,6 +2046,7 @@
           <w:bCs/>
           <w:color w:val="222222"/>
         </w:rPr>
+        <w:lastRenderedPageBreak/>
         <w:t xml:space="preserve">Looking at the data from Figure 1, the naïve assumption can be made that there is no trend, seasonality, or noise. A simple moving window model can be made from the </w:t>
       </w:r>
       <w:r>
@@ -1930,7 +2079,6 @@
           <w:bCs/>
           <w:color w:val="222222"/>
         </w:rPr>
-        <w:lastRenderedPageBreak/>
         <w:t>preprocessing.</w:t>
       </w:r>
       <w:r>
@@ -1983,7 +2131,39 @@
           <w:bCs/>
           <w:color w:val="222222"/>
         </w:rPr>
-        <w:t xml:space="preserve"> The moving window calculation takes a minimum number of observations as a window and does a prediction for the following time series value. The window is shifted again and the next observation is done, for the rest of the series. For this model 10</w:t>
+        <w:t xml:space="preserve"> The moving window calculation takes a minimum number of observations as a window and does a prediction for the following time series value. The window is shifted</w:t>
+      </w:r>
+      <w:r>
+        <w:rPr>
+          <w:rFonts w:ascii="Arial" w:eastAsia="Times New Roman" w:hAnsi="Arial" w:cs="Arial"/>
+          <w:bCs/>
+          <w:color w:val="222222"/>
+        </w:rPr>
+        <w:t xml:space="preserve"> one observation</w:t>
+      </w:r>
+      <w:r>
+        <w:rPr>
+          <w:rFonts w:ascii="Arial" w:eastAsia="Times New Roman" w:hAnsi="Arial" w:cs="Arial"/>
+          <w:bCs/>
+          <w:color w:val="222222"/>
+        </w:rPr>
+        <w:t xml:space="preserve"> and the next observation is done, for the rest of the series. For this model</w:t>
+      </w:r>
+      <w:r>
+        <w:rPr>
+          <w:rFonts w:ascii="Arial" w:eastAsia="Times New Roman" w:hAnsi="Arial" w:cs="Arial"/>
+          <w:bCs/>
+          <w:color w:val="222222"/>
+        </w:rPr>
+        <w:t>,</w:t>
+      </w:r>
+      <w:r>
+        <w:rPr>
+          <w:rFonts w:ascii="Arial" w:eastAsia="Times New Roman" w:hAnsi="Arial" w:cs="Arial"/>
+          <w:bCs/>
+          <w:color w:val="222222"/>
+        </w:rPr>
+        <w:t xml:space="preserve"> 10</w:t>
       </w:r>
       <w:r>
         <w:rPr>
@@ -2156,15 +2336,71 @@
           <w:bCs/>
           <w:color w:val="222222"/>
         </w:rPr>
-        <w:t xml:space="preserve">Root MSE </w:t>
-      </w:r>
-      <w:r>
-        <w:rPr>
-          <w:rFonts w:ascii="Arial" w:eastAsia="Times New Roman" w:hAnsi="Arial" w:cs="Arial"/>
-          <w:bCs/>
-          <w:color w:val="222222"/>
-        </w:rPr>
-        <w:t>of this predictor series is ~15.56, which means on average, predictions were about $15.56 off the actual price. For a range of $20 to $180, this does not look particularly terrible</w:t>
+        <w:t xml:space="preserve">Root </w:t>
+      </w:r>
+      <w:r>
+        <w:rPr>
+          <w:rFonts w:ascii="Arial" w:eastAsia="Times New Roman" w:hAnsi="Arial" w:cs="Arial"/>
+          <w:bCs/>
+          <w:color w:val="222222"/>
+        </w:rPr>
+        <w:t>Mean-Squared Error (</w:t>
+      </w:r>
+      <w:r>
+        <w:rPr>
+          <w:rFonts w:ascii="Arial" w:eastAsia="Times New Roman" w:hAnsi="Arial" w:cs="Arial"/>
+          <w:bCs/>
+          <w:color w:val="222222"/>
+        </w:rPr>
+        <w:t>R</w:t>
+      </w:r>
+      <w:r>
+        <w:rPr>
+          <w:rFonts w:ascii="Arial" w:eastAsia="Times New Roman" w:hAnsi="Arial" w:cs="Arial"/>
+          <w:bCs/>
+          <w:color w:val="222222"/>
+        </w:rPr>
+        <w:t>MSE</w:t>
+      </w:r>
+      <w:r>
+        <w:rPr>
+          <w:rFonts w:ascii="Arial" w:eastAsia="Times New Roman" w:hAnsi="Arial" w:cs="Arial"/>
+          <w:bCs/>
+          <w:color w:val="222222"/>
+        </w:rPr>
+        <w:t>)</w:t>
+      </w:r>
+      <w:r>
+        <w:rPr>
+          <w:rFonts w:ascii="Arial" w:eastAsia="Times New Roman" w:hAnsi="Arial" w:cs="Arial"/>
+          <w:bCs/>
+          <w:color w:val="222222"/>
+        </w:rPr>
+        <w:t xml:space="preserve"> </w:t>
+      </w:r>
+      <w:r>
+        <w:rPr>
+          <w:rFonts w:ascii="Arial" w:eastAsia="Times New Roman" w:hAnsi="Arial" w:cs="Arial"/>
+          <w:bCs/>
+          <w:color w:val="222222"/>
+        </w:rPr>
+        <w:t>of this predictor series is ~</w:t>
+      </w:r>
+      <w:r>
+        <w:rPr>
+          <w:rFonts w:ascii="Arial" w:eastAsia="Times New Roman" w:hAnsi="Arial" w:cs="Arial"/>
+          <w:bCs/>
+          <w:color w:val="222222"/>
+        </w:rPr>
+        <w:t>$</w:t>
+      </w:r>
+      <w:r>
+        <w:rPr>
+          <w:rFonts w:ascii="Arial" w:eastAsia="Times New Roman" w:hAnsi="Arial" w:cs="Arial"/>
+          <w:bCs/>
+          <w:color w:val="222222"/>
+        </w:rPr>
+        <w:t>15.56, which means on average, predictions were about $15.56 off the actual price. For a range of $20 to $180, this does not look particularly terrible</w:t>
       </w:r>
       <w:r>
         <w:rPr>
@@ -2225,15 +2461,88 @@
           <w:bCs/>
           <w:color w:val="222222"/>
         </w:rPr>
-        <w:t xml:space="preserve">n) can certainly be used, testing for a simpler and lower order of AR would be best if it could be shown to be most optimal. </w:t>
-      </w:r>
-      <w:r>
-        <w:rPr>
-          <w:rFonts w:ascii="Arial" w:eastAsia="Times New Roman" w:hAnsi="Arial" w:cs="Arial"/>
-          <w:bCs/>
-          <w:color w:val="222222"/>
-        </w:rPr>
-        <w:t>First, the series has to be shown to be non-stationary to test higher orders of auto regression.</w:t>
+        <w:t xml:space="preserve">n) can certainly be used, testing for a simpler and lower order of AR would be best </w:t>
+      </w:r>
+      <w:r>
+        <w:rPr>
+          <w:rFonts w:ascii="Arial" w:eastAsia="Times New Roman" w:hAnsi="Arial" w:cs="Arial"/>
+          <w:bCs/>
+          <w:color w:val="222222"/>
+        </w:rPr>
+        <w:lastRenderedPageBreak/>
+        <w:t xml:space="preserve">if it could be shown to be most optimal. </w:t>
+      </w:r>
+      <w:r>
+        <w:rPr>
+          <w:rFonts w:ascii="Arial" w:eastAsia="Times New Roman" w:hAnsi="Arial" w:cs="Arial"/>
+          <w:bCs/>
+          <w:color w:val="222222"/>
+        </w:rPr>
+        <w:t>First, the series has to b</w:t>
+      </w:r>
+      <w:r>
+        <w:rPr>
+          <w:rFonts w:ascii="Arial" w:eastAsia="Times New Roman" w:hAnsi="Arial" w:cs="Arial"/>
+          <w:bCs/>
+          <w:color w:val="222222"/>
+        </w:rPr>
+        <w:t>e shown to be non-stationary to use</w:t>
+      </w:r>
+      <w:r>
+        <w:rPr>
+          <w:rFonts w:ascii="Arial" w:eastAsia="Times New Roman" w:hAnsi="Arial" w:cs="Arial"/>
+          <w:bCs/>
+          <w:color w:val="222222"/>
+        </w:rPr>
+        <w:t xml:space="preserve"> </w:t>
+      </w:r>
+      <w:r>
+        <w:rPr>
+          <w:rFonts w:ascii="Arial" w:eastAsia="Times New Roman" w:hAnsi="Arial" w:cs="Arial"/>
+          <w:bCs/>
+          <w:color w:val="222222"/>
+        </w:rPr>
+        <w:t xml:space="preserve">the </w:t>
+      </w:r>
+      <w:r>
+        <w:rPr>
+          <w:rFonts w:ascii="Arial" w:eastAsia="Times New Roman" w:hAnsi="Arial" w:cs="Arial"/>
+          <w:bCs/>
+          <w:color w:val="222222"/>
+        </w:rPr>
+        <w:t>autocorrelation</w:t>
+      </w:r>
+      <w:r>
+        <w:rPr>
+          <w:rFonts w:ascii="Arial" w:eastAsia="Times New Roman" w:hAnsi="Arial" w:cs="Arial"/>
+          <w:bCs/>
+          <w:color w:val="222222"/>
+        </w:rPr>
+        <w:t xml:space="preserve"> method</w:t>
+      </w:r>
+      <w:r>
+        <w:rPr>
+          <w:rFonts w:ascii="Arial" w:eastAsia="Times New Roman" w:hAnsi="Arial" w:cs="Arial"/>
+          <w:bCs/>
+          <w:color w:val="222222"/>
+        </w:rPr>
+        <w:t xml:space="preserve">, which is used to </w:t>
+      </w:r>
+      <w:r>
+        <w:rPr>
+          <w:rFonts w:ascii="Arial" w:eastAsia="Times New Roman" w:hAnsi="Arial" w:cs="Arial"/>
+          <w:bCs/>
+          <w:color w:val="222222"/>
+        </w:rPr>
+        <w:t>test higher orders of auto regression</w:t>
+      </w:r>
+      <w:r>
+        <w:rPr>
+          <w:rFonts w:ascii="Arial" w:eastAsia="Times New Roman" w:hAnsi="Arial" w:cs="Arial"/>
+          <w:bCs/>
+          <w:color w:val="222222"/>
+        </w:rPr>
+        <w:t>.</w:t>
       </w:r>
     </w:p>
     <w:p>
@@ -2246,15 +2555,6 @@
           <w:color w:val="222222"/>
         </w:rPr>
       </w:pPr>
-      <w:r>
-        <w:rPr>
-          <w:rFonts w:ascii="Arial" w:eastAsia="Times New Roman" w:hAnsi="Arial" w:cs="Arial"/>
-          <w:bCs/>
-          <w:color w:val="222222"/>
-        </w:rPr>
-        <w:lastRenderedPageBreak/>
-        <w:t xml:space="preserve"> </w:t>
-      </w:r>
       <w:r>
         <w:rPr>
           <w:rFonts w:ascii="Arial" w:eastAsia="Times New Roman" w:hAnsi="Arial" w:cs="Arial"/>
@@ -2303,6 +2603,7 @@
         <w:rPr>
           <w:rFonts w:ascii="Arial" w:eastAsia="Times New Roman" w:hAnsi="Arial" w:cs="Arial"/>
           <w:bCs/>
+          <w:noProof/>
           <w:color w:val="222222"/>
         </w:rPr>
         <w:drawing>
@@ -2659,7 +2960,15 @@
           <w:bCs/>
           <w:color w:val="222222"/>
         </w:rPr>
-        <w:t>, since x</w:t>
+        <w:t>. S</w:t>
+      </w:r>
+      <w:r>
+        <w:rPr>
+          <w:rFonts w:ascii="Arial" w:eastAsia="Times New Roman" w:hAnsi="Arial" w:cs="Arial"/>
+          <w:bCs/>
+          <w:color w:val="222222"/>
+        </w:rPr>
+        <w:t>ince x</w:t>
       </w:r>
       <w:r>
         <w:rPr>
@@ -2712,7 +3021,85 @@
           <w:bCs/>
           <w:color w:val="222222"/>
         </w:rPr>
-        <w:t xml:space="preserve">are correlated to some degree as well. </w:t>
+        <w:t>are correlated to some degree as well</w:t>
+      </w:r>
+      <w:r>
+        <w:rPr>
+          <w:rFonts w:ascii="Arial" w:eastAsia="Times New Roman" w:hAnsi="Arial" w:cs="Arial"/>
+          <w:bCs/>
+          <w:color w:val="222222"/>
+        </w:rPr>
+        <w:t xml:space="preserve">, the correlation between </w:t>
+      </w:r>
+      <w:proofErr w:type="spellStart"/>
+      <w:r>
+        <w:rPr>
+          <w:rFonts w:ascii="Arial" w:eastAsia="Times New Roman" w:hAnsi="Arial" w:cs="Arial"/>
+          <w:bCs/>
+          <w:color w:val="222222"/>
+        </w:rPr>
+        <w:t>x</w:t>
+      </w:r>
+      <w:r>
+        <w:rPr>
+          <w:rFonts w:ascii="Arial" w:eastAsia="Times New Roman" w:hAnsi="Arial" w:cs="Arial"/>
+          <w:bCs/>
+          <w:color w:val="222222"/>
+          <w:vertAlign w:val="subscript"/>
+        </w:rPr>
+        <w:t>t</w:t>
+      </w:r>
+      <w:proofErr w:type="spellEnd"/>
+      <w:r>
+        <w:rPr>
+          <w:rFonts w:ascii="Arial" w:eastAsia="Times New Roman" w:hAnsi="Arial" w:cs="Arial"/>
+          <w:bCs/>
+          <w:color w:val="222222"/>
+          <w:vertAlign w:val="subscript"/>
+        </w:rPr>
+        <w:t xml:space="preserve"> </w:t>
+      </w:r>
+      <w:r>
+        <w:rPr>
+          <w:rFonts w:ascii="Arial" w:eastAsia="Times New Roman" w:hAnsi="Arial" w:cs="Arial"/>
+          <w:bCs/>
+          <w:color w:val="222222"/>
+        </w:rPr>
+        <w:t>and x</w:t>
+      </w:r>
+      <w:r>
+        <w:rPr>
+          <w:rFonts w:ascii="Arial" w:eastAsia="Times New Roman" w:hAnsi="Arial" w:cs="Arial"/>
+          <w:bCs/>
+          <w:color w:val="222222"/>
+          <w:vertAlign w:val="subscript"/>
+        </w:rPr>
+        <w:t>t-3</w:t>
+      </w:r>
+      <w:r>
+        <w:rPr>
+          <w:rFonts w:ascii="Arial" w:eastAsia="Times New Roman" w:hAnsi="Arial" w:cs="Arial"/>
+          <w:bCs/>
+          <w:color w:val="222222"/>
+          <w:vertAlign w:val="subscript"/>
+        </w:rPr>
+        <w:t xml:space="preserve"> </w:t>
+      </w:r>
+      <w:r>
+        <w:rPr>
+          <w:rFonts w:ascii="Arial" w:eastAsia="Times New Roman" w:hAnsi="Arial" w:cs="Arial"/>
+          <w:bCs/>
+          <w:color w:val="222222"/>
+        </w:rPr>
+        <w:t>will not be apparent</w:t>
+      </w:r>
+      <w:r>
+        <w:rPr>
+          <w:rFonts w:ascii="Arial" w:eastAsia="Times New Roman" w:hAnsi="Arial" w:cs="Arial"/>
+          <w:bCs/>
+          <w:color w:val="222222"/>
+        </w:rPr>
+        <w:t xml:space="preserve">. </w:t>
       </w:r>
       <w:r>
         <w:rPr>
@@ -2736,15 +3123,24 @@
           <w:bCs/>
           <w:color w:val="222222"/>
         </w:rPr>
-        <w:t>correlations</w:t>
-      </w:r>
-      <w:r>
-        <w:rPr>
-          <w:rFonts w:ascii="Arial" w:eastAsia="Times New Roman" w:hAnsi="Arial" w:cs="Arial"/>
-          <w:bCs/>
-          <w:color w:val="222222"/>
-        </w:rPr>
-        <w:t xml:space="preserve"> between two observations, a partial </w:t>
+        <w:t>one correlation</w:t>
+      </w:r>
+      <w:r>
+        <w:rPr>
+          <w:rFonts w:ascii="Arial" w:eastAsia="Times New Roman" w:hAnsi="Arial" w:cs="Arial"/>
+          <w:bCs/>
+          <w:color w:val="222222"/>
+        </w:rPr>
+        <w:t xml:space="preserve"> between </w:t>
+      </w:r>
+      <w:r>
+        <w:rPr>
+          <w:rFonts w:ascii="Arial" w:eastAsia="Times New Roman" w:hAnsi="Arial" w:cs="Arial"/>
+          <w:bCs/>
+          <w:color w:val="222222"/>
+        </w:rPr>
+        <w:lastRenderedPageBreak/>
+        <w:t xml:space="preserve">two observations, a partial </w:t>
       </w:r>
       <w:r>
         <w:rPr>
@@ -2859,9 +3255,9 @@
         <w:rPr>
           <w:rFonts w:ascii="Arial" w:eastAsia="Times New Roman" w:hAnsi="Arial" w:cs="Arial"/>
           <w:bCs/>
-          <w:color w:val="222222"/>
-        </w:rPr>
-        <w:lastRenderedPageBreak/>
+          <w:noProof/>
+          <w:color w:val="222222"/>
+        </w:rPr>
         <w:drawing>
           <wp:inline distT="0" distB="0" distL="0" distR="0" wp14:anchorId="7D2AC3F5" wp14:editId="29016AF7">
             <wp:extent cx="3172268" cy="657317"/>
@@ -3031,7 +3427,6 @@
       <w:pPr>
         <w:shd w:val="clear" w:color="auto" w:fill="FFFFFF"/>
         <w:spacing w:after="0" w:line="360" w:lineRule="auto"/>
-        <w:ind w:firstLine="720"/>
         <w:rPr>
           <w:rFonts w:ascii="Arial" w:eastAsia="Times New Roman" w:hAnsi="Arial" w:cs="Arial"/>
           <w:bCs/>
@@ -3308,7 +3703,16 @@
           <w:bCs/>
           <w:color w:val="222222"/>
         </w:rPr>
-        <w:t xml:space="preserve">KPSS (Kwiatkowski-Phillips-Schmidt-Shin) </w:t>
+        <w:t>KPSS (Kwiatkowski-Phillips-</w:t>
+      </w:r>
+      <w:r>
+        <w:rPr>
+          <w:rFonts w:ascii="Arial" w:eastAsia="Times New Roman" w:hAnsi="Arial" w:cs="Arial"/>
+          <w:bCs/>
+          <w:color w:val="222222"/>
+        </w:rPr>
+        <w:lastRenderedPageBreak/>
+        <w:t xml:space="preserve">Schmidt-Shin) </w:t>
       </w:r>
       <w:r>
         <w:rPr>
@@ -3332,16 +3736,7 @@
           <w:bCs/>
           <w:color w:val="222222"/>
         </w:rPr>
-        <w:t xml:space="preserve">trend </w:t>
-      </w:r>
-      <w:r>
-        <w:rPr>
-          <w:rFonts w:ascii="Arial" w:eastAsia="Times New Roman" w:hAnsi="Arial" w:cs="Arial"/>
-          <w:bCs/>
-          <w:color w:val="222222"/>
-        </w:rPr>
-        <w:lastRenderedPageBreak/>
-        <w:t xml:space="preserve">stationary. </w:t>
+        <w:t xml:space="preserve">trend stationary. </w:t>
       </w:r>
       <w:r>
         <w:rPr>
@@ -4156,6 +4551,7 @@
               <w:rPr>
                 <w:rFonts w:ascii="Arial" w:hAnsi="Arial" w:cs="Arial"/>
               </w:rPr>
+              <w:lastRenderedPageBreak/>
               <w:t xml:space="preserve">Critical Value (10%)      </w:t>
             </w:r>
           </w:p>
@@ -4244,7 +4640,6 @@
               <w:rPr>
                 <w:rFonts w:ascii="Arial" w:hAnsi="Arial" w:cs="Arial"/>
               </w:rPr>
-              <w:lastRenderedPageBreak/>
               <w:t xml:space="preserve">Critical Value (2.5%)     </w:t>
             </w:r>
           </w:p>
@@ -4326,13 +4721,7 @@
         <w:rPr>
           <w:rFonts w:ascii="Arial" w:hAnsi="Arial" w:cs="Arial"/>
         </w:rPr>
-        <w:t>Table 2</w:t>
-      </w:r>
-      <w:r>
-        <w:rPr>
-          <w:rFonts w:ascii="Arial" w:hAnsi="Arial" w:cs="Arial"/>
-        </w:rPr>
-        <w:t xml:space="preserve">. Results of an </w:t>
+        <w:t xml:space="preserve">Table 2. Results of an </w:t>
       </w:r>
       <w:proofErr w:type="gramStart"/>
       <w:r>
@@ -4409,6 +4798,12 @@
           <w:rFonts w:ascii="Arial" w:hAnsi="Arial" w:cs="Arial"/>
         </w:rPr>
         <w:t xml:space="preserve"> series is stationary</w:t>
+      </w:r>
+      <w:r>
+        <w:rPr>
+          <w:rFonts w:ascii="Arial" w:hAnsi="Arial" w:cs="Arial"/>
+        </w:rPr>
+        <w:t>.</w:t>
       </w:r>
     </w:p>
     <w:p>
@@ -4616,6 +5011,7 @@
           <w:bCs/>
           <w:color w:val="222222"/>
         </w:rPr>
+        <w:lastRenderedPageBreak/>
         <w:t>While taking the difference has</w:t>
       </w:r>
       <w:r>
@@ -4708,16 +5104,7 @@
           <w:bCs/>
           <w:color w:val="222222"/>
         </w:rPr>
-        <w:t xml:space="preserve">From the </w:t>
-      </w:r>
-      <w:r>
-        <w:rPr>
-          <w:rFonts w:ascii="Arial" w:eastAsia="Times New Roman" w:hAnsi="Arial" w:cs="Arial"/>
-          <w:bCs/>
-          <w:color w:val="222222"/>
-        </w:rPr>
-        <w:lastRenderedPageBreak/>
-        <w:t>new time series, i</w:t>
+        <w:t>From the new time series, i</w:t>
       </w:r>
       <w:r>
         <w:rPr>
@@ -4826,7 +5213,23 @@
           <w:bCs/>
           <w:color w:val="222222"/>
         </w:rPr>
-        <w:t>The partial ACF also tells a similar story in that future lags are not as correlated with the 0 lag.</w:t>
+        <w:t xml:space="preserve">The </w:t>
+      </w:r>
+      <w:r>
+        <w:rPr>
+          <w:rFonts w:ascii="Arial" w:eastAsia="Times New Roman" w:hAnsi="Arial" w:cs="Arial"/>
+          <w:bCs/>
+          <w:color w:val="222222"/>
+        </w:rPr>
+        <w:t>P</w:t>
+      </w:r>
+      <w:r>
+        <w:rPr>
+          <w:rFonts w:ascii="Arial" w:eastAsia="Times New Roman" w:hAnsi="Arial" w:cs="Arial"/>
+          <w:bCs/>
+          <w:color w:val="222222"/>
+        </w:rPr>
+        <w:t>ACF also tells a similar story in that future lags are not as correlated with the 0 lag.</w:t>
       </w:r>
       <w:r>
         <w:rPr>
@@ -5197,6 +5600,7 @@
               <w:rPr>
                 <w:rFonts w:ascii="Arial" w:hAnsi="Arial" w:cs="Arial"/>
               </w:rPr>
+              <w:lastRenderedPageBreak/>
               <w:t>Test Statistic</w:t>
             </w:r>
           </w:p>
@@ -5288,7 +5692,6 @@
               <w:rPr>
                 <w:rFonts w:ascii="Arial" w:hAnsi="Arial" w:cs="Arial"/>
               </w:rPr>
-              <w:lastRenderedPageBreak/>
               <w:t xml:space="preserve">Lags Used         </w:t>
             </w:r>
           </w:p>
@@ -5761,13 +6164,7 @@
         <w:rPr>
           <w:rFonts w:ascii="Arial" w:hAnsi="Arial" w:cs="Arial"/>
         </w:rPr>
-        <w:t>Table 4</w:t>
-      </w:r>
-      <w:r>
-        <w:rPr>
-          <w:rFonts w:ascii="Arial" w:hAnsi="Arial" w:cs="Arial"/>
-        </w:rPr>
-        <w:t xml:space="preserve">. Results of an </w:t>
+        <w:t xml:space="preserve">Table 4. Results of an </w:t>
       </w:r>
       <w:proofErr w:type="gramStart"/>
       <w:r>
@@ -5781,19 +6178,7 @@
         <w:rPr>
           <w:rFonts w:ascii="Arial" w:hAnsi="Arial" w:cs="Arial"/>
         </w:rPr>
-        <w:t xml:space="preserve">1) </w:t>
-      </w:r>
-      <w:r>
-        <w:rPr>
-          <w:rFonts w:ascii="Arial" w:hAnsi="Arial" w:cs="Arial"/>
-        </w:rPr>
-        <w:t>KPSS</w:t>
-      </w:r>
-      <w:r>
-        <w:rPr>
-          <w:rFonts w:ascii="Arial" w:hAnsi="Arial" w:cs="Arial"/>
-        </w:rPr>
-        <w:t xml:space="preserve"> test</w:t>
+        <w:t>1) KPSS test</w:t>
       </w:r>
       <w:r>
         <w:rPr>
@@ -6374,6 +6759,7 @@
               <w:rPr>
                 <w:rFonts w:ascii="Arial" w:hAnsi="Arial" w:cs="Arial"/>
               </w:rPr>
+              <w:lastRenderedPageBreak/>
               <w:t>7</w:t>
             </w:r>
           </w:p>
@@ -6940,10 +7326,49 @@
         </w:rPr>
         <w:t>for the range given, can be considered acceptable for trading purposes.</w:t>
       </w:r>
+      <w:r>
+        <w:rPr>
+          <w:rFonts w:ascii="Arial" w:hAnsi="Arial" w:cs="Arial"/>
+        </w:rPr>
+        <w:t xml:space="preserve"> Seen below, figure 8 shows </w:t>
+      </w:r>
+      <w:r>
+        <w:rPr>
+          <w:rFonts w:ascii="Arial" w:hAnsi="Arial" w:cs="Arial"/>
+        </w:rPr>
+        <w:t xml:space="preserve">the prediction window for the </w:t>
+      </w:r>
+      <w:proofErr w:type="gramStart"/>
+      <w:r>
+        <w:rPr>
+          <w:rFonts w:ascii="Arial" w:hAnsi="Arial" w:cs="Arial"/>
+        </w:rPr>
+        <w:t>AR(</w:t>
+      </w:r>
+      <w:proofErr w:type="gramEnd"/>
+      <w:r>
+        <w:rPr>
+          <w:rFonts w:ascii="Arial" w:hAnsi="Arial" w:cs="Arial"/>
+        </w:rPr>
+        <w:t xml:space="preserve">1) model. It looks much more accurate than figure 3, despite some </w:t>
+      </w:r>
+      <w:r>
+        <w:rPr>
+          <w:rFonts w:ascii="Arial" w:hAnsi="Arial" w:cs="Arial"/>
+        </w:rPr>
+        <w:t xml:space="preserve">overshooting </w:t>
+      </w:r>
+      <w:r>
+        <w:rPr>
+          <w:rFonts w:ascii="Arial" w:hAnsi="Arial" w:cs="Arial"/>
+        </w:rPr>
+        <w:t>where there are large variances.</w:t>
+      </w:r>
     </w:p>
     <w:p>
       <w:pPr>
         <w:spacing w:line="360" w:lineRule="auto"/>
+        <w:jc w:val="center"/>
         <w:rPr>
           <w:rFonts w:ascii="Arial" w:hAnsi="Arial" w:cs="Arial"/>
           <w:noProof/>
@@ -6956,7 +7381,7 @@
         </w:rPr>
         <w:drawing>
           <wp:inline distT="0" distB="0" distL="0" distR="0" wp14:anchorId="4D4E0F02" wp14:editId="642A02CA">
-            <wp:extent cx="5943600" cy="4457700"/>
+            <wp:extent cx="4803569" cy="3602677"/>
             <wp:effectExtent l="0" t="0" r="0" b="0"/>
             <wp:docPr id="10" name="Picture 10"/>
             <wp:cNvGraphicFramePr>
@@ -6978,7 +7403,7 @@
                   <pic:spPr>
                     <a:xfrm>
                       <a:off x="0" y="0"/>
-                      <a:ext cx="5943600" cy="4457700"/>
+                      <a:ext cx="4806021" cy="3604516"/>
                     </a:xfrm>
                     <a:prstGeom prst="rect">
                       <a:avLst/>
@@ -7012,6 +7437,7 @@
     <w:p>
       <w:pPr>
         <w:spacing w:line="360" w:lineRule="auto"/>
+        <w:jc w:val="center"/>
         <w:rPr>
           <w:rFonts w:ascii="Arial" w:hAnsi="Arial" w:cs="Arial"/>
         </w:rPr>
@@ -7023,8 +7449,8 @@
         </w:rPr>
         <w:drawing>
           <wp:inline distT="0" distB="0" distL="0" distR="0" wp14:anchorId="59D3B900" wp14:editId="03DDD87F">
-            <wp:extent cx="5943600" cy="4457700"/>
-            <wp:effectExtent l="0" t="0" r="0" b="0"/>
+            <wp:extent cx="5278582" cy="3958937"/>
+            <wp:effectExtent l="0" t="0" r="0" b="3810"/>
             <wp:docPr id="12" name="Picture 12"/>
             <wp:cNvGraphicFramePr>
               <a:graphicFrameLocks xmlns:a="http://schemas.openxmlformats.org/drawingml/2006/main" noChangeAspect="1"/>
@@ -7045,7 +7471,7 @@
                   <pic:spPr>
                     <a:xfrm>
                       <a:off x="0" y="0"/>
-                      <a:ext cx="5943600" cy="4457700"/>
+                      <a:ext cx="5281019" cy="3960765"/>
                     </a:xfrm>
                     <a:prstGeom prst="rect">
                       <a:avLst/>
@@ -7160,7 +7586,19 @@
         <w:rPr>
           <w:rFonts w:ascii="Arial" w:hAnsi="Arial" w:cs="Arial"/>
         </w:rPr>
-        <w:t xml:space="preserve">the one difference graph, it heuristically looks stationary from the mean since there does not look to be an upward or downward trend, but there are still large </w:t>
+        <w:t>the one difference graph</w:t>
+      </w:r>
+      <w:r>
+        <w:rPr>
+          <w:rFonts w:ascii="Arial" w:hAnsi="Arial" w:cs="Arial"/>
+        </w:rPr>
+        <w:t xml:space="preserve"> in figure 9</w:t>
+      </w:r>
+      <w:r>
+        <w:rPr>
+          <w:rFonts w:ascii="Arial" w:hAnsi="Arial" w:cs="Arial"/>
+        </w:rPr>
+        <w:t xml:space="preserve">, it heuristically looks stationary from the mean since there does not look to be an upward or downward trend, but there are still large </w:t>
       </w:r>
       <w:r>
         <w:rPr>
@@ -7210,6 +7648,7 @@
       <w:r>
         <w:rPr>
           <w:rFonts w:ascii="Arial" w:hAnsi="Arial" w:cs="Arial"/>
+          <w:noProof/>
         </w:rPr>
         <w:drawing>
           <wp:inline distT="0" distB="0" distL="0" distR="0" wp14:anchorId="18A66711" wp14:editId="40683E17">
@@ -7316,7 +7755,6 @@
         <w:rPr>
           <w:rFonts w:ascii="Arial" w:hAnsi="Arial" w:cs="Arial"/>
         </w:rPr>
-        <w:lastRenderedPageBreak/>
         <w:t>When the ACF is n</w:t>
       </w:r>
       <w:r>
@@ -7403,6 +7841,7 @@
         <w:rPr>
           <w:rFonts w:ascii="Arial" w:hAnsi="Arial" w:cs="Arial"/>
         </w:rPr>
+        <w:lastRenderedPageBreak/>
         <w:t>When the PACF decreases more gradually</w:t>
       </w:r>
       <w:r>
@@ -7423,63 +7862,25 @@
         <w:rPr>
           <w:rFonts w:ascii="Arial" w:hAnsi="Arial" w:cs="Arial"/>
         </w:rPr>
-        <w:t xml:space="preserve">None of these fit the criteria so </w:t>
-      </w:r>
-      <w:r>
-        <w:rPr>
-          <w:rFonts w:ascii="Arial" w:hAnsi="Arial" w:cs="Arial"/>
-        </w:rPr>
-        <w:t>the</w:t>
-      </w:r>
-      <w:r>
-        <w:rPr>
-          <w:rFonts w:ascii="Arial" w:hAnsi="Arial" w:cs="Arial"/>
-        </w:rPr>
-        <w:t xml:space="preserve"> ARIMA would just be (1, 0</w:t>
-      </w:r>
-      <w:r>
-        <w:rPr>
-          <w:rFonts w:ascii="Arial" w:hAnsi="Arial" w:cs="Arial"/>
-        </w:rPr>
-        <w:t xml:space="preserve">, </w:t>
-      </w:r>
-      <w:proofErr w:type="gramStart"/>
-      <w:r>
-        <w:rPr>
-          <w:rFonts w:ascii="Arial" w:hAnsi="Arial" w:cs="Arial"/>
-        </w:rPr>
-        <w:t>0</w:t>
-      </w:r>
-      <w:proofErr w:type="gramEnd"/>
-      <w:r>
-        <w:rPr>
-          <w:rFonts w:ascii="Arial" w:hAnsi="Arial" w:cs="Arial"/>
-        </w:rPr>
-        <w:t>)</w:t>
-      </w:r>
-      <w:r>
-        <w:rPr>
-          <w:rFonts w:ascii="Arial" w:hAnsi="Arial" w:cs="Arial"/>
-        </w:rPr>
-        <w:t xml:space="preserve"> [9]</w:t>
-      </w:r>
-      <w:r>
-        <w:rPr>
-          <w:rFonts w:ascii="Arial" w:hAnsi="Arial" w:cs="Arial"/>
-        </w:rPr>
-        <w:t>.</w:t>
-      </w:r>
-      <w:r>
-        <w:rPr>
-          <w:rFonts w:ascii="Arial" w:hAnsi="Arial" w:cs="Arial"/>
-        </w:rPr>
-        <w:t xml:space="preserve"> </w:t>
-      </w:r>
-      <w:r>
-        <w:rPr>
-          <w:rFonts w:ascii="Arial" w:hAnsi="Arial" w:cs="Arial"/>
-        </w:rPr>
-        <w:t>The first criteria is possible since errors can negatively correlate (</w:t>
+        <w:t xml:space="preserve">For a MA </w:t>
+      </w:r>
+      <w:r>
+        <w:rPr>
+          <w:rFonts w:ascii="Arial" w:hAnsi="Arial" w:cs="Arial"/>
+        </w:rPr>
+        <w:t xml:space="preserve">portion of the </w:t>
+      </w:r>
+      <w:r>
+        <w:rPr>
+          <w:rFonts w:ascii="Arial" w:hAnsi="Arial" w:cs="Arial"/>
+        </w:rPr>
+        <w:t>model, t</w:t>
+      </w:r>
+      <w:r>
+        <w:rPr>
+          <w:rFonts w:ascii="Arial" w:hAnsi="Arial" w:cs="Arial"/>
+        </w:rPr>
+        <w:t>he first criteria is possible since errors can negatively correlate (</w:t>
       </w:r>
       <m:oMath>
         <m:sSub>
@@ -7536,6 +7937,86 @@
         </w:rPr>
         <w:t>The ACF dropping after a few lags indicates the correlation for the error drops off after those values. Finally, a gradual decreasing PACF (which accounts for observations, not error values) indicates that some propagating error value is not being accounted for in each lag.</w:t>
       </w:r>
+      <w:r>
+        <w:rPr>
+          <w:rFonts w:ascii="Arial" w:eastAsiaTheme="minorEastAsia" w:hAnsi="Arial" w:cs="Arial"/>
+        </w:rPr>
+        <w:t xml:space="preserve"> </w:t>
+      </w:r>
+      <w:r>
+        <w:rPr>
+          <w:rFonts w:ascii="Arial" w:hAnsi="Arial" w:cs="Arial"/>
+        </w:rPr>
+        <w:t xml:space="preserve">None of these fit the criteria so </w:t>
+      </w:r>
+      <w:r>
+        <w:rPr>
+          <w:rFonts w:ascii="Arial" w:hAnsi="Arial" w:cs="Arial"/>
+        </w:rPr>
+        <w:t>the</w:t>
+      </w:r>
+      <w:r>
+        <w:rPr>
+          <w:rFonts w:ascii="Arial" w:hAnsi="Arial" w:cs="Arial"/>
+        </w:rPr>
+        <w:t xml:space="preserve"> </w:t>
+      </w:r>
+      <w:r>
+        <w:rPr>
+          <w:rFonts w:ascii="Arial" w:hAnsi="Arial" w:cs="Arial"/>
+        </w:rPr>
+        <w:t>Auto-Regressi</w:t>
+      </w:r>
+      <w:r>
+        <w:rPr>
+          <w:rFonts w:ascii="Arial" w:hAnsi="Arial" w:cs="Arial"/>
+        </w:rPr>
+        <w:t>ve</w:t>
+      </w:r>
+      <w:r>
+        <w:rPr>
+          <w:rFonts w:ascii="Arial" w:hAnsi="Arial" w:cs="Arial"/>
+        </w:rPr>
+        <w:t xml:space="preserve"> Integrated Moving Average (</w:t>
+      </w:r>
+      <w:r>
+        <w:rPr>
+          <w:rFonts w:ascii="Arial" w:hAnsi="Arial" w:cs="Arial"/>
+        </w:rPr>
+        <w:t>ARIMA</w:t>
+      </w:r>
+      <w:r>
+        <w:rPr>
+          <w:rFonts w:ascii="Arial" w:hAnsi="Arial" w:cs="Arial"/>
+        </w:rPr>
+        <w:t>)</w:t>
+      </w:r>
+      <w:r>
+        <w:rPr>
+          <w:rFonts w:ascii="Arial" w:hAnsi="Arial" w:cs="Arial"/>
+        </w:rPr>
+        <w:t xml:space="preserve"> </w:t>
+      </w:r>
+      <w:r>
+        <w:rPr>
+          <w:rFonts w:ascii="Arial" w:hAnsi="Arial" w:cs="Arial"/>
+        </w:rPr>
+        <w:t xml:space="preserve">would just be (1, 0, </w:t>
+      </w:r>
+      <w:proofErr w:type="gramStart"/>
+      <w:r>
+        <w:rPr>
+          <w:rFonts w:ascii="Arial" w:hAnsi="Arial" w:cs="Arial"/>
+        </w:rPr>
+        <w:t>0</w:t>
+      </w:r>
+      <w:proofErr w:type="gramEnd"/>
+      <w:r>
+        <w:rPr>
+          <w:rFonts w:ascii="Arial" w:hAnsi="Arial" w:cs="Arial"/>
+        </w:rPr>
+        <w:t>) [9].</w:t>
+      </w:r>
     </w:p>
     <w:p>
       <w:pPr>
@@ -7662,19 +8143,7 @@
         <w:rPr>
           <w:rFonts w:ascii="Arial" w:hAnsi="Arial" w:cs="Arial"/>
         </w:rPr>
-        <w:t xml:space="preserve"> (AIC) for a grid search of ARIMA parameters, one can theoretically find the most optimal </w:t>
-      </w:r>
-      <w:r>
-        <w:rPr>
-          <w:rFonts w:ascii="Arial" w:hAnsi="Arial" w:cs="Arial"/>
-        </w:rPr>
-        <w:t>[12]</w:t>
-      </w:r>
-      <w:r>
-        <w:rPr>
-          <w:rFonts w:ascii="Arial" w:hAnsi="Arial" w:cs="Arial"/>
-        </w:rPr>
-        <w:t>.</w:t>
+        <w:t xml:space="preserve"> (AIC) for a grid search of ARIMA parameters, one can theoretically find the most optimal [12].</w:t>
       </w:r>
     </w:p>
     <w:tbl>
@@ -8834,8 +9303,6 @@
           <w:rFonts w:ascii="Arial" w:hAnsi="Arial" w:cs="Arial"/>
         </w:rPr>
       </w:pPr>
-      <w:bookmarkStart w:id="0" w:name="_GoBack"/>
-      <w:bookmarkEnd w:id="0"/>
     </w:p>
     <w:p>
       <w:pPr>
@@ -8852,10 +9319,35 @@
           <w:rFonts w:ascii="Arial" w:hAnsi="Arial" w:cs="Arial"/>
         </w:rPr>
       </w:pPr>
-      <w:r>
-        <w:rPr>
-          <w:rFonts w:ascii="Arial" w:hAnsi="Arial" w:cs="Arial"/>
-        </w:rPr>
+    </w:p>
+    <w:p>
+      <w:pPr>
+        <w:spacing w:line="360" w:lineRule="auto"/>
+        <w:rPr>
+          <w:rFonts w:ascii="Arial" w:hAnsi="Arial" w:cs="Arial"/>
+        </w:rPr>
+      </w:pPr>
+    </w:p>
+    <w:p>
+      <w:pPr>
+        <w:spacing w:line="360" w:lineRule="auto"/>
+        <w:rPr>
+          <w:rFonts w:ascii="Arial" w:hAnsi="Arial" w:cs="Arial"/>
+        </w:rPr>
+      </w:pPr>
+    </w:p>
+    <w:p>
+      <w:pPr>
+        <w:spacing w:line="360" w:lineRule="auto"/>
+        <w:rPr>
+          <w:rFonts w:ascii="Arial" w:hAnsi="Arial" w:cs="Arial"/>
+        </w:rPr>
+      </w:pPr>
+      <w:r>
+        <w:rPr>
+          <w:rFonts w:ascii="Arial" w:hAnsi="Arial" w:cs="Arial"/>
+        </w:rPr>
+        <w:lastRenderedPageBreak/>
         <w:t>Sources</w:t>
       </w:r>
     </w:p>
@@ -8868,18 +9360,41 @@
         </w:numPr>
         <w:spacing w:line="360" w:lineRule="auto"/>
         <w:rPr>
-          <w:rFonts w:ascii="Arial" w:hAnsi="Arial" w:cs="Arial"/>
-        </w:rPr>
-      </w:pPr>
-      <w:hyperlink r:id="rId20" w:history="1">
-        <w:r>
-          <w:rPr>
-            <w:rStyle w:val="Hyperlink"/>
-            <w:rFonts w:ascii="Arial" w:hAnsi="Arial" w:cs="Arial"/>
-          </w:rPr>
-          <w:t>https://www.itl.nist.gov/div898/handbook/pmc/section4/pmc41.htm</w:t>
-        </w:r>
-      </w:hyperlink>
+          <w:rStyle w:val="Hyperlink"/>
+          <w:rFonts w:ascii="Arial" w:hAnsi="Arial" w:cs="Arial"/>
+          <w:color w:val="auto"/>
+          <w:u w:val="none"/>
+        </w:rPr>
+      </w:pPr>
+      <w:r>
+        <w:rPr>
+          <w:rStyle w:val="Hyperlink"/>
+          <w:rFonts w:ascii="Arial" w:hAnsi="Arial" w:cs="Arial"/>
+          <w:color w:val="auto"/>
+          <w:u w:val="none"/>
+        </w:rPr>
+        <w:t>6.4.1. Definitions, Applications and Techniques, itl.nist.gov/div898/handbook//</w:t>
+      </w:r>
+      <w:proofErr w:type="spellStart"/>
+      <w:r>
+        <w:rPr>
+          <w:rStyle w:val="Hyperlink"/>
+          <w:rFonts w:ascii="Arial" w:hAnsi="Arial" w:cs="Arial"/>
+          <w:color w:val="auto"/>
+          <w:u w:val="none"/>
+        </w:rPr>
+        <w:t>pmc</w:t>
+      </w:r>
+      <w:proofErr w:type="spellEnd"/>
+      <w:r>
+        <w:rPr>
+          <w:rStyle w:val="Hyperlink"/>
+          <w:rFonts w:ascii="Arial" w:hAnsi="Arial" w:cs="Arial"/>
+          <w:color w:val="auto"/>
+          <w:u w:val="none"/>
+        </w:rPr>
+        <w:t>/section4/pmc41.htm.</w:t>
+      </w:r>
     </w:p>
     <w:p>
       <w:pPr>
@@ -8890,18 +9405,23 @@
         </w:numPr>
         <w:spacing w:line="360" w:lineRule="auto"/>
         <w:rPr>
-          <w:rFonts w:ascii="Arial" w:hAnsi="Arial" w:cs="Arial"/>
-        </w:rPr>
-      </w:pPr>
-      <w:hyperlink r:id="rId21" w:history="1">
-        <w:r>
-          <w:rPr>
-            <w:rStyle w:val="Hyperlink"/>
-            <w:rFonts w:ascii="Arial" w:hAnsi="Arial" w:cs="Arial"/>
-          </w:rPr>
-          <w:t>http://www.abs.gov.au/websitedbs/d3310114.nsf/home/time+series+analysis:+the+basics</w:t>
-        </w:r>
-      </w:hyperlink>
+          <w:rStyle w:val="Hyperlink"/>
+          <w:rFonts w:ascii="Arial" w:hAnsi="Arial" w:cs="Arial"/>
+          <w:color w:val="auto"/>
+          <w:u w:val="none"/>
+        </w:rPr>
+      </w:pPr>
+      <w:r>
+        <w:rPr>
+          <w:rStyle w:val="Hyperlink"/>
+          <w:rFonts w:ascii="Arial" w:hAnsi="Arial" w:cs="Arial"/>
+          <w:color w:val="auto"/>
+          <w:u w:val="none"/>
+        </w:rPr>
+        <w:t>“Australian Bureau of Statistics Web Site.” Australian Bureau of Statistics, Australian Government, www.abs.gov.au/websitedbs/D3310114.nsf/home/Time Series Analysis: The Basics.</w:t>
+      </w:r>
+      <w:bookmarkStart w:id="0" w:name="_GoBack"/>
+      <w:bookmarkEnd w:id="0"/>
     </w:p>
     <w:p>
       <w:pPr>
@@ -8915,15 +9435,69 @@
           <w:rFonts w:ascii="Arial" w:hAnsi="Arial" w:cs="Arial"/>
         </w:rPr>
       </w:pPr>
-      <w:hyperlink r:id="rId22" w:history="1">
-        <w:r>
-          <w:rPr>
-            <w:rStyle w:val="Hyperlink"/>
-            <w:rFonts w:ascii="Arial" w:hAnsi="Arial" w:cs="Arial"/>
-          </w:rPr>
-          <w:t>https://newonlinecourses.science.psu.edu/stat510/node/60/</w:t>
-        </w:r>
-      </w:hyperlink>
+      <w:r>
+        <w:rPr>
+          <w:rFonts w:ascii="Arial" w:hAnsi="Arial" w:cs="Arial"/>
+          <w:color w:val="333333"/>
+          <w:shd w:val="clear" w:color="auto" w:fill="FFFFFF"/>
+        </w:rPr>
+        <w:t xml:space="preserve">“1.2 Sample ACF and Properties of </w:t>
+      </w:r>
+      <w:proofErr w:type="gramStart"/>
+      <w:r>
+        <w:rPr>
+          <w:rFonts w:ascii="Arial" w:hAnsi="Arial" w:cs="Arial"/>
+          <w:color w:val="333333"/>
+          <w:shd w:val="clear" w:color="auto" w:fill="FFFFFF"/>
+        </w:rPr>
+        <w:t>AR(</w:t>
+      </w:r>
+      <w:proofErr w:type="gramEnd"/>
+      <w:r>
+        <w:rPr>
+          <w:rFonts w:ascii="Arial" w:hAnsi="Arial" w:cs="Arial"/>
+          <w:color w:val="333333"/>
+          <w:shd w:val="clear" w:color="auto" w:fill="FFFFFF"/>
+        </w:rPr>
+        <w:t>1) Model.” </w:t>
+      </w:r>
+      <w:r>
+        <w:rPr>
+          <w:rFonts w:ascii="Arial" w:hAnsi="Arial" w:cs="Arial"/>
+          <w:i/>
+          <w:iCs/>
+          <w:color w:val="333333"/>
+        </w:rPr>
+        <w:t xml:space="preserve">1.2 Sample ACF and Properties of </w:t>
+      </w:r>
+      <w:proofErr w:type="gramStart"/>
+      <w:r>
+        <w:rPr>
+          <w:rFonts w:ascii="Arial" w:hAnsi="Arial" w:cs="Arial"/>
+          <w:i/>
+          <w:iCs/>
+          <w:color w:val="333333"/>
+        </w:rPr>
+        <w:t>AR(</w:t>
+      </w:r>
+      <w:proofErr w:type="gramEnd"/>
+      <w:r>
+        <w:rPr>
+          <w:rFonts w:ascii="Arial" w:hAnsi="Arial" w:cs="Arial"/>
+          <w:i/>
+          <w:iCs/>
+          <w:color w:val="333333"/>
+        </w:rPr>
+        <w:t>1) Model | STAT 510</w:t>
+      </w:r>
+      <w:r>
+        <w:rPr>
+          <w:rFonts w:ascii="Arial" w:hAnsi="Arial" w:cs="Arial"/>
+          <w:color w:val="333333"/>
+          <w:shd w:val="clear" w:color="auto" w:fill="FFFFFF"/>
+        </w:rPr>
+        <w:t>, newonlinecourses.science.psu.edu/stat510/node/60/.</w:t>
+      </w:r>
     </w:p>
     <w:p>
       <w:pPr>
@@ -8937,15 +9511,15 @@
           <w:rFonts w:ascii="Arial" w:hAnsi="Arial" w:cs="Arial"/>
         </w:rPr>
       </w:pPr>
-      <w:hyperlink r:id="rId23" w:history="1">
-        <w:r>
-          <w:rPr>
-            <w:rStyle w:val="Hyperlink"/>
-            <w:rFonts w:ascii="Arial" w:hAnsi="Arial" w:cs="Arial"/>
-          </w:rPr>
-          <w:t>https://machinelearningmastery.com/gentle-introduction-autocorrelation-partial-autocorrelation/</w:t>
-        </w:r>
-      </w:hyperlink>
+      <w:r>
+        <w:rPr>
+          <w:rStyle w:val="Hyperlink"/>
+          <w:rFonts w:ascii="Arial" w:hAnsi="Arial" w:cs="Arial"/>
+          <w:color w:val="auto"/>
+          <w:u w:val="none"/>
+        </w:rPr>
+        <w:t>“A Gentle Introduction to Autocorrelation and Partial Autocorrelation.” Machine Learning Mastery, 26 Apr. 2019, machinelearningmastery.com/gentle-introduction-autocorrelation-partial-autocorrelation/.</w:t>
+      </w:r>
     </w:p>
     <w:p>
       <w:pPr>
@@ -8957,18 +9531,97 @@
         <w:shd w:val="clear" w:color="auto" w:fill="FFFFFF"/>
         <w:spacing w:after="0" w:line="360" w:lineRule="auto"/>
         <w:rPr>
-          <w:rFonts w:ascii="Arial" w:hAnsi="Arial" w:cs="Arial"/>
-        </w:rPr>
-      </w:pPr>
-      <w:hyperlink r:id="rId24" w:history="1">
-        <w:r>
-          <w:rPr>
-            <w:rStyle w:val="Hyperlink"/>
-            <w:rFonts w:ascii="Arial" w:hAnsi="Arial" w:cs="Arial"/>
-          </w:rPr>
-          <w:t>https://coolstatsblog.com/2013/08/07/how-to-use-the-autocorreation-function-acf/</w:t>
-        </w:r>
-      </w:hyperlink>
+          <w:rStyle w:val="Hyperlink"/>
+          <w:rFonts w:ascii="Arial" w:hAnsi="Arial" w:cs="Arial"/>
+          <w:color w:val="auto"/>
+          <w:u w:val="none"/>
+        </w:rPr>
+      </w:pPr>
+      <w:proofErr w:type="spellStart"/>
+      <w:r>
+        <w:rPr>
+          <w:rStyle w:val="Hyperlink"/>
+          <w:rFonts w:ascii="Arial" w:hAnsi="Arial" w:cs="Arial"/>
+          <w:color w:val="auto"/>
+          <w:u w:val="none"/>
+        </w:rPr>
+        <w:t>Baskesh</w:t>
+      </w:r>
+      <w:proofErr w:type="spellEnd"/>
+      <w:r>
+        <w:rPr>
+          <w:rStyle w:val="Hyperlink"/>
+          <w:rFonts w:ascii="Arial" w:hAnsi="Arial" w:cs="Arial"/>
+          <w:color w:val="auto"/>
+          <w:u w:val="none"/>
+        </w:rPr>
+        <w:t xml:space="preserve">. “How to Use the </w:t>
+      </w:r>
+      <w:proofErr w:type="spellStart"/>
+      <w:r>
+        <w:rPr>
+          <w:rStyle w:val="Hyperlink"/>
+          <w:rFonts w:ascii="Arial" w:hAnsi="Arial" w:cs="Arial"/>
+          <w:color w:val="auto"/>
+          <w:u w:val="none"/>
+        </w:rPr>
+        <w:t>Autocorreation</w:t>
+      </w:r>
+      <w:proofErr w:type="spellEnd"/>
+      <w:r>
+        <w:rPr>
+          <w:rStyle w:val="Hyperlink"/>
+          <w:rFonts w:ascii="Arial" w:hAnsi="Arial" w:cs="Arial"/>
+          <w:color w:val="auto"/>
+          <w:u w:val="none"/>
+        </w:rPr>
+        <w:t xml:space="preserve"> Function (ACF)?” </w:t>
+      </w:r>
+      <w:proofErr w:type="spellStart"/>
+      <w:r>
+        <w:rPr>
+          <w:rStyle w:val="Hyperlink"/>
+          <w:rFonts w:ascii="Arial" w:hAnsi="Arial" w:cs="Arial"/>
+          <w:color w:val="auto"/>
+          <w:u w:val="none"/>
+        </w:rPr>
+        <w:t>CoolStatsBlog</w:t>
+      </w:r>
+      <w:proofErr w:type="spellEnd"/>
+      <w:r>
+        <w:rPr>
+          <w:rStyle w:val="Hyperlink"/>
+          <w:rFonts w:ascii="Arial" w:hAnsi="Arial" w:cs="Arial"/>
+          <w:color w:val="auto"/>
+          <w:u w:val="none"/>
+        </w:rPr>
+        <w:t>, 12 Aug. 2017, coolstatsblog.com/2013/08/07/how-to-use-the-autocorreation-function-acf/.</w:t>
+      </w:r>
+    </w:p>
+    <w:p>
+      <w:pPr>
+        <w:pStyle w:val="ListParagraph"/>
+        <w:numPr>
+          <w:ilvl w:val="0"/>
+          <w:numId w:val="3"/>
+        </w:numPr>
+        <w:spacing w:line="360" w:lineRule="auto"/>
+        <w:rPr>
+          <w:rStyle w:val="Hyperlink"/>
+          <w:rFonts w:ascii="Arial" w:hAnsi="Arial" w:cs="Arial"/>
+          <w:color w:val="auto"/>
+          <w:u w:val="none"/>
+        </w:rPr>
+      </w:pPr>
+      <w:r>
+        <w:rPr>
+          <w:rStyle w:val="Hyperlink"/>
+          <w:rFonts w:ascii="Arial" w:hAnsi="Arial" w:cs="Arial"/>
+          <w:color w:val="auto"/>
+          <w:u w:val="none"/>
+        </w:rPr>
+        <w:t>Partial Autocorrelation Function" Keyword Found Websites ... www.keyword-suggest-tool.com/search/partial autocorrelation function/.</w:t>
+      </w:r>
     </w:p>
     <w:p>
       <w:pPr>
@@ -8980,18 +9633,21 @@
         <w:shd w:val="clear" w:color="auto" w:fill="FFFFFF"/>
         <w:spacing w:after="0" w:line="360" w:lineRule="auto"/>
         <w:rPr>
-          <w:rFonts w:ascii="Arial" w:hAnsi="Arial" w:cs="Arial"/>
-        </w:rPr>
-      </w:pPr>
-      <w:hyperlink r:id="rId25" w:history="1">
-        <w:r>
-          <w:rPr>
-            <w:rStyle w:val="Hyperlink"/>
-            <w:rFonts w:ascii="Arial" w:hAnsi="Arial" w:cs="Arial"/>
-          </w:rPr>
-          <w:t>https://support.minitab.com/en-us/minitab/18/help-and-how-to/modeling-statistics/time-series/how-to/partial-autocorrelation/interpret-the-results/partial-autocorrelation-function-pacf/</w:t>
-        </w:r>
-      </w:hyperlink>
+          <w:rStyle w:val="Hyperlink"/>
+          <w:rFonts w:ascii="Arial" w:hAnsi="Arial" w:cs="Arial"/>
+          <w:color w:val="auto"/>
+          <w:u w:val="none"/>
+        </w:rPr>
+      </w:pPr>
+      <w:r>
+        <w:rPr>
+          <w:rStyle w:val="Hyperlink"/>
+          <w:rFonts w:ascii="Arial" w:hAnsi="Arial" w:cs="Arial"/>
+          <w:color w:val="auto"/>
+          <w:u w:val="none"/>
+        </w:rPr>
+        <w:t>STAT 510 - Newonlinecourses.science.psu.edu. newonlinecourses.science.psu.edu/stat510/node/62/.</w:t>
+      </w:r>
     </w:p>
     <w:p>
       <w:pPr>
@@ -9002,18 +9658,216 @@
         </w:numPr>
         <w:spacing w:line="360" w:lineRule="auto"/>
         <w:rPr>
-          <w:rFonts w:ascii="Arial" w:hAnsi="Arial" w:cs="Arial"/>
-        </w:rPr>
-      </w:pPr>
-      <w:hyperlink r:id="rId26" w:history="1">
+          <w:rStyle w:val="Hyperlink"/>
+          <w:rFonts w:ascii="Arial" w:hAnsi="Arial" w:cs="Arial"/>
+          <w:color w:val="auto"/>
+          <w:u w:val="none"/>
+        </w:rPr>
+      </w:pPr>
+      <w:r>
+        <w:rPr>
+          <w:rStyle w:val="Hyperlink"/>
+          <w:rFonts w:ascii="Arial" w:hAnsi="Arial" w:cs="Arial"/>
+          <w:color w:val="auto"/>
+          <w:u w:val="none"/>
+        </w:rPr>
+        <w:t xml:space="preserve">Singh, </w:t>
+      </w:r>
+      <w:proofErr w:type="spellStart"/>
+      <w:r>
+        <w:rPr>
+          <w:rStyle w:val="Hyperlink"/>
+          <w:rFonts w:ascii="Arial" w:hAnsi="Arial" w:cs="Arial"/>
+          <w:color w:val="auto"/>
+          <w:u w:val="none"/>
+        </w:rPr>
+        <w:t>Aishwarya</w:t>
+      </w:r>
+      <w:proofErr w:type="spellEnd"/>
+      <w:r>
+        <w:rPr>
+          <w:rStyle w:val="Hyperlink"/>
+          <w:rFonts w:ascii="Arial" w:hAnsi="Arial" w:cs="Arial"/>
+          <w:color w:val="auto"/>
+          <w:u w:val="none"/>
+        </w:rPr>
+        <w:t xml:space="preserve">. “A Gentle Introduction to Handling a Non-Stationary Time Series in Python.” Analytics </w:t>
+      </w:r>
+      <w:proofErr w:type="spellStart"/>
+      <w:r>
+        <w:rPr>
+          <w:rStyle w:val="Hyperlink"/>
+          <w:rFonts w:ascii="Arial" w:hAnsi="Arial" w:cs="Arial"/>
+          <w:color w:val="auto"/>
+          <w:u w:val="none"/>
+        </w:rPr>
+        <w:t>Vidhya</w:t>
+      </w:r>
+      <w:proofErr w:type="spellEnd"/>
+      <w:r>
+        <w:rPr>
+          <w:rStyle w:val="Hyperlink"/>
+          <w:rFonts w:ascii="Arial" w:hAnsi="Arial" w:cs="Arial"/>
+          <w:color w:val="auto"/>
+          <w:u w:val="none"/>
+        </w:rPr>
+        <w:t xml:space="preserve">, 23 Oct. 2018, </w:t>
+      </w:r>
+      <w:hyperlink r:id="rId20" w:history="1">
         <w:r>
           <w:rPr>
             <w:rStyle w:val="Hyperlink"/>
             <w:rFonts w:ascii="Arial" w:hAnsi="Arial" w:cs="Arial"/>
+            <w:color w:val="auto"/>
+            <w:u w:val="none"/>
           </w:rPr>
-          <w:t>https://newonlinecourses.science.psu.edu/stat510/node/62/</w:t>
+          <w:t>www.analyticsvidhya.com/blog/2018/09/non-stationary-time-series-python/</w:t>
         </w:r>
       </w:hyperlink>
+      <w:r>
+        <w:rPr>
+          <w:rStyle w:val="Hyperlink"/>
+          <w:rFonts w:ascii="Arial" w:hAnsi="Arial" w:cs="Arial"/>
+          <w:color w:val="auto"/>
+          <w:u w:val="none"/>
+        </w:rPr>
+        <w:t>.</w:t>
+      </w:r>
+    </w:p>
+    <w:p>
+      <w:pPr>
+        <w:pStyle w:val="ListParagraph"/>
+        <w:numPr>
+          <w:ilvl w:val="0"/>
+          <w:numId w:val="3"/>
+        </w:numPr>
+        <w:spacing w:line="360" w:lineRule="auto"/>
+        <w:rPr>
+          <w:rStyle w:val="Hyperlink"/>
+          <w:rFonts w:ascii="Arial" w:hAnsi="Arial" w:cs="Arial"/>
+          <w:color w:val="auto"/>
+          <w:u w:val="none"/>
+        </w:rPr>
+      </w:pPr>
+      <w:r>
+        <w:rPr>
+          <w:rStyle w:val="Hyperlink"/>
+          <w:rFonts w:ascii="Arial" w:hAnsi="Arial" w:cs="Arial"/>
+          <w:color w:val="auto"/>
+          <w:u w:val="none"/>
+        </w:rPr>
+        <w:t xml:space="preserve">Complete Guide to Create a Time Series Forecast (with ... </w:t>
+      </w:r>
+      <w:hyperlink r:id="rId21" w:history="1">
+        <w:r>
+          <w:rPr>
+            <w:rStyle w:val="Hyperlink"/>
+            <w:rFonts w:ascii="Arial" w:hAnsi="Arial" w:cs="Arial"/>
+            <w:color w:val="auto"/>
+            <w:u w:val="none"/>
+          </w:rPr>
+          <w:t>www.analyticsvidhya.com/blog/2016/02/time-series-forecasting-codes-python/</w:t>
+        </w:r>
+      </w:hyperlink>
+      <w:r>
+        <w:rPr>
+          <w:rStyle w:val="Hyperlink"/>
+          <w:rFonts w:ascii="Arial" w:hAnsi="Arial" w:cs="Arial"/>
+          <w:color w:val="auto"/>
+          <w:u w:val="none"/>
+        </w:rPr>
+        <w:t>.</w:t>
+      </w:r>
+    </w:p>
+    <w:p>
+      <w:pPr>
+        <w:pStyle w:val="ListParagraph"/>
+        <w:numPr>
+          <w:ilvl w:val="0"/>
+          <w:numId w:val="3"/>
+        </w:numPr>
+        <w:spacing w:line="360" w:lineRule="auto"/>
+        <w:rPr>
+          <w:rStyle w:val="Hyperlink"/>
+          <w:rFonts w:ascii="Arial" w:hAnsi="Arial" w:cs="Arial"/>
+          <w:color w:val="auto"/>
+          <w:u w:val="none"/>
+        </w:rPr>
+      </w:pPr>
+      <w:r>
+        <w:rPr>
+          <w:rStyle w:val="Hyperlink"/>
+          <w:rFonts w:ascii="Arial" w:hAnsi="Arial" w:cs="Arial"/>
+          <w:color w:val="auto"/>
+          <w:u w:val="none"/>
+        </w:rPr>
+        <w:t xml:space="preserve">“The Difference Between </w:t>
+      </w:r>
+      <w:proofErr w:type="gramStart"/>
+      <w:r>
+        <w:rPr>
+          <w:rStyle w:val="Hyperlink"/>
+          <w:rFonts w:ascii="Arial" w:hAnsi="Arial" w:cs="Arial"/>
+          <w:color w:val="auto"/>
+          <w:u w:val="none"/>
+        </w:rPr>
+        <w:t>AR(</w:t>
+      </w:r>
+      <w:proofErr w:type="gramEnd"/>
+      <w:r>
+        <w:rPr>
+          <w:rStyle w:val="Hyperlink"/>
+          <w:rFonts w:ascii="Arial" w:hAnsi="Arial" w:cs="Arial"/>
+          <w:color w:val="auto"/>
+          <w:u w:val="none"/>
+        </w:rPr>
+        <w:t xml:space="preserve">1) and Lagged Dependent Terms.” </w:t>
+      </w:r>
+      <w:proofErr w:type="spellStart"/>
+      <w:r>
+        <w:rPr>
+          <w:rStyle w:val="Hyperlink"/>
+          <w:rFonts w:ascii="Arial" w:hAnsi="Arial" w:cs="Arial"/>
+          <w:color w:val="auto"/>
+          <w:u w:val="none"/>
+        </w:rPr>
+        <w:t>Itron</w:t>
+      </w:r>
+      <w:proofErr w:type="spellEnd"/>
+      <w:r>
+        <w:rPr>
+          <w:rStyle w:val="Hyperlink"/>
+          <w:rFonts w:ascii="Arial" w:hAnsi="Arial" w:cs="Arial"/>
+          <w:color w:val="auto"/>
+          <w:u w:val="none"/>
+        </w:rPr>
+        <w:t>, 9 Mar. 2017, blogs.itron.com/the-difference-between-ar1-and-lagged-dependent-terms/.</w:t>
+      </w:r>
+    </w:p>
+    <w:p>
+      <w:pPr>
+        <w:pStyle w:val="ListParagraph"/>
+        <w:numPr>
+          <w:ilvl w:val="0"/>
+          <w:numId w:val="3"/>
+        </w:numPr>
+        <w:spacing w:line="360" w:lineRule="auto"/>
+        <w:rPr>
+          <w:rStyle w:val="Hyperlink"/>
+          <w:rFonts w:ascii="Arial" w:hAnsi="Arial" w:cs="Arial"/>
+          <w:color w:val="auto"/>
+          <w:u w:val="none"/>
+        </w:rPr>
+      </w:pPr>
+      <w:r>
+        <w:rPr>
+          <w:rStyle w:val="Hyperlink"/>
+          <w:rFonts w:ascii="Arial" w:hAnsi="Arial" w:cs="Arial"/>
+          <w:color w:val="auto"/>
+          <w:u w:val="none"/>
+        </w:rPr>
+        <w:t>“2.1 Moving Average Models (MA Models).” 2.1 Moving Average Models (MA Models) | STAT 510, newonlinecourses.science.psu.edu/stat510/node/48/.</w:t>
+      </w:r>
     </w:p>
     <w:p>
       <w:pPr>
@@ -9025,106 +9879,41 @@
         <w:shd w:val="clear" w:color="auto" w:fill="FFFFFF"/>
         <w:spacing w:after="0" w:line="360" w:lineRule="auto"/>
         <w:rPr>
-          <w:rFonts w:ascii="Arial" w:hAnsi="Arial" w:cs="Arial"/>
-        </w:rPr>
-      </w:pPr>
-      <w:hyperlink r:id="rId27" w:history="1">
+          <w:rStyle w:val="Hyperlink"/>
+          <w:rFonts w:ascii="Arial" w:hAnsi="Arial" w:cs="Arial"/>
+          <w:color w:val="auto"/>
+          <w:u w:val="none"/>
+        </w:rPr>
+      </w:pPr>
+      <w:r>
+        <w:rPr>
+          <w:rStyle w:val="Hyperlink"/>
+          <w:rFonts w:ascii="Arial" w:hAnsi="Arial" w:cs="Arial"/>
+          <w:color w:val="auto"/>
+          <w:u w:val="none"/>
+        </w:rPr>
+        <w:t xml:space="preserve">“Bloggers | R News and Tutorials Contributed by (750) R Bloggers.” R, </w:t>
+      </w:r>
+      <w:hyperlink r:id="rId22" w:history="1">
         <w:r>
           <w:rPr>
             <w:rStyle w:val="Hyperlink"/>
             <w:rFonts w:ascii="Arial" w:hAnsi="Arial" w:cs="Arial"/>
+            <w:color w:val="auto"/>
+            <w:u w:val="none"/>
           </w:rPr>
-          <w:t>https://www.analyticsvidhya.com/blog/2018/09/non-stationary-time-series-python/</w:t>
+          <w:t>www.r-bloggers.com/</w:t>
         </w:r>
       </w:hyperlink>
-    </w:p>
-    <w:p>
-      <w:pPr>
-        <w:pStyle w:val="ListParagraph"/>
-        <w:numPr>
-          <w:ilvl w:val="0"/>
-          <w:numId w:val="3"/>
-        </w:numPr>
-        <w:spacing w:line="360" w:lineRule="auto"/>
-        <w:rPr>
-          <w:rFonts w:ascii="Arial" w:hAnsi="Arial" w:cs="Arial"/>
-        </w:rPr>
-      </w:pPr>
-      <w:hyperlink r:id="rId28" w:history="1">
-        <w:r>
-          <w:rPr>
-            <w:rStyle w:val="Hyperlink"/>
-            <w:rFonts w:ascii="Arial" w:hAnsi="Arial" w:cs="Arial"/>
-          </w:rPr>
-          <w:t>https://www.analyticsvidhya.com/blog/2016/02/time-series-forecasting-codes-python/</w:t>
-        </w:r>
-      </w:hyperlink>
-    </w:p>
-    <w:p>
-      <w:pPr>
-        <w:pStyle w:val="ListParagraph"/>
-        <w:numPr>
-          <w:ilvl w:val="0"/>
-          <w:numId w:val="3"/>
-        </w:numPr>
-        <w:spacing w:line="360" w:lineRule="auto"/>
-        <w:rPr>
-          <w:rFonts w:ascii="Arial" w:hAnsi="Arial" w:cs="Arial"/>
-        </w:rPr>
-      </w:pPr>
-      <w:hyperlink r:id="rId29" w:history="1">
-        <w:r>
-          <w:rPr>
-            <w:rStyle w:val="Hyperlink"/>
-            <w:rFonts w:ascii="Arial" w:hAnsi="Arial" w:cs="Arial"/>
-          </w:rPr>
-          <w:t>https://blogs.itron.com/the-difference-between-ar1-and-lagged-dependent-terms/</w:t>
-        </w:r>
-      </w:hyperlink>
-    </w:p>
-    <w:p>
-      <w:pPr>
-        <w:pStyle w:val="ListParagraph"/>
-        <w:numPr>
-          <w:ilvl w:val="0"/>
-          <w:numId w:val="3"/>
-        </w:numPr>
-        <w:spacing w:line="360" w:lineRule="auto"/>
-        <w:rPr>
-          <w:rFonts w:ascii="Arial" w:hAnsi="Arial" w:cs="Arial"/>
-        </w:rPr>
-      </w:pPr>
-      <w:hyperlink r:id="rId30" w:history="1">
-        <w:r>
-          <w:rPr>
-            <w:rStyle w:val="Hyperlink"/>
-            <w:rFonts w:ascii="Arial" w:hAnsi="Arial" w:cs="Arial"/>
-          </w:rPr>
-          <w:t>https://newonlinecourses.science.psu.edu/stat510/node/48/</w:t>
-        </w:r>
-      </w:hyperlink>
-    </w:p>
-    <w:p>
-      <w:pPr>
-        <w:pStyle w:val="ListParagraph"/>
-        <w:numPr>
-          <w:ilvl w:val="0"/>
-          <w:numId w:val="3"/>
-        </w:numPr>
-        <w:spacing w:line="360" w:lineRule="auto"/>
-        <w:rPr>
-          <w:rFonts w:ascii="Arial" w:hAnsi="Arial" w:cs="Arial"/>
-        </w:rPr>
-      </w:pPr>
-      <w:hyperlink r:id="rId31" w:history="1">
-        <w:r>
-          <w:rPr>
-            <w:rStyle w:val="Hyperlink"/>
-            <w:rFonts w:ascii="Arial" w:hAnsi="Arial" w:cs="Arial"/>
-          </w:rPr>
-          <w:t>https://www.r-bloggers.com/how-do-i-interpret-the-aic/</w:t>
-        </w:r>
-      </w:hyperlink>
+      <w:r>
+        <w:rPr>
+          <w:rStyle w:val="Hyperlink"/>
+          <w:rFonts w:ascii="Arial" w:hAnsi="Arial" w:cs="Arial"/>
+          <w:color w:val="auto"/>
+          <w:u w:val="none"/>
+        </w:rPr>
+        <w:t>.</w:t>
+      </w:r>
     </w:p>
     <w:p>
       <w:pPr>
@@ -9139,23 +9928,15 @@
           <w:rFonts w:ascii="Arial" w:hAnsi="Arial" w:cs="Arial"/>
         </w:rPr>
       </w:pPr>
-      <w:hyperlink r:id="rId32" w:history="1">
-        <w:r>
-          <w:rPr>
-            <w:rStyle w:val="Hyperlink"/>
-            <w:rFonts w:ascii="Arial" w:hAnsi="Arial" w:cs="Arial"/>
-          </w:rPr>
-          <w:t>https://machinelearningmastery.com/sarima-for-time-series-forecasting-in-python/</w:t>
-        </w:r>
-      </w:hyperlink>
-    </w:p>
-    <w:p>
-      <w:pPr>
-        <w:spacing w:line="360" w:lineRule="auto"/>
-        <w:rPr>
-          <w:rFonts w:ascii="Arial" w:hAnsi="Arial" w:cs="Arial"/>
-        </w:rPr>
-      </w:pPr>
+      <w:r>
+        <w:rPr>
+          <w:rStyle w:val="Hyperlink"/>
+          <w:rFonts w:ascii="Arial" w:hAnsi="Arial" w:cs="Arial"/>
+          <w:color w:val="auto"/>
+          <w:u w:val="none"/>
+        </w:rPr>
+        <w:t>“A Gentle Introduction to SARIMA for Time Series Forecasting in Python.” Machine Learning Mastery, 20 Nov. 2018, machinelearningmastery.com/sarima-for-time-series-forecasting-in-python/.</w:t>
+      </w:r>
     </w:p>
     <w:sectPr>
       <w:pgSz w:w="12240" w:h="15840"/>
@@ -9929,6 +10710,7 @@
   <w:style w:type="character" w:default="1" w:styleId="DefaultParagraphFont">
     <w:name w:val="Default Paragraph Font"/>
     <w:uiPriority w:val="1"/>
+    <w:semiHidden/>
     <w:unhideWhenUsed/>
   </w:style>
   <w:style w:type="table" w:default="1" w:styleId="TableNormal">
@@ -10082,7 +10864,6 @@
     <w:name w:val="Hyperlink"/>
     <w:basedOn w:val="DefaultParagraphFont"/>
     <w:uiPriority w:val="99"/>
-    <w:semiHidden/>
     <w:unhideWhenUsed/>
     <w:rsid w:val="004B24BF"/>
     <w:rPr>
@@ -10419,7 +11200,7 @@
 </file>
 
 <file path=customXml/itemProps1.xml><?xml version="1.0" encoding="utf-8"?>
-<ds:datastoreItem xmlns:ds="http://schemas.openxmlformats.org/officeDocument/2006/customXml" ds:itemID="{86C823B9-3497-4F6D-9DA1-BC1797315AEA}">
+<ds:datastoreItem xmlns:ds="http://schemas.openxmlformats.org/officeDocument/2006/customXml" ds:itemID="{5805AD5D-B3F0-4298-9AC3-A79C9DF0DBF9}">
   <ds:schemaRefs>
     <ds:schemaRef ds:uri="http://schemas.openxmlformats.org/officeDocument/2006/bibliography"/>
   </ds:schemaRefs>
